--- a/27.一致性算法/Paxos算法.docx
+++ b/27.一致性算法/Paxos算法.docx
@@ -79,10 +79,14 @@
     <w:p>
       <w:pPr>
         <w:ind w:firstLine="420"/>
-      </w:pPr>
-      <w:r>
-        <w:rPr>
-          <w:rFonts w:hint="eastAsia"/>
+        <w:rPr>
+          <w:color w:val="FF0000"/>
+        </w:rPr>
+      </w:pPr>
+      <w:r>
+        <w:rPr>
+          <w:rFonts w:hint="eastAsia"/>
+          <w:color w:val="FF0000"/>
         </w:rPr>
         <w:t>进程可能会慢、被杀死或者重启；</w:t>
       </w:r>
@@ -90,10 +94,14 @@
     <w:p>
       <w:pPr>
         <w:ind w:firstLine="420"/>
-      </w:pPr>
-      <w:r>
-        <w:rPr>
-          <w:rFonts w:hint="eastAsia"/>
+        <w:rPr>
+          <w:color w:val="FF0000"/>
+        </w:rPr>
+      </w:pPr>
+      <w:r>
+        <w:rPr>
+          <w:rFonts w:hint="eastAsia"/>
+          <w:color w:val="FF0000"/>
         </w:rPr>
         <w:t>消息可能会延迟、丢失、重复；</w:t>
       </w:r>
@@ -210,350 +218,384 @@
         <w:t>。</w:t>
       </w:r>
     </w:p>
+    <w:p>
+      <w:pPr>
+        <w:pStyle w:val="1"/>
+      </w:pPr>
+      <w:r>
+        <w:rPr>
+          <w:rFonts w:hint="eastAsia"/>
+        </w:rPr>
+        <w:t>分类</w:t>
+      </w:r>
+    </w:p>
+    <w:p>
+      <w:pPr>
+        <w:pStyle w:val="2"/>
+      </w:pPr>
+      <w:r>
+        <w:t>Basic Paxos</w:t>
+      </w:r>
+    </w:p>
+    <w:p>
+      <w:pPr>
+        <w:pStyle w:val="2"/>
+      </w:pPr>
+      <w:r>
+        <w:t>Multi Paxos</w:t>
+      </w:r>
+    </w:p>
+    <w:p>
+      <w:pPr>
+        <w:pStyle w:val="2"/>
+        <w:rPr>
+          <w:rFonts w:hint="eastAsia"/>
+        </w:rPr>
+      </w:pPr>
+      <w:r>
+        <w:t>Fast Paxos</w:t>
+      </w:r>
+    </w:p>
+    <w:p>
+      <w:pPr>
+        <w:pStyle w:val="1"/>
+      </w:pPr>
+      <w:r>
+        <w:rPr>
+          <w:rFonts w:hint="eastAsia"/>
+        </w:rPr>
+        <w:t>原理</w:t>
+      </w:r>
+    </w:p>
+    <w:p>
+      <w:pPr>
+        <w:ind w:firstLine="210"/>
+      </w:pPr>
+      <w:r>
+        <w:rPr>
+          <w:rFonts w:hint="eastAsia"/>
+        </w:rPr>
+        <w:t>Paxos</w:t>
+      </w:r>
+      <w:r>
+        <w:rPr>
+          <w:rFonts w:hint="eastAsia"/>
+        </w:rPr>
+        <w:t>各角色的职能</w:t>
+      </w:r>
+      <w:r>
+        <w:rPr>
+          <w:rFonts w:hint="eastAsia"/>
+        </w:rPr>
+        <w:t>：</w:t>
+      </w:r>
+    </w:p>
+    <w:p>
+      <w:pPr>
+        <w:ind w:leftChars="100" w:left="210"/>
+      </w:pPr>
+      <w:r>
+        <w:rPr>
+          <w:rFonts w:hint="eastAsia"/>
+          <w:color w:val="FF0000"/>
+        </w:rPr>
+        <w:t>Proposer</w:t>
+      </w:r>
+      <w:r>
+        <w:rPr>
+          <w:rFonts w:hint="eastAsia"/>
+        </w:rPr>
+        <w:t>：提议者，提出议案（同时存在一个或者多个，他们各自发出提案）；</w:t>
+      </w:r>
+    </w:p>
+    <w:p>
+      <w:pPr>
+        <w:ind w:leftChars="100" w:left="210"/>
+      </w:pPr>
+      <w:r>
+        <w:rPr>
+          <w:rFonts w:hint="eastAsia"/>
+          <w:color w:val="FF0000"/>
+        </w:rPr>
+        <w:t>Acceptor</w:t>
+      </w:r>
+      <w:r>
+        <w:rPr>
+          <w:rFonts w:hint="eastAsia"/>
+        </w:rPr>
+        <w:t>：接受者，收到议案后选择是否接受；</w:t>
+      </w:r>
+    </w:p>
+    <w:p>
+      <w:pPr>
+        <w:ind w:leftChars="100" w:left="210"/>
+      </w:pPr>
+      <w:r>
+        <w:rPr>
+          <w:rFonts w:hint="eastAsia"/>
+          <w:color w:val="FF0000"/>
+        </w:rPr>
+        <w:t>Client</w:t>
+      </w:r>
+      <w:r>
+        <w:rPr>
+          <w:rFonts w:hint="eastAsia"/>
+        </w:rPr>
+        <w:t>：产生议题者，发起新的请求；</w:t>
+      </w:r>
+    </w:p>
+    <w:p>
+      <w:pPr>
+        <w:ind w:leftChars="100" w:left="210"/>
+      </w:pPr>
+      <w:r>
+        <w:rPr>
+          <w:rFonts w:hint="eastAsia"/>
+          <w:color w:val="FF0000"/>
+        </w:rPr>
+        <w:t>Learner</w:t>
+      </w:r>
+      <w:r>
+        <w:rPr>
+          <w:rFonts w:hint="eastAsia"/>
+        </w:rPr>
+        <w:t>：最终决策学习者，只学习正确的决议。</w:t>
+      </w:r>
+    </w:p>
+    <w:p>
+      <w:pPr>
+        <w:ind w:leftChars="100" w:left="210"/>
+        <w:rPr>
+          <w:color w:val="FF0000"/>
+        </w:rPr>
+      </w:pPr>
+      <w:r>
+        <w:rPr>
+          <w:rFonts w:hint="eastAsia"/>
+          <w:b/>
+        </w:rPr>
+        <w:t>注：</w:t>
+      </w:r>
+      <w:r>
+        <w:rPr>
+          <w:rFonts w:hint="eastAsia"/>
+        </w:rPr>
+        <w:t>互相发短信其实就是发消息进行通信，短信的时间戳就是“</w:t>
+      </w:r>
+      <w:r>
+        <w:rPr>
+          <w:rFonts w:hint="eastAsia"/>
+        </w:rPr>
+        <w:t>epoch</w:t>
+      </w:r>
+      <w:r>
+        <w:rPr>
+          <w:rFonts w:hint="eastAsia"/>
+        </w:rPr>
+        <w:t>”</w:t>
+      </w:r>
+    </w:p>
+    <w:p>
+      <w:pPr>
+        <w:ind w:leftChars="100" w:left="210"/>
+      </w:pPr>
+    </w:p>
+    <w:p>
+      <w:pPr>
+        <w:ind w:firstLine="210"/>
+      </w:pPr>
+      <w:r>
+        <w:rPr>
+          <w:rFonts w:hint="eastAsia"/>
+        </w:rPr>
+        <w:t>上面</w:t>
+      </w:r>
+      <w:r>
+        <w:rPr>
+          <w:rFonts w:hint="eastAsia"/>
+        </w:rPr>
+        <w:t>4</w:t>
+      </w:r>
+      <w:r>
+        <w:rPr>
+          <w:rFonts w:hint="eastAsia"/>
+        </w:rPr>
+        <w:t>种角色中最主要的是</w:t>
+      </w:r>
+      <w:r>
+        <w:rPr>
+          <w:rFonts w:hint="eastAsia"/>
+        </w:rPr>
+        <w:t xml:space="preserve"> Proposer </w:t>
+      </w:r>
+      <w:r>
+        <w:rPr>
+          <w:rFonts w:hint="eastAsia"/>
+        </w:rPr>
+        <w:t>和</w:t>
+      </w:r>
+      <w:r>
+        <w:rPr>
+          <w:rFonts w:hint="eastAsia"/>
+        </w:rPr>
+        <w:t xml:space="preserve"> Acceptor</w:t>
+      </w:r>
+      <w:r>
+        <w:rPr>
+          <w:rFonts w:hint="eastAsia"/>
+        </w:rPr>
+        <w:t>。</w:t>
+      </w:r>
+      <w:r>
+        <w:rPr>
+          <w:rFonts w:hint="eastAsia"/>
+          <w:color w:val="FF0000"/>
+        </w:rPr>
+        <w:t xml:space="preserve">Proposer </w:t>
+      </w:r>
+      <w:r>
+        <w:rPr>
+          <w:rFonts w:hint="eastAsia"/>
+          <w:color w:val="FF0000"/>
+        </w:rPr>
+        <w:t>就像</w:t>
+      </w:r>
+      <w:r>
+        <w:rPr>
+          <w:rFonts w:hint="eastAsia"/>
+          <w:color w:val="FF0000"/>
+        </w:rPr>
+        <w:t xml:space="preserve"> Client </w:t>
+      </w:r>
+      <w:r>
+        <w:rPr>
+          <w:rFonts w:hint="eastAsia"/>
+          <w:color w:val="FF0000"/>
+        </w:rPr>
+        <w:t>的使者，由</w:t>
+      </w:r>
+      <w:r>
+        <w:rPr>
+          <w:rFonts w:hint="eastAsia"/>
+          <w:color w:val="FF0000"/>
+        </w:rPr>
+        <w:t xml:space="preserve"> </w:t>
+      </w:r>
+      <w:r>
+        <w:rPr>
+          <w:rFonts w:hint="eastAsia"/>
+          <w:color w:val="FF0000"/>
+        </w:rPr>
+        <w:lastRenderedPageBreak/>
+        <w:t xml:space="preserve">Proposer </w:t>
+      </w:r>
+      <w:r>
+        <w:rPr>
+          <w:rFonts w:hint="eastAsia"/>
+          <w:color w:val="FF0000"/>
+        </w:rPr>
+        <w:t>使者拿着</w:t>
+      </w:r>
+      <w:r>
+        <w:rPr>
+          <w:rFonts w:hint="eastAsia"/>
+          <w:color w:val="FF0000"/>
+        </w:rPr>
+        <w:t xml:space="preserve"> Client </w:t>
+      </w:r>
+      <w:r>
+        <w:rPr>
+          <w:rFonts w:hint="eastAsia"/>
+          <w:color w:val="FF0000"/>
+        </w:rPr>
+        <w:t>的议题去向</w:t>
+      </w:r>
+      <w:r>
+        <w:rPr>
+          <w:rFonts w:hint="eastAsia"/>
+          <w:color w:val="FF0000"/>
+        </w:rPr>
+        <w:t xml:space="preserve"> Acceptor </w:t>
+      </w:r>
+      <w:r>
+        <w:rPr>
+          <w:rFonts w:hint="eastAsia"/>
+          <w:color w:val="FF0000"/>
+        </w:rPr>
+        <w:t>提议，让</w:t>
+      </w:r>
+      <w:r>
+        <w:rPr>
+          <w:rFonts w:hint="eastAsia"/>
+          <w:color w:val="FF0000"/>
+        </w:rPr>
+        <w:t xml:space="preserve"> Acceptor </w:t>
+      </w:r>
+      <w:r>
+        <w:rPr>
+          <w:rFonts w:hint="eastAsia"/>
+          <w:color w:val="FF0000"/>
+        </w:rPr>
+        <w:t>来决策</w:t>
+      </w:r>
+      <w:r>
+        <w:rPr>
+          <w:rFonts w:hint="eastAsia"/>
+        </w:rPr>
+        <w:t>。主要的交互过程在</w:t>
+      </w:r>
+      <w:r>
+        <w:rPr>
+          <w:rFonts w:hint="eastAsia"/>
+        </w:rPr>
+        <w:t xml:space="preserve"> Proposer </w:t>
+      </w:r>
+      <w:r>
+        <w:rPr>
+          <w:rFonts w:hint="eastAsia"/>
+        </w:rPr>
+        <w:t>和</w:t>
+      </w:r>
+      <w:r>
+        <w:rPr>
+          <w:rFonts w:hint="eastAsia"/>
+        </w:rPr>
+        <w:t xml:space="preserve"> Acceptor </w:t>
+      </w:r>
+      <w:r>
+        <w:rPr>
+          <w:rFonts w:hint="eastAsia"/>
+        </w:rPr>
+        <w:t>之间。</w:t>
+      </w:r>
+    </w:p>
     <w:p/>
     <w:p>
       <w:pPr>
-        <w:pStyle w:val="1"/>
-      </w:pPr>
-      <w:r>
-        <w:rPr>
-          <w:rFonts w:hint="eastAsia"/>
-        </w:rPr>
-        <w:t>原理</w:t>
-      </w:r>
-    </w:p>
-    <w:p>
-      <w:pPr>
-        <w:ind w:leftChars="100" w:left="210"/>
-      </w:pPr>
-      <w:r>
-        <w:rPr>
-          <w:rFonts w:hint="eastAsia"/>
-        </w:rPr>
-        <w:t>Paxos</w:t>
-      </w:r>
-      <w:r>
-        <w:rPr>
-          <w:rFonts w:hint="eastAsia"/>
-        </w:rPr>
-        <w:t>各角色的职能</w:t>
-      </w:r>
-      <w:r>
-        <w:rPr>
-          <w:rFonts w:hint="eastAsia"/>
-        </w:rPr>
-        <w:t>：</w:t>
-      </w:r>
-    </w:p>
-    <w:p>
-      <w:pPr>
-        <w:ind w:leftChars="100" w:left="210"/>
-      </w:pPr>
-      <w:r>
-        <w:rPr>
-          <w:rFonts w:hint="eastAsia"/>
-          <w:color w:val="FF0000"/>
-        </w:rPr>
-        <w:t>Proposer</w:t>
-      </w:r>
-      <w:r>
-        <w:rPr>
-          <w:rFonts w:hint="eastAsia"/>
-        </w:rPr>
-        <w:t>：提议者，提出议案（同时存在一个或者多个，他们各自发出提案）；</w:t>
-      </w:r>
-    </w:p>
-    <w:p>
-      <w:pPr>
-        <w:ind w:leftChars="100" w:left="210"/>
-      </w:pPr>
-      <w:r>
-        <w:rPr>
-          <w:rFonts w:hint="eastAsia"/>
-          <w:color w:val="FF0000"/>
-        </w:rPr>
-        <w:t>Acceptor</w:t>
-      </w:r>
-      <w:r>
-        <w:rPr>
-          <w:rFonts w:hint="eastAsia"/>
-        </w:rPr>
-        <w:t>：接受者，收到议案后选择是否接受；</w:t>
-      </w:r>
-    </w:p>
-    <w:p>
-      <w:pPr>
-        <w:ind w:leftChars="100" w:left="210"/>
-      </w:pPr>
-      <w:r>
-        <w:rPr>
-          <w:rFonts w:hint="eastAsia"/>
-          <w:color w:val="FF0000"/>
-        </w:rPr>
-        <w:t>Client</w:t>
-      </w:r>
-      <w:r>
-        <w:rPr>
-          <w:rFonts w:hint="eastAsia"/>
-        </w:rPr>
-        <w:t>：产生议题者，发起新的请求；</w:t>
-      </w:r>
-    </w:p>
-    <w:p>
-      <w:pPr>
-        <w:ind w:leftChars="100" w:left="210"/>
-      </w:pPr>
-      <w:r>
-        <w:rPr>
-          <w:rFonts w:hint="eastAsia"/>
-          <w:color w:val="FF0000"/>
-        </w:rPr>
-        <w:t>Learner</w:t>
-      </w:r>
-      <w:r>
-        <w:rPr>
-          <w:rFonts w:hint="eastAsia"/>
-        </w:rPr>
-        <w:t>：最终决策学习者，只学习正确的决议。</w:t>
-      </w:r>
-    </w:p>
-    <w:p>
-      <w:pPr>
-        <w:ind w:leftChars="100" w:left="210"/>
-        <w:rPr>
-          <w:color w:val="FF0000"/>
-        </w:rPr>
-      </w:pPr>
-      <w:r>
-        <w:rPr>
-          <w:rFonts w:hint="eastAsia"/>
-          <w:b/>
-        </w:rPr>
-        <w:t>注：</w:t>
-      </w:r>
-      <w:r>
-        <w:rPr>
-          <w:rFonts w:hint="eastAsia"/>
-        </w:rPr>
-        <w:t>互相发短信其实就是发消息进行通信，短信的时间戳就是“</w:t>
-      </w:r>
-      <w:r>
-        <w:rPr>
-          <w:rFonts w:hint="eastAsia"/>
-        </w:rPr>
-        <w:t>epoch</w:t>
-      </w:r>
-      <w:r>
-        <w:rPr>
-          <w:rFonts w:hint="eastAsia"/>
-        </w:rPr>
-        <w:t>”</w:t>
-      </w:r>
-    </w:p>
-    <w:p>
-      <w:pPr>
-        <w:ind w:leftChars="100" w:left="210"/>
-        <w:rPr>
-          <w:rFonts w:hint="eastAsia"/>
-        </w:rPr>
-      </w:pPr>
-      <w:bookmarkStart w:id="0" w:name="_GoBack"/>
-      <w:bookmarkEnd w:id="0"/>
-    </w:p>
-    <w:p>
-      <w:pPr>
         <w:ind w:firstLine="210"/>
       </w:pPr>
       <w:r>
         <w:rPr>
           <w:rFonts w:hint="eastAsia"/>
         </w:rPr>
-        <w:t>上面</w:t>
-      </w:r>
-      <w:r>
-        <w:rPr>
-          <w:rFonts w:hint="eastAsia"/>
-        </w:rPr>
-        <w:t>4</w:t>
-      </w:r>
-      <w:r>
-        <w:rPr>
-          <w:rFonts w:hint="eastAsia"/>
-        </w:rPr>
-        <w:t>种角色中最主要的是</w:t>
-      </w:r>
-      <w:r>
-        <w:rPr>
-          <w:rFonts w:hint="eastAsia"/>
-        </w:rPr>
-        <w:t xml:space="preserve"> Proposer </w:t>
-      </w:r>
-      <w:r>
-        <w:rPr>
-          <w:rFonts w:hint="eastAsia"/>
-        </w:rPr>
-        <w:t>和</w:t>
-      </w:r>
-      <w:r>
-        <w:rPr>
-          <w:rFonts w:hint="eastAsia"/>
-        </w:rPr>
-        <w:t xml:space="preserve"> Acceptor</w:t>
-      </w:r>
-      <w:r>
-        <w:rPr>
-          <w:rFonts w:hint="eastAsia"/>
-        </w:rPr>
-        <w:t>。</w:t>
-      </w:r>
-      <w:r>
-        <w:rPr>
-          <w:rFonts w:hint="eastAsia"/>
-          <w:color w:val="FF0000"/>
-        </w:rPr>
-        <w:t xml:space="preserve">Proposer </w:t>
-      </w:r>
-      <w:r>
-        <w:rPr>
-          <w:rFonts w:hint="eastAsia"/>
-          <w:color w:val="FF0000"/>
-        </w:rPr>
-        <w:t>就像</w:t>
-      </w:r>
-      <w:r>
-        <w:rPr>
-          <w:rFonts w:hint="eastAsia"/>
-          <w:color w:val="FF0000"/>
-        </w:rPr>
-        <w:t xml:space="preserve"> Client </w:t>
-      </w:r>
-      <w:r>
-        <w:rPr>
-          <w:rFonts w:hint="eastAsia"/>
-          <w:color w:val="FF0000"/>
-        </w:rPr>
-        <w:t>的使者，由</w:t>
-      </w:r>
-      <w:r>
-        <w:rPr>
-          <w:rFonts w:hint="eastAsia"/>
-          <w:color w:val="FF0000"/>
-        </w:rPr>
-        <w:t xml:space="preserve"> Proposer </w:t>
-      </w:r>
-      <w:r>
-        <w:rPr>
-          <w:rFonts w:hint="eastAsia"/>
-          <w:color w:val="FF0000"/>
-        </w:rPr>
-        <w:t>使者拿着</w:t>
-      </w:r>
-      <w:r>
-        <w:rPr>
-          <w:rFonts w:hint="eastAsia"/>
-          <w:color w:val="FF0000"/>
-        </w:rPr>
-        <w:t xml:space="preserve"> Client </w:t>
-      </w:r>
-      <w:r>
-        <w:rPr>
-          <w:rFonts w:hint="eastAsia"/>
-          <w:color w:val="FF0000"/>
-        </w:rPr>
-        <w:t>的议题去向</w:t>
-      </w:r>
-      <w:r>
-        <w:rPr>
-          <w:rFonts w:hint="eastAsia"/>
-          <w:color w:val="FF0000"/>
-        </w:rPr>
-        <w:t xml:space="preserve"> Acceptor </w:t>
-      </w:r>
-      <w:r>
-        <w:rPr>
-          <w:rFonts w:hint="eastAsia"/>
-          <w:color w:val="FF0000"/>
-        </w:rPr>
-        <w:t>提议，让</w:t>
-      </w:r>
-      <w:r>
-        <w:rPr>
-          <w:rFonts w:hint="eastAsia"/>
-          <w:color w:val="FF0000"/>
-        </w:rPr>
-        <w:t xml:space="preserve"> Acceptor </w:t>
-      </w:r>
-      <w:r>
-        <w:rPr>
-          <w:rFonts w:hint="eastAsia"/>
-          <w:color w:val="FF0000"/>
-        </w:rPr>
-        <w:t>来决策</w:t>
-      </w:r>
-      <w:r>
-        <w:rPr>
-          <w:rFonts w:hint="eastAsia"/>
-        </w:rPr>
-        <w:t>。主要的交互过程在</w:t>
-      </w:r>
-      <w:r>
-        <w:rPr>
-          <w:rFonts w:hint="eastAsia"/>
-        </w:rPr>
-        <w:t xml:space="preserve"> Proposer </w:t>
-      </w:r>
-      <w:r>
-        <w:rPr>
-          <w:rFonts w:hint="eastAsia"/>
-        </w:rPr>
-        <w:t>和</w:t>
-      </w:r>
-      <w:r>
-        <w:rPr>
-          <w:rFonts w:hint="eastAsia"/>
-        </w:rPr>
-        <w:t xml:space="preserve"> Acceptor </w:t>
-      </w:r>
-      <w:r>
-        <w:rPr>
-          <w:rFonts w:hint="eastAsia"/>
-        </w:rPr>
-        <w:t>之间。</w:t>
-      </w:r>
-    </w:p>
-    <w:p/>
-    <w:p>
-      <w:pPr>
-        <w:ind w:firstLine="210"/>
-      </w:pPr>
-      <w:r>
-        <w:rPr>
-          <w:rFonts w:hint="eastAsia"/>
-        </w:rPr>
         <w:t>下面用一幅图来标识角色之间的关系。</w:t>
       </w:r>
     </w:p>
     <w:p>
       <w:pPr>
-        <w:ind w:firstLine="210"/>
+        <w:jc w:val="center"/>
+        <w:rPr>
+          <w:rFonts w:hint="eastAsia"/>
+        </w:rPr>
       </w:pPr>
       <w:r>
         <w:rPr>
           <w:noProof/>
         </w:rPr>
-        <w:lastRenderedPageBreak/>
         <w:drawing>
-          <wp:anchor distT="0" distB="0" distL="114300" distR="114300" simplePos="0" relativeHeight="251659264" behindDoc="0" locked="0" layoutInCell="1" allowOverlap="1" wp14:anchorId="66D29C2F" wp14:editId="071135E6">
-            <wp:simplePos x="0" y="0"/>
-            <wp:positionH relativeFrom="margin">
-              <wp:align>center</wp:align>
-            </wp:positionH>
-            <wp:positionV relativeFrom="paragraph">
-              <wp:posOffset>71092</wp:posOffset>
-            </wp:positionV>
-            <wp:extent cx="3362960" cy="3938905"/>
-            <wp:effectExtent l="0" t="0" r="8890" b="4445"/>
-            <wp:wrapTopAndBottom/>
+          <wp:inline distT="0" distB="0" distL="0" distR="0" wp14:anchorId="5C0C2D48" wp14:editId="5A320A2E">
+            <wp:extent cx="2476500" cy="2900629"/>
+            <wp:effectExtent l="0" t="0" r="0" b="0"/>
             <wp:docPr id="1" name="图片 1"/>
             <wp:cNvGraphicFramePr>
               <a:graphicFrameLocks xmlns:a="http://schemas.openxmlformats.org/drawingml/2006/main" noChangeAspect="1"/>
@@ -566,7 +608,13 @@
                     <pic:cNvPicPr/>
                   </pic:nvPicPr>
                   <pic:blipFill>
-                    <a:blip r:embed="rId7"/>
+                    <a:blip r:embed="rId7">
+                      <a:extLst>
+                        <a:ext uri="{28A0092B-C50C-407E-A947-70E740481C1C}">
+                          <a14:useLocalDpi xmlns:a14="http://schemas.microsoft.com/office/drawing/2010/main" val="0"/>
+                        </a:ext>
+                      </a:extLst>
+                    </a:blip>
                     <a:stretch>
                       <a:fillRect/>
                     </a:stretch>
@@ -574,7 +622,7 @@
                   <pic:spPr>
                     <a:xfrm>
                       <a:off x="0" y="0"/>
-                      <a:ext cx="3362960" cy="3938905"/>
+                      <a:ext cx="2476669" cy="2900827"/>
                     </a:xfrm>
                     <a:prstGeom prst="rect">
                       <a:avLst/>
@@ -583,15 +631,14 @@
                 </pic:pic>
               </a:graphicData>
             </a:graphic>
-            <wp14:sizeRelH relativeFrom="margin">
-              <wp14:pctWidth>0</wp14:pctWidth>
-            </wp14:sizeRelH>
-            <wp14:sizeRelV relativeFrom="margin">
-              <wp14:pctHeight>0</wp14:pctHeight>
-            </wp14:sizeRelV>
-          </wp:anchor>
+          </wp:inline>
         </w:drawing>
       </w:r>
+    </w:p>
+    <w:p>
+      <w:pPr>
+        <w:ind w:firstLine="420"/>
+      </w:pPr>
       <w:r>
         <w:rPr>
           <w:rFonts w:hint="eastAsia"/>
@@ -731,308 +778,307 @@
         <w:t>合并到一个程序里面。</w:t>
       </w:r>
     </w:p>
+    <w:p>
+      <w:pPr>
+        <w:pStyle w:val="1"/>
+      </w:pPr>
+      <w:r>
+        <w:rPr>
+          <w:rFonts w:hint="eastAsia"/>
+        </w:rPr>
+        <w:t>算法</w:t>
+      </w:r>
+    </w:p>
+    <w:p>
+      <w:pPr>
+        <w:ind w:firstLine="420"/>
+      </w:pPr>
+      <w:r>
+        <w:rPr>
+          <w:rFonts w:hint="eastAsia"/>
+        </w:rPr>
+        <w:t>我们先看看</w:t>
+      </w:r>
+      <w:r>
+        <w:rPr>
+          <w:rFonts w:hint="eastAsia"/>
+        </w:rPr>
+        <w:t xml:space="preserve"> Paxos </w:t>
+      </w:r>
+      <w:r>
+        <w:rPr>
+          <w:rFonts w:hint="eastAsia"/>
+        </w:rPr>
+        <w:t>在原作者的《</w:t>
+      </w:r>
+      <w:r>
+        <w:rPr>
+          <w:rFonts w:hint="eastAsia"/>
+        </w:rPr>
+        <w:t>Paxos Made Simple</w:t>
+      </w:r>
+      <w:r>
+        <w:rPr>
+          <w:rFonts w:hint="eastAsia"/>
+        </w:rPr>
+        <w:t>》中的描述。</w:t>
+      </w:r>
+    </w:p>
+    <w:p>
+      <w:pPr>
+        <w:ind w:firstLine="420"/>
+        <w:rPr>
+          <w:b/>
+        </w:rPr>
+      </w:pPr>
+      <w:r>
+        <w:rPr>
+          <w:rFonts w:hint="eastAsia"/>
+          <w:b/>
+        </w:rPr>
+        <w:t>决议的提出与批准</w:t>
+      </w:r>
+    </w:p>
+    <w:p>
+      <w:pPr>
+        <w:ind w:firstLine="420"/>
+      </w:pPr>
+      <w:r>
+        <w:rPr>
+          <w:rFonts w:hint="eastAsia"/>
+        </w:rPr>
+        <w:t>通过一个决议分为两个阶段：</w:t>
+      </w:r>
+    </w:p>
+    <w:p>
+      <w:pPr>
+        <w:ind w:firstLine="420"/>
+      </w:pPr>
+      <w:r>
+        <w:rPr>
+          <w:rFonts w:hint="eastAsia"/>
+        </w:rPr>
+        <w:t>1</w:t>
+      </w:r>
+      <w:r>
+        <w:rPr>
+          <w:rFonts w:hint="eastAsia"/>
+        </w:rPr>
+        <w:t>）</w:t>
+      </w:r>
+      <w:r>
+        <w:rPr>
+          <w:rFonts w:hint="eastAsia"/>
+        </w:rPr>
+        <w:t xml:space="preserve">prepare </w:t>
+      </w:r>
+      <w:r>
+        <w:rPr>
+          <w:rFonts w:hint="eastAsia"/>
+        </w:rPr>
+        <w:t>阶段</w:t>
+      </w:r>
+    </w:p>
+    <w:p>
+      <w:pPr>
+        <w:ind w:firstLine="420"/>
+        <w:rPr>
+          <w:color w:val="FF0000"/>
+        </w:rPr>
+      </w:pPr>
+      <w:r>
+        <w:rPr>
+          <w:rFonts w:hint="eastAsia"/>
+          <w:color w:val="FF0000"/>
+        </w:rPr>
+        <w:t xml:space="preserve">proposer </w:t>
+      </w:r>
+      <w:r>
+        <w:rPr>
+          <w:rFonts w:hint="eastAsia"/>
+          <w:color w:val="FF0000"/>
+        </w:rPr>
+        <w:t>选择一个提案编号</w:t>
+      </w:r>
+      <w:r>
+        <w:rPr>
+          <w:rFonts w:hint="eastAsia"/>
+          <w:color w:val="FF0000"/>
+        </w:rPr>
+        <w:t xml:space="preserve"> n </w:t>
+      </w:r>
+      <w:r>
+        <w:rPr>
+          <w:rFonts w:hint="eastAsia"/>
+          <w:color w:val="FF0000"/>
+        </w:rPr>
+        <w:t>并将</w:t>
+      </w:r>
+      <w:r>
+        <w:rPr>
+          <w:rFonts w:hint="eastAsia"/>
+          <w:color w:val="FF0000"/>
+        </w:rPr>
+        <w:t xml:space="preserve"> prepare </w:t>
+      </w:r>
+      <w:r>
+        <w:rPr>
+          <w:rFonts w:hint="eastAsia"/>
+          <w:color w:val="FF0000"/>
+        </w:rPr>
+        <w:t>请求发送给</w:t>
+      </w:r>
+      <w:r>
+        <w:rPr>
+          <w:rFonts w:hint="eastAsia"/>
+          <w:color w:val="FF0000"/>
+        </w:rPr>
+        <w:t xml:space="preserve"> acceptors </w:t>
+      </w:r>
+      <w:r>
+        <w:rPr>
+          <w:rFonts w:hint="eastAsia"/>
+          <w:color w:val="FF0000"/>
+        </w:rPr>
+        <w:t>中的一个多数派；</w:t>
+      </w:r>
+    </w:p>
+    <w:p>
+      <w:r>
+        <w:rPr>
+          <w:rFonts w:hint="eastAsia"/>
+          <w:color w:val="FF0000"/>
+        </w:rPr>
+        <w:t xml:space="preserve">acceptor </w:t>
+      </w:r>
+      <w:r>
+        <w:rPr>
+          <w:rFonts w:hint="eastAsia"/>
+          <w:color w:val="FF0000"/>
+        </w:rPr>
+        <w:t>收到</w:t>
+      </w:r>
+      <w:r>
+        <w:rPr>
+          <w:rFonts w:hint="eastAsia"/>
+          <w:color w:val="FF0000"/>
+        </w:rPr>
+        <w:t xml:space="preserve"> prepare </w:t>
+      </w:r>
+      <w:r>
+        <w:rPr>
+          <w:rFonts w:hint="eastAsia"/>
+          <w:color w:val="FF0000"/>
+        </w:rPr>
+        <w:t>消息后，如果提案的编号大于它已经回复的所有</w:t>
+      </w:r>
+      <w:r>
+        <w:rPr>
+          <w:rFonts w:hint="eastAsia"/>
+          <w:color w:val="FF0000"/>
+        </w:rPr>
+        <w:t xml:space="preserve"> prepare </w:t>
+      </w:r>
+      <w:r>
+        <w:rPr>
+          <w:rFonts w:hint="eastAsia"/>
+          <w:color w:val="FF0000"/>
+        </w:rPr>
+        <w:t>消息，则</w:t>
+      </w:r>
+      <w:r>
+        <w:rPr>
+          <w:rFonts w:hint="eastAsia"/>
+          <w:color w:val="FF0000"/>
+        </w:rPr>
+        <w:t xml:space="preserve"> acceptor </w:t>
+      </w:r>
+      <w:r>
+        <w:rPr>
+          <w:rFonts w:hint="eastAsia"/>
+          <w:color w:val="FF0000"/>
+        </w:rPr>
+        <w:t>将自己上次接受的提案回复给</w:t>
+      </w:r>
+      <w:r>
+        <w:rPr>
+          <w:rFonts w:hint="eastAsia"/>
+          <w:color w:val="FF0000"/>
+        </w:rPr>
+        <w:t xml:space="preserve"> proposer</w:t>
+      </w:r>
+      <w:r>
+        <w:rPr>
+          <w:rFonts w:hint="eastAsia"/>
+          <w:color w:val="FF0000"/>
+        </w:rPr>
+        <w:t>，并承诺不再回复小于</w:t>
+      </w:r>
+      <w:r>
+        <w:rPr>
+          <w:rFonts w:hint="eastAsia"/>
+          <w:color w:val="FF0000"/>
+        </w:rPr>
+        <w:t xml:space="preserve"> n </w:t>
+      </w:r>
+      <w:r>
+        <w:rPr>
+          <w:rFonts w:hint="eastAsia"/>
+          <w:color w:val="FF0000"/>
+        </w:rPr>
+        <w:t>的提案</w:t>
+      </w:r>
+      <w:r>
+        <w:rPr>
+          <w:rFonts w:hint="eastAsia"/>
+        </w:rPr>
+        <w:t>；</w:t>
+      </w:r>
+    </w:p>
     <w:p/>
     <w:p>
       <w:pPr>
-        <w:pStyle w:val="1"/>
-      </w:pPr>
-      <w:r>
-        <w:rPr>
-          <w:rFonts w:hint="eastAsia"/>
-        </w:rPr>
-        <w:t>算法</w:t>
-      </w:r>
-    </w:p>
-    <w:p>
-      <w:pPr>
         <w:ind w:firstLine="420"/>
       </w:pPr>
       <w:r>
         <w:rPr>
           <w:rFonts w:hint="eastAsia"/>
         </w:rPr>
-        <w:t>我们先看看</w:t>
-      </w:r>
-      <w:r>
-        <w:rPr>
-          <w:rFonts w:hint="eastAsia"/>
-        </w:rPr>
-        <w:t xml:space="preserve"> Paxos </w:t>
-      </w:r>
-      <w:r>
-        <w:rPr>
-          <w:rFonts w:hint="eastAsia"/>
-        </w:rPr>
-        <w:t>在原作者的《</w:t>
-      </w:r>
-      <w:r>
-        <w:rPr>
-          <w:rFonts w:hint="eastAsia"/>
-        </w:rPr>
-        <w:t>Paxos Made Simple</w:t>
-      </w:r>
-      <w:r>
-        <w:rPr>
-          <w:rFonts w:hint="eastAsia"/>
-        </w:rPr>
-        <w:t>》中的描述。</w:t>
-      </w:r>
-    </w:p>
-    <w:p>
-      <w:pPr>
-        <w:ind w:firstLine="420"/>
-        <w:rPr>
-          <w:b/>
-        </w:rPr>
-      </w:pPr>
-      <w:r>
-        <w:rPr>
-          <w:rFonts w:hint="eastAsia"/>
-          <w:b/>
-        </w:rPr>
-        <w:t>决议的提出与批准</w:t>
-      </w:r>
-    </w:p>
-    <w:p>
-      <w:pPr>
-        <w:ind w:firstLine="420"/>
-      </w:pPr>
-      <w:r>
-        <w:rPr>
-          <w:rFonts w:hint="eastAsia"/>
-        </w:rPr>
-        <w:t>通过一个决议分为两个阶段：</w:t>
-      </w:r>
-    </w:p>
-    <w:p>
-      <w:pPr>
-        <w:ind w:firstLine="420"/>
-      </w:pPr>
-      <w:r>
-        <w:rPr>
-          <w:rFonts w:hint="eastAsia"/>
-        </w:rPr>
-        <w:t>1</w:t>
-      </w:r>
-      <w:r>
-        <w:rPr>
-          <w:rFonts w:hint="eastAsia"/>
-        </w:rPr>
-        <w:t>）</w:t>
-      </w:r>
-      <w:r>
-        <w:rPr>
-          <w:rFonts w:hint="eastAsia"/>
-        </w:rPr>
-        <w:t xml:space="preserve">prepare </w:t>
-      </w:r>
-      <w:r>
-        <w:rPr>
-          <w:rFonts w:hint="eastAsia"/>
-        </w:rPr>
-        <w:t>阶段</w:t>
-      </w:r>
-    </w:p>
-    <w:p>
-      <w:pPr>
-        <w:ind w:firstLine="420"/>
-        <w:rPr>
-          <w:color w:val="FF0000"/>
-        </w:rPr>
-      </w:pPr>
-      <w:r>
-        <w:rPr>
-          <w:rFonts w:hint="eastAsia"/>
-          <w:color w:val="FF0000"/>
-        </w:rPr>
-        <w:t xml:space="preserve">proposer </w:t>
-      </w:r>
-      <w:r>
-        <w:rPr>
-          <w:rFonts w:hint="eastAsia"/>
-          <w:color w:val="FF0000"/>
-        </w:rPr>
-        <w:t>选择一个提案编号</w:t>
-      </w:r>
-      <w:r>
-        <w:rPr>
-          <w:rFonts w:hint="eastAsia"/>
-          <w:color w:val="FF0000"/>
-        </w:rPr>
-        <w:t xml:space="preserve"> n </w:t>
-      </w:r>
-      <w:r>
-        <w:rPr>
-          <w:rFonts w:hint="eastAsia"/>
-          <w:color w:val="FF0000"/>
-        </w:rPr>
-        <w:t>并将</w:t>
-      </w:r>
-      <w:r>
-        <w:rPr>
-          <w:rFonts w:hint="eastAsia"/>
-          <w:color w:val="FF0000"/>
-        </w:rPr>
-        <w:t xml:space="preserve"> prepare </w:t>
-      </w:r>
-      <w:r>
-        <w:rPr>
-          <w:rFonts w:hint="eastAsia"/>
-          <w:color w:val="FF0000"/>
-        </w:rPr>
-        <w:t>请求发送给</w:t>
-      </w:r>
-      <w:r>
-        <w:rPr>
-          <w:rFonts w:hint="eastAsia"/>
-          <w:color w:val="FF0000"/>
-        </w:rPr>
-        <w:t xml:space="preserve"> acceptors </w:t>
-      </w:r>
-      <w:r>
-        <w:rPr>
-          <w:rFonts w:hint="eastAsia"/>
-          <w:color w:val="FF0000"/>
-        </w:rPr>
-        <w:t>中的一个多数派；</w:t>
-      </w:r>
-    </w:p>
-    <w:p>
-      <w:r>
-        <w:rPr>
-          <w:rFonts w:hint="eastAsia"/>
-          <w:color w:val="FF0000"/>
-        </w:rPr>
-        <w:t xml:space="preserve">acceptor </w:t>
-      </w:r>
-      <w:r>
-        <w:rPr>
-          <w:rFonts w:hint="eastAsia"/>
-          <w:color w:val="FF0000"/>
-        </w:rPr>
-        <w:t>收到</w:t>
-      </w:r>
-      <w:r>
-        <w:rPr>
-          <w:rFonts w:hint="eastAsia"/>
-          <w:color w:val="FF0000"/>
-        </w:rPr>
-        <w:t xml:space="preserve"> prepare </w:t>
-      </w:r>
-      <w:r>
-        <w:rPr>
-          <w:rFonts w:hint="eastAsia"/>
-          <w:color w:val="FF0000"/>
-        </w:rPr>
-        <w:t>消息后，如果提案的编号大于它已经回复的所有</w:t>
-      </w:r>
-      <w:r>
-        <w:rPr>
-          <w:rFonts w:hint="eastAsia"/>
-          <w:color w:val="FF0000"/>
-        </w:rPr>
-        <w:t xml:space="preserve"> prepare </w:t>
-      </w:r>
-      <w:r>
-        <w:rPr>
-          <w:rFonts w:hint="eastAsia"/>
-          <w:color w:val="FF0000"/>
-        </w:rPr>
-        <w:t>消息，则</w:t>
-      </w:r>
-      <w:r>
-        <w:rPr>
-          <w:rFonts w:hint="eastAsia"/>
-          <w:color w:val="FF0000"/>
+        <w:t>下图是一个</w:t>
+      </w:r>
+      <w:r>
+        <w:rPr>
+          <w:rFonts w:hint="eastAsia"/>
+        </w:rPr>
+        <w:t xml:space="preserve"> proposer </w:t>
+      </w:r>
+      <w:r>
+        <w:rPr>
+          <w:rFonts w:hint="eastAsia"/>
+        </w:rPr>
+        <w:t>和</w:t>
+      </w:r>
+      <w:r>
+        <w:rPr>
+          <w:rFonts w:hint="eastAsia"/>
+        </w:rPr>
+        <w:t>5</w:t>
+      </w:r>
+      <w:r>
+        <w:rPr>
+          <w:rFonts w:hint="eastAsia"/>
+        </w:rPr>
+        <w:t>个</w:t>
+      </w:r>
+      <w:r>
+        <w:rPr>
+          <w:rFonts w:hint="eastAsia"/>
         </w:rPr>
         <w:t xml:space="preserve"> acceptor </w:t>
       </w:r>
       <w:r>
         <w:rPr>
           <w:rFonts w:hint="eastAsia"/>
-          <w:color w:val="FF0000"/>
-        </w:rPr>
-        <w:t>将自己上次接受的提案回复给</w:t>
-      </w:r>
-      <w:r>
-        <w:rPr>
-          <w:rFonts w:hint="eastAsia"/>
-          <w:color w:val="FF0000"/>
-        </w:rPr>
-        <w:t xml:space="preserve"> proposer</w:t>
-      </w:r>
-      <w:r>
-        <w:rPr>
-          <w:rFonts w:hint="eastAsia"/>
-          <w:color w:val="FF0000"/>
-        </w:rPr>
-        <w:t>，并承诺不再回复小于</w:t>
-      </w:r>
-      <w:r>
-        <w:rPr>
-          <w:rFonts w:hint="eastAsia"/>
-          <w:color w:val="FF0000"/>
-        </w:rPr>
-        <w:t xml:space="preserve"> n </w:t>
-      </w:r>
-      <w:r>
-        <w:rPr>
-          <w:rFonts w:hint="eastAsia"/>
-          <w:color w:val="FF0000"/>
-        </w:rPr>
-        <w:t>的提案</w:t>
-      </w:r>
-      <w:r>
-        <w:rPr>
-          <w:rFonts w:hint="eastAsia"/>
-        </w:rPr>
-        <w:t>；</w:t>
-      </w:r>
-    </w:p>
-    <w:p/>
-    <w:p>
-      <w:pPr>
-        <w:ind w:firstLine="420"/>
-      </w:pPr>
-      <w:r>
-        <w:rPr>
-          <w:rFonts w:hint="eastAsia"/>
-        </w:rPr>
-        <w:t>下图是一个</w:t>
-      </w:r>
-      <w:r>
-        <w:rPr>
-          <w:rFonts w:hint="eastAsia"/>
-        </w:rPr>
-        <w:t xml:space="preserve"> proposer </w:t>
-      </w:r>
-      <w:r>
-        <w:rPr>
-          <w:rFonts w:hint="eastAsia"/>
-        </w:rPr>
-        <w:t>和</w:t>
-      </w:r>
-      <w:r>
-        <w:rPr>
-          <w:rFonts w:hint="eastAsia"/>
-        </w:rPr>
-        <w:t>5</w:t>
-      </w:r>
-      <w:r>
-        <w:rPr>
-          <w:rFonts w:hint="eastAsia"/>
-        </w:rPr>
-        <w:t>个</w:t>
-      </w:r>
-      <w:r>
-        <w:rPr>
-          <w:rFonts w:hint="eastAsia"/>
-        </w:rPr>
-        <w:t xml:space="preserve"> acceptor </w:t>
-      </w:r>
-      <w:r>
-        <w:rPr>
-          <w:rFonts w:hint="eastAsia"/>
         </w:rPr>
         <w:t>之间的交互，对</w:t>
       </w:r>
@@ -1050,23 +1096,18 @@
       </w:r>
     </w:p>
     <w:p>
+      <w:pPr>
+        <w:jc w:val="center"/>
+      </w:pPr>
       <w:r>
         <w:rPr>
           <w:noProof/>
         </w:rPr>
         <w:lastRenderedPageBreak/>
         <w:drawing>
-          <wp:anchor distT="0" distB="0" distL="114300" distR="114300" simplePos="0" relativeHeight="251663360" behindDoc="0" locked="0" layoutInCell="1" allowOverlap="1" wp14:anchorId="43035487" wp14:editId="2946491F">
-            <wp:simplePos x="0" y="0"/>
-            <wp:positionH relativeFrom="margin">
-              <wp:align>left</wp:align>
-            </wp:positionH>
-            <wp:positionV relativeFrom="paragraph">
-              <wp:posOffset>127028</wp:posOffset>
-            </wp:positionV>
-            <wp:extent cx="5274310" cy="3575050"/>
-            <wp:effectExtent l="0" t="0" r="2540" b="6350"/>
-            <wp:wrapTopAndBottom/>
+          <wp:inline distT="0" distB="0" distL="0" distR="0">
+            <wp:extent cx="4524375" cy="3066727"/>
+            <wp:effectExtent l="0" t="0" r="0" b="635"/>
             <wp:docPr id="5" name="图片 5"/>
             <wp:cNvGraphicFramePr>
               <a:graphicFrameLocks xmlns:a="http://schemas.openxmlformats.org/drawingml/2006/main" noChangeAspect="1"/>
@@ -1079,7 +1120,13 @@
                     <pic:cNvPicPr/>
                   </pic:nvPicPr>
                   <pic:blipFill>
-                    <a:blip r:embed="rId8"/>
+                    <a:blip r:embed="rId8">
+                      <a:extLst>
+                        <a:ext uri="{28A0092B-C50C-407E-A947-70E740481C1C}">
+                          <a14:useLocalDpi xmlns:a14="http://schemas.microsoft.com/office/drawing/2010/main" val="0"/>
+                        </a:ext>
+                      </a:extLst>
+                    </a:blip>
                     <a:stretch>
                       <a:fillRect/>
                     </a:stretch>
@@ -1087,7 +1134,7 @@
                   <pic:spPr>
                     <a:xfrm>
                       <a:off x="0" y="0"/>
-                      <a:ext cx="5274310" cy="3575050"/>
+                      <a:ext cx="4529825" cy="3070421"/>
                     </a:xfrm>
                     <a:prstGeom prst="rect">
                       <a:avLst/>
@@ -1096,7 +1143,7 @@
                 </pic:pic>
               </a:graphicData>
             </a:graphic>
-          </wp:anchor>
+          </wp:inline>
         </w:drawing>
       </w:r>
     </w:p>
@@ -1246,20 +1293,191 @@
       </w:pPr>
       <w:r>
         <w:rPr>
+          <w:rFonts w:hint="eastAsia"/>
+        </w:rPr>
+        <w:t>在不违背自己向其他</w:t>
+      </w:r>
+      <w:r>
+        <w:rPr>
+          <w:rFonts w:hint="eastAsia"/>
+        </w:rPr>
+        <w:t xml:space="preserve"> proposer </w:t>
+      </w:r>
+      <w:r>
+        <w:rPr>
+          <w:rFonts w:hint="eastAsia"/>
+        </w:rPr>
+        <w:t>的承诺的前提下，</w:t>
+      </w:r>
+      <w:r>
+        <w:rPr>
+          <w:rFonts w:hint="eastAsia"/>
+        </w:rPr>
+        <w:t xml:space="preserve">acceptor </w:t>
+      </w:r>
+      <w:r>
+        <w:rPr>
+          <w:rFonts w:hint="eastAsia"/>
+        </w:rPr>
+        <w:t>收到</w:t>
+      </w:r>
+      <w:r>
+        <w:rPr>
+          <w:rFonts w:hint="eastAsia"/>
+        </w:rPr>
+        <w:t xml:space="preserve"> accept </w:t>
+      </w:r>
+      <w:r>
+        <w:rPr>
+          <w:rFonts w:hint="eastAsia"/>
+        </w:rPr>
+        <w:t>请求后即接受这个请求。</w:t>
+      </w:r>
+    </w:p>
+    <w:p>
+      <w:pPr>
+        <w:ind w:firstLine="420"/>
+      </w:pPr>
+      <w:r>
+        <w:rPr>
+          <w:rFonts w:hint="eastAsia"/>
+        </w:rPr>
+        <w:t>可以看出，</w:t>
+      </w:r>
+      <w:r>
+        <w:rPr>
+          <w:rFonts w:hint="eastAsia"/>
+        </w:rPr>
+        <w:t xml:space="preserve">Proposer </w:t>
+      </w:r>
+      <w:r>
+        <w:rPr>
+          <w:rFonts w:hint="eastAsia"/>
+        </w:rPr>
+        <w:t>与</w:t>
+      </w:r>
+      <w:r>
+        <w:rPr>
+          <w:rFonts w:hint="eastAsia"/>
+        </w:rPr>
+        <w:t xml:space="preserve"> Acceptor </w:t>
+      </w:r>
+      <w:r>
+        <w:rPr>
+          <w:rFonts w:hint="eastAsia"/>
+        </w:rPr>
+        <w:t>之间的交互主要有</w:t>
+      </w:r>
+      <w:r>
+        <w:rPr>
+          <w:rFonts w:hint="eastAsia"/>
+        </w:rPr>
+        <w:t>4</w:t>
+      </w:r>
+      <w:r>
+        <w:rPr>
+          <w:rFonts w:hint="eastAsia"/>
+        </w:rPr>
+        <w:t>类消息通信，这</w:t>
+      </w:r>
+      <w:r>
+        <w:rPr>
+          <w:rFonts w:hint="eastAsia"/>
+        </w:rPr>
+        <w:t>4</w:t>
+      </w:r>
+      <w:r>
+        <w:rPr>
+          <w:rFonts w:hint="eastAsia"/>
+        </w:rPr>
+        <w:t>类消息对应于</w:t>
+      </w:r>
+      <w:r>
+        <w:rPr>
+          <w:rFonts w:hint="eastAsia"/>
+        </w:rPr>
+        <w:t xml:space="preserve"> paxos </w:t>
+      </w:r>
+      <w:r>
+        <w:rPr>
+          <w:rFonts w:hint="eastAsia"/>
+        </w:rPr>
+        <w:t>算法的两个阶段</w:t>
+      </w:r>
+      <w:r>
+        <w:rPr>
+          <w:rFonts w:hint="eastAsia"/>
+        </w:rPr>
+        <w:t>4</w:t>
+      </w:r>
+      <w:r>
+        <w:rPr>
+          <w:rFonts w:hint="eastAsia"/>
+        </w:rPr>
+        <w:t>个过程。用</w:t>
+      </w:r>
+      <w:r>
+        <w:rPr>
+          <w:rFonts w:hint="eastAsia"/>
+        </w:rPr>
+        <w:t>2</w:t>
+      </w:r>
+      <w:r>
+        <w:rPr>
+          <w:rFonts w:hint="eastAsia"/>
+        </w:rPr>
+        <w:t>轮</w:t>
+      </w:r>
+      <w:r>
+        <w:rPr>
+          <w:rFonts w:hint="eastAsia"/>
+        </w:rPr>
+        <w:t xml:space="preserve"> RPC </w:t>
+      </w:r>
+      <w:r>
+        <w:rPr>
+          <w:rFonts w:hint="eastAsia"/>
+        </w:rPr>
+        <w:t>来确定一个值。上面的图解都只是一个</w:t>
+      </w:r>
+      <w:r>
+        <w:rPr>
+          <w:rFonts w:hint="eastAsia"/>
+        </w:rPr>
+        <w:t xml:space="preserve"> Proposer</w:t>
+      </w:r>
+      <w:r>
+        <w:rPr>
+          <w:rFonts w:hint="eastAsia"/>
+        </w:rPr>
+        <w:t>，但是实际中肯定是有其他</w:t>
+      </w:r>
+      <w:r>
+        <w:rPr>
+          <w:rFonts w:hint="eastAsia"/>
+        </w:rPr>
+        <w:t xml:space="preserve"> Proposer </w:t>
+      </w:r>
+      <w:r>
+        <w:rPr>
+          <w:rFonts w:hint="eastAsia"/>
+        </w:rPr>
+        <w:t>针对同一件事情发出请求，所以在每个过程中都会有些特殊情况处理，这也是为了达成一致性所做的事情。</w:t>
+      </w:r>
+    </w:p>
+    <w:p>
+      <w:pPr>
+        <w:jc w:val="center"/>
+      </w:pPr>
+      <w:bookmarkStart w:id="0" w:name="_GoBack"/>
+      <w:r>
+        <w:rPr>
           <w:noProof/>
         </w:rPr>
         <w:drawing>
-          <wp:anchor distT="0" distB="0" distL="114300" distR="114300" simplePos="0" relativeHeight="251661312" behindDoc="0" locked="0" layoutInCell="1" allowOverlap="1" wp14:anchorId="75EF2785" wp14:editId="72CC1E29">
-            <wp:simplePos x="0" y="0"/>
-            <wp:positionH relativeFrom="column">
-              <wp:posOffset>158998</wp:posOffset>
-            </wp:positionH>
-            <wp:positionV relativeFrom="paragraph">
-              <wp:posOffset>419072</wp:posOffset>
-            </wp:positionV>
-            <wp:extent cx="5273675" cy="3531235"/>
-            <wp:effectExtent l="0" t="0" r="3175" b="0"/>
-            <wp:wrapTopAndBottom/>
+          <wp:inline distT="0" distB="0" distL="0" distR="0" wp14:anchorId="1E694189" wp14:editId="4703D8FF">
+            <wp:extent cx="4419600" cy="2959349"/>
+            <wp:effectExtent l="0" t="0" r="0" b="0"/>
             <wp:docPr id="4" name="图片 4"/>
             <wp:cNvGraphicFramePr>
               <a:graphicFrameLocks xmlns:a="http://schemas.openxmlformats.org/drawingml/2006/main" noChangeAspect="1"/>
@@ -1272,7 +1490,13 @@
                     <pic:cNvPicPr/>
                   </pic:nvPicPr>
                   <pic:blipFill>
-                    <a:blip r:embed="rId9"/>
+                    <a:blip r:embed="rId9">
+                      <a:extLst>
+                        <a:ext uri="{28A0092B-C50C-407E-A947-70E740481C1C}">
+                          <a14:useLocalDpi xmlns:a14="http://schemas.microsoft.com/office/drawing/2010/main" val="0"/>
+                        </a:ext>
+                      </a:extLst>
+                    </a:blip>
                     <a:stretch>
                       <a:fillRect/>
                     </a:stretch>
@@ -1280,7 +1504,7 @@
                   <pic:spPr>
                     <a:xfrm>
                       <a:off x="0" y="0"/>
-                      <a:ext cx="5273675" cy="3531235"/>
+                      <a:ext cx="4422992" cy="2961620"/>
                     </a:xfrm>
                     <a:prstGeom prst="rect">
                       <a:avLst/>
@@ -1289,20 +1513,115 @@
                 </pic:pic>
               </a:graphicData>
             </a:graphic>
-            <wp14:sizeRelH relativeFrom="margin">
-              <wp14:pctWidth>0</wp14:pctWidth>
-            </wp14:sizeRelH>
-            <wp14:sizeRelV relativeFrom="margin">
-              <wp14:pctHeight>0</wp14:pctHeight>
-            </wp14:sizeRelV>
-          </wp:anchor>
+          </wp:inline>
         </w:drawing>
       </w:r>
-      <w:r>
-        <w:rPr>
-          <w:rFonts w:hint="eastAsia"/>
-        </w:rPr>
-        <w:t>在不违背自己向其他</w:t>
+      <w:bookmarkEnd w:id="0"/>
+    </w:p>
+    <w:p>
+      <w:pPr>
+        <w:ind w:firstLine="420"/>
+      </w:pPr>
+      <w:r>
+        <w:rPr>
+          <w:rFonts w:hint="eastAsia"/>
+        </w:rPr>
+        <w:lastRenderedPageBreak/>
+        <w:t>如果在整个过程中没有其他</w:t>
+      </w:r>
+      <w:r>
+        <w:rPr>
+          <w:rFonts w:hint="eastAsia"/>
+        </w:rPr>
+        <w:t xml:space="preserve"> Proposer </w:t>
+      </w:r>
+      <w:r>
+        <w:rPr>
+          <w:rFonts w:hint="eastAsia"/>
+        </w:rPr>
+        <w:t>来竞争，那么这个操作的结果就是确定无异议的。但是如果有其他</w:t>
+      </w:r>
+      <w:r>
+        <w:rPr>
+          <w:rFonts w:hint="eastAsia"/>
+        </w:rPr>
+        <w:t xml:space="preserve"> Proposer </w:t>
+      </w:r>
+      <w:r>
+        <w:rPr>
+          <w:rFonts w:hint="eastAsia"/>
+        </w:rPr>
+        <w:t>的话，情况就不一样了。</w:t>
+      </w:r>
+    </w:p>
+    <w:p/>
+    <w:p>
+      <w:pPr>
+        <w:pStyle w:val="1"/>
+      </w:pPr>
+      <w:r>
+        <w:rPr>
+          <w:rFonts w:hint="eastAsia"/>
+        </w:rPr>
+        <w:t>唯一编号</w:t>
+      </w:r>
+    </w:p>
+    <w:p>
+      <w:pPr>
+        <w:ind w:firstLine="420"/>
+      </w:pPr>
+      <w:r>
+        <w:rPr>
+          <w:rFonts w:hint="eastAsia"/>
+          <w:color w:val="FF0000"/>
+        </w:rPr>
+        <w:t>保证</w:t>
+      </w:r>
+      <w:r>
+        <w:rPr>
+          <w:rFonts w:hint="eastAsia"/>
+          <w:color w:val="FF0000"/>
+        </w:rPr>
+        <w:t xml:space="preserve"> Paxos </w:t>
+      </w:r>
+      <w:r>
+        <w:rPr>
+          <w:rFonts w:hint="eastAsia"/>
+          <w:color w:val="FF0000"/>
+        </w:rPr>
+        <w:t>正确运行的一个重要因素就是提案</w:t>
+      </w:r>
+      <w:r>
+        <w:rPr>
+          <w:rFonts w:hint="eastAsia"/>
+          <w:color w:val="FF0000"/>
+        </w:rPr>
+        <w:t>(proposal)</w:t>
+      </w:r>
+      <w:r>
+        <w:rPr>
+          <w:rFonts w:hint="eastAsia"/>
+          <w:color w:val="FF0000"/>
+        </w:rPr>
+        <w:t>编号</w:t>
+      </w:r>
+      <w:r>
+        <w:rPr>
+          <w:rFonts w:hint="eastAsia"/>
+        </w:rPr>
+        <w:t>，编号之间要能比较大小</w:t>
+      </w:r>
+      <w:r>
+        <w:rPr>
+          <w:rFonts w:hint="eastAsia"/>
+        </w:rPr>
+        <w:t>/</w:t>
+      </w:r>
+      <w:r>
+        <w:rPr>
+          <w:rFonts w:hint="eastAsia"/>
+        </w:rPr>
+        <w:t>先后，如果是一个</w:t>
       </w:r>
       <w:r>
         <w:rPr>
@@ -1314,7 +1633,536 @@
         <w:rPr>
           <w:rFonts w:hint="eastAsia"/>
         </w:rPr>
-        <w:t>的承诺的前提下，</w:t>
+        <w:t>很容易做到，如果是多个</w:t>
+      </w:r>
+      <w:r>
+        <w:rPr>
+          <w:rFonts w:hint="eastAsia"/>
+        </w:rPr>
+        <w:t xml:space="preserve"> proposer </w:t>
+      </w:r>
+      <w:r>
+        <w:rPr>
+          <w:rFonts w:hint="eastAsia"/>
+        </w:rPr>
+        <w:t>同时提案，该如何处理？</w:t>
+      </w:r>
+      <w:r>
+        <w:rPr>
+          <w:rFonts w:hint="eastAsia"/>
+        </w:rPr>
+        <w:t xml:space="preserve">Lamport </w:t>
+      </w:r>
+      <w:r>
+        <w:rPr>
+          <w:rFonts w:hint="eastAsia"/>
+        </w:rPr>
+        <w:t>不关心这个问题，只是要求编号必须是全序的，但我们必须关心。这个问题看似简单，实际还稍微有点棘手，因为这本质上是也是一个分布式的问题。</w:t>
+      </w:r>
+    </w:p>
+    <w:p>
+      <w:pPr>
+        <w:ind w:firstLine="420"/>
+      </w:pPr>
+    </w:p>
+    <w:p>
+      <w:pPr>
+        <w:ind w:firstLine="420"/>
+      </w:pPr>
+      <w:r>
+        <w:rPr>
+          <w:rFonts w:hint="eastAsia"/>
+        </w:rPr>
+        <w:t>在</w:t>
+      </w:r>
+      <w:r>
+        <w:rPr>
+          <w:rFonts w:hint="eastAsia"/>
+        </w:rPr>
+        <w:t xml:space="preserve"> Google </w:t>
+      </w:r>
+      <w:r>
+        <w:rPr>
+          <w:rFonts w:hint="eastAsia"/>
+        </w:rPr>
+        <w:t>的</w:t>
+      </w:r>
+      <w:r>
+        <w:rPr>
+          <w:rFonts w:hint="eastAsia"/>
+        </w:rPr>
+        <w:t xml:space="preserve"> Chubby </w:t>
+      </w:r>
+      <w:r>
+        <w:rPr>
+          <w:rFonts w:hint="eastAsia"/>
+        </w:rPr>
+        <w:t>论文中给出了这样一种方法：</w:t>
+      </w:r>
+    </w:p>
+    <w:p>
+      <w:pPr>
+        <w:ind w:firstLine="420"/>
+      </w:pPr>
+      <w:r>
+        <w:rPr>
+          <w:rFonts w:hint="eastAsia"/>
+        </w:rPr>
+        <w:t>假设有</w:t>
+      </w:r>
+      <w:r>
+        <w:rPr>
+          <w:rFonts w:hint="eastAsia"/>
+        </w:rPr>
+        <w:t xml:space="preserve"> n </w:t>
+      </w:r>
+      <w:r>
+        <w:rPr>
+          <w:rFonts w:hint="eastAsia"/>
+        </w:rPr>
+        <w:t>个</w:t>
+      </w:r>
+      <w:r>
+        <w:rPr>
+          <w:rFonts w:hint="eastAsia"/>
+        </w:rPr>
+        <w:t xml:space="preserve"> proposer</w:t>
+      </w:r>
+      <w:r>
+        <w:rPr>
+          <w:rFonts w:hint="eastAsia"/>
+        </w:rPr>
+        <w:t>，每个编号为</w:t>
+      </w:r>
+      <w:r>
+        <w:rPr>
+          <w:rFonts w:hint="eastAsia"/>
+        </w:rPr>
+        <w:t xml:space="preserve"> ir (0 &lt;= ir &lt; n)</w:t>
+      </w:r>
+      <w:r>
+        <w:rPr>
+          <w:rFonts w:hint="eastAsia"/>
+        </w:rPr>
+        <w:t>，</w:t>
+      </w:r>
+      <w:r>
+        <w:rPr>
+          <w:rFonts w:hint="eastAsia"/>
+        </w:rPr>
+        <w:t xml:space="preserve">proposol </w:t>
+      </w:r>
+      <w:r>
+        <w:rPr>
+          <w:rFonts w:hint="eastAsia"/>
+        </w:rPr>
+        <w:t>编号的任何值</w:t>
+      </w:r>
+      <w:r>
+        <w:rPr>
+          <w:rFonts w:hint="eastAsia"/>
+        </w:rPr>
+        <w:t xml:space="preserve"> s </w:t>
+      </w:r>
+      <w:r>
+        <w:rPr>
+          <w:rFonts w:hint="eastAsia"/>
+        </w:rPr>
+        <w:t>都应该大于它已知的最大值，并且满足：</w:t>
+      </w:r>
+      <w:r>
+        <w:rPr>
+          <w:rFonts w:hint="eastAsia"/>
+        </w:rPr>
+        <w:t>s % n = ir =&gt; s = m * n + ir</w:t>
+      </w:r>
+    </w:p>
+    <w:p>
+      <w:pPr>
+        <w:ind w:firstLine="420"/>
+      </w:pPr>
+      <w:r>
+        <w:rPr>
+          <w:rFonts w:hint="eastAsia"/>
+        </w:rPr>
+        <w:t xml:space="preserve">proposer </w:t>
+      </w:r>
+      <w:r>
+        <w:rPr>
+          <w:rFonts w:hint="eastAsia"/>
+        </w:rPr>
+        <w:t>已知的最大值来自两部分：</w:t>
+      </w:r>
+      <w:r>
+        <w:rPr>
+          <w:rFonts w:hint="eastAsia"/>
+        </w:rPr>
+        <w:t xml:space="preserve">proposer </w:t>
+      </w:r>
+      <w:r>
+        <w:rPr>
+          <w:rFonts w:hint="eastAsia"/>
+        </w:rPr>
+        <w:t>自己对编号自增后的值和接收到</w:t>
+      </w:r>
+      <w:r>
+        <w:rPr>
+          <w:rFonts w:hint="eastAsia"/>
+        </w:rPr>
+        <w:t xml:space="preserve"> acceptor </w:t>
+      </w:r>
+      <w:r>
+        <w:rPr>
+          <w:rFonts w:hint="eastAsia"/>
+        </w:rPr>
+        <w:t>的</w:t>
+      </w:r>
+      <w:r>
+        <w:rPr>
+          <w:rFonts w:hint="eastAsia"/>
+        </w:rPr>
+        <w:t xml:space="preserve"> reject </w:t>
+      </w:r>
+      <w:r>
+        <w:rPr>
+          <w:rFonts w:hint="eastAsia"/>
+        </w:rPr>
+        <w:t>后所得到的值。</w:t>
+      </w:r>
+    </w:p>
+    <w:p>
+      <w:pPr>
+        <w:ind w:firstLine="420"/>
+      </w:pPr>
+      <w:r>
+        <w:rPr>
+          <w:rFonts w:hint="eastAsia"/>
+        </w:rPr>
+        <w:t>我们以</w:t>
+      </w:r>
+      <w:r>
+        <w:rPr>
+          <w:rFonts w:hint="eastAsia"/>
+        </w:rPr>
+        <w:t>3</w:t>
+      </w:r>
+      <w:r>
+        <w:rPr>
+          <w:rFonts w:hint="eastAsia"/>
+        </w:rPr>
+        <w:t>个</w:t>
+      </w:r>
+      <w:r>
+        <w:rPr>
+          <w:rFonts w:hint="eastAsia"/>
+        </w:rPr>
+        <w:t xml:space="preserve"> proposer P1</w:t>
+      </w:r>
+      <w:r>
+        <w:rPr>
+          <w:rFonts w:hint="eastAsia"/>
+        </w:rPr>
+        <w:t>、</w:t>
+      </w:r>
+      <w:r>
+        <w:rPr>
+          <w:rFonts w:hint="eastAsia"/>
+        </w:rPr>
+        <w:t>P2</w:t>
+      </w:r>
+      <w:r>
+        <w:rPr>
+          <w:rFonts w:hint="eastAsia"/>
+        </w:rPr>
+        <w:t>、</w:t>
+      </w:r>
+      <w:r>
+        <w:rPr>
+          <w:rFonts w:hint="eastAsia"/>
+        </w:rPr>
+        <w:t>P3</w:t>
+      </w:r>
+      <w:r>
+        <w:rPr>
+          <w:rFonts w:hint="eastAsia"/>
+        </w:rPr>
+        <w:t>为例。</w:t>
+      </w:r>
+    </w:p>
+    <w:p>
+      <w:pPr>
+        <w:ind w:firstLine="420"/>
+      </w:pPr>
+      <w:r>
+        <w:rPr>
+          <w:rFonts w:hint="eastAsia"/>
+        </w:rPr>
+        <w:t>开始</w:t>
+      </w:r>
+      <w:r>
+        <w:rPr>
+          <w:rFonts w:hint="eastAsia"/>
+        </w:rPr>
+        <w:t>m=0,</w:t>
+      </w:r>
+      <w:r>
+        <w:rPr>
+          <w:rFonts w:hint="eastAsia"/>
+        </w:rPr>
+        <w:t>编号分别为</w:t>
+      </w:r>
+      <w:r>
+        <w:rPr>
+          <w:rFonts w:hint="eastAsia"/>
+        </w:rPr>
+        <w:t>0</w:t>
+      </w:r>
+      <w:r>
+        <w:rPr>
+          <w:rFonts w:hint="eastAsia"/>
+        </w:rPr>
+        <w:t>，</w:t>
+      </w:r>
+      <w:r>
+        <w:rPr>
+          <w:rFonts w:hint="eastAsia"/>
+        </w:rPr>
+        <w:t>1</w:t>
+      </w:r>
+      <w:r>
+        <w:rPr>
+          <w:rFonts w:hint="eastAsia"/>
+        </w:rPr>
+        <w:t>，</w:t>
+      </w:r>
+      <w:r>
+        <w:rPr>
+          <w:rFonts w:hint="eastAsia"/>
+        </w:rPr>
+        <w:t>2</w:t>
+      </w:r>
+      <w:r>
+        <w:rPr>
+          <w:rFonts w:hint="eastAsia"/>
+        </w:rPr>
+        <w:t>。</w:t>
+      </w:r>
+      <w:r>
+        <w:rPr>
+          <w:rFonts w:hint="eastAsia"/>
+        </w:rPr>
+        <w:t xml:space="preserve"> P1</w:t>
+      </w:r>
+      <w:r>
+        <w:rPr>
+          <w:rFonts w:hint="eastAsia"/>
+        </w:rPr>
+        <w:t>提交的时候发现了</w:t>
+      </w:r>
+      <w:r>
+        <w:rPr>
+          <w:rFonts w:hint="eastAsia"/>
+        </w:rPr>
+        <w:t>P2</w:t>
+      </w:r>
+      <w:r>
+        <w:rPr>
+          <w:rFonts w:hint="eastAsia"/>
+        </w:rPr>
+        <w:t>已经提交，</w:t>
+      </w:r>
+      <w:r>
+        <w:rPr>
+          <w:rFonts w:hint="eastAsia"/>
+        </w:rPr>
+        <w:t>P2</w:t>
+      </w:r>
+      <w:r>
+        <w:rPr>
+          <w:rFonts w:hint="eastAsia"/>
+        </w:rPr>
+        <w:t>编号为</w:t>
+      </w:r>
+      <w:r>
+        <w:rPr>
+          <w:rFonts w:hint="eastAsia"/>
+        </w:rPr>
+        <w:t>1 &gt; P1</w:t>
+      </w:r>
+      <w:r>
+        <w:rPr>
+          <w:rFonts w:hint="eastAsia"/>
+        </w:rPr>
+        <w:t>的</w:t>
+      </w:r>
+      <w:r>
+        <w:rPr>
+          <w:rFonts w:hint="eastAsia"/>
+        </w:rPr>
+        <w:t>0</w:t>
+      </w:r>
+      <w:r>
+        <w:rPr>
+          <w:rFonts w:hint="eastAsia"/>
+        </w:rPr>
+        <w:t>，因此</w:t>
+      </w:r>
+      <w:r>
+        <w:rPr>
+          <w:rFonts w:hint="eastAsia"/>
+        </w:rPr>
+        <w:t>P1</w:t>
+      </w:r>
+      <w:r>
+        <w:rPr>
+          <w:rFonts w:hint="eastAsia"/>
+        </w:rPr>
+        <w:t>重新计算编号：</w:t>
+      </w:r>
+      <w:r>
+        <w:rPr>
+          <w:rFonts w:hint="eastAsia"/>
+        </w:rPr>
+        <w:t>new P1 = 1 \* 3 + 0 = 4</w:t>
+      </w:r>
+    </w:p>
+    <w:p>
+      <w:r>
+        <w:rPr>
+          <w:rFonts w:hint="eastAsia"/>
+        </w:rPr>
+        <w:t>P3</w:t>
+      </w:r>
+      <w:r>
+        <w:rPr>
+          <w:rFonts w:hint="eastAsia"/>
+        </w:rPr>
+        <w:t>以编号</w:t>
+      </w:r>
+      <w:r>
+        <w:rPr>
+          <w:rFonts w:hint="eastAsia"/>
+        </w:rPr>
+        <w:t>2</w:t>
+      </w:r>
+      <w:r>
+        <w:rPr>
+          <w:rFonts w:hint="eastAsia"/>
+        </w:rPr>
+        <w:t>提交，发现小于</w:t>
+      </w:r>
+      <w:r>
+        <w:rPr>
+          <w:rFonts w:hint="eastAsia"/>
+        </w:rPr>
+        <w:t>P1</w:t>
+      </w:r>
+      <w:r>
+        <w:rPr>
+          <w:rFonts w:hint="eastAsia"/>
+        </w:rPr>
+        <w:t>的</w:t>
+      </w:r>
+      <w:r>
+        <w:rPr>
+          <w:rFonts w:hint="eastAsia"/>
+        </w:rPr>
+        <w:t>4</w:t>
+      </w:r>
+      <w:r>
+        <w:rPr>
+          <w:rFonts w:hint="eastAsia"/>
+        </w:rPr>
+        <w:t>，因此</w:t>
+      </w:r>
+      <w:r>
+        <w:rPr>
+          <w:rFonts w:hint="eastAsia"/>
+        </w:rPr>
+        <w:t>P3</w:t>
+      </w:r>
+      <w:r>
+        <w:rPr>
+          <w:rFonts w:hint="eastAsia"/>
+        </w:rPr>
+        <w:t>重新编号：</w:t>
+      </w:r>
+      <w:r>
+        <w:rPr>
+          <w:rFonts w:hint="eastAsia"/>
+        </w:rPr>
+        <w:t>new P3 = 1 * 3 + 2 = 5</w:t>
+      </w:r>
+    </w:p>
+    <w:p>
+      <w:pPr>
+        <w:ind w:firstLine="420"/>
+      </w:pPr>
+      <w:r>
+        <w:rPr>
+          <w:rFonts w:hint="eastAsia"/>
+        </w:rPr>
+        <w:t>整个</w:t>
+      </w:r>
+      <w:r>
+        <w:rPr>
+          <w:rFonts w:hint="eastAsia"/>
+        </w:rPr>
+        <w:t xml:space="preserve"> paxos </w:t>
+      </w:r>
+      <w:r>
+        <w:rPr>
+          <w:rFonts w:hint="eastAsia"/>
+        </w:rPr>
+        <w:t>算法基本上就是围绕着</w:t>
+      </w:r>
+      <w:r>
+        <w:rPr>
+          <w:rFonts w:hint="eastAsia"/>
+        </w:rPr>
+        <w:t xml:space="preserve"> proposal </w:t>
+      </w:r>
+      <w:r>
+        <w:rPr>
+          <w:rFonts w:hint="eastAsia"/>
+        </w:rPr>
+        <w:t>编号在进行：</w:t>
+      </w:r>
+      <w:r>
+        <w:rPr>
+          <w:rFonts w:hint="eastAsia"/>
+        </w:rPr>
+        <w:t xml:space="preserve">proposer </w:t>
+      </w:r>
+      <w:r>
+        <w:rPr>
+          <w:rFonts w:hint="eastAsia"/>
+        </w:rPr>
+        <w:t>忙于选择更大的编号提</w:t>
+      </w:r>
+      <w:r>
+        <w:rPr>
+          <w:rFonts w:hint="eastAsia"/>
+        </w:rPr>
+        <w:t xml:space="preserve"> </w:t>
+      </w:r>
+      <w:r>
+        <w:rPr>
+          <w:rFonts w:hint="eastAsia"/>
+        </w:rPr>
+        <w:t>交</w:t>
+      </w:r>
+      <w:r>
+        <w:rPr>
+          <w:rFonts w:hint="eastAsia"/>
+        </w:rPr>
+        <w:t>proposal</w:t>
+      </w:r>
+      <w:r>
+        <w:rPr>
+          <w:rFonts w:hint="eastAsia"/>
+        </w:rPr>
+        <w:t>，</w:t>
       </w:r>
       <w:r>
         <w:rPr>
@@ -1326,989 +2174,174 @@
         <w:rPr>
           <w:rFonts w:hint="eastAsia"/>
         </w:rPr>
-        <w:t>收到</w:t>
-      </w:r>
-      <w:r>
-        <w:rPr>
-          <w:rFonts w:hint="eastAsia"/>
-        </w:rPr>
-        <w:t xml:space="preserve"> accept </w:t>
-      </w:r>
-      <w:r>
-        <w:rPr>
-          <w:rFonts w:hint="eastAsia"/>
-        </w:rPr>
-        <w:t>请求后即接受这</w:t>
-      </w:r>
+        <w:t>则比较提交的</w:t>
+      </w:r>
+      <w:r>
+        <w:rPr>
+          <w:rFonts w:hint="eastAsia"/>
+        </w:rPr>
+        <w:t xml:space="preserve"> proposal </w:t>
+      </w:r>
+      <w:r>
+        <w:rPr>
+          <w:rFonts w:hint="eastAsia"/>
+        </w:rPr>
+        <w:t>的编号是否已是最大，只要编号确定了，所对应的</w:t>
+      </w:r>
+      <w:r>
+        <w:rPr>
+          <w:rFonts w:hint="eastAsia"/>
+        </w:rPr>
+        <w:t xml:space="preserve"> value </w:t>
+      </w:r>
+      <w:r>
+        <w:rPr>
+          <w:rFonts w:hint="eastAsia"/>
+        </w:rPr>
+        <w:t>也就确定了。所以说，在</w:t>
+      </w:r>
+      <w:r>
+        <w:rPr>
+          <w:rFonts w:hint="eastAsia"/>
+        </w:rPr>
+        <w:t xml:space="preserve"> paxos </w:t>
+      </w:r>
+      <w:r>
+        <w:rPr>
+          <w:rFonts w:hint="eastAsia"/>
+        </w:rPr>
+        <w:t>算法中没有什么比</w:t>
+      </w:r>
+      <w:r>
+        <w:rPr>
+          <w:rFonts w:hint="eastAsia"/>
+        </w:rPr>
+        <w:t xml:space="preserve"> proposal </w:t>
+      </w:r>
+      <w:r>
+        <w:rPr>
+          <w:rFonts w:hint="eastAsia"/>
+        </w:rPr>
+        <w:t>的编号更重要。</w:t>
+      </w:r>
+    </w:p>
+    <w:p>
+      <w:pPr>
+        <w:pStyle w:val="1"/>
+      </w:pPr>
+      <w:r>
+        <w:t>Multi Paxos</w:t>
+      </w:r>
+    </w:p>
+    <w:p>
+      <w:pPr>
+        <w:ind w:firstLine="420"/>
+      </w:pPr>
+      <w:r>
+        <w:rPr>
+          <w:rFonts w:hint="eastAsia"/>
+        </w:rPr>
+        <w:t xml:space="preserve">Paxos </w:t>
+      </w:r>
+      <w:r>
+        <w:rPr>
+          <w:rFonts w:hint="eastAsia"/>
+        </w:rPr>
+        <w:t>对某一个问题达成一致的一个协议。《</w:t>
+      </w:r>
+      <w:r>
+        <w:rPr>
+          <w:rFonts w:hint="eastAsia"/>
+        </w:rPr>
+        <w:t>Paxos Made Simple</w:t>
+      </w:r>
+      <w:r>
+        <w:rPr>
+          <w:rFonts w:hint="eastAsia"/>
+        </w:rPr>
+        <w:t>》花大部分的时间解释的就是这个一个提案的问题，然后在结尾的</w:t>
+      </w:r>
+      <w:r>
+        <w:rPr>
+          <w:rFonts w:hint="eastAsia"/>
+        </w:rPr>
+        <w:t xml:space="preserve"> Implementing a State Machine  </w:t>
+      </w:r>
+      <w:r>
+        <w:rPr>
+          <w:rFonts w:hint="eastAsia"/>
+        </w:rPr>
+        <w:t>章节介绍了我们大部分的应用场景是对一堆连续的问题达成一致。</w:t>
+      </w:r>
+    </w:p>
+    <w:p>
+      <w:pPr>
+        <w:ind w:firstLine="420"/>
+      </w:pPr>
+      <w:r>
+        <w:rPr>
+          <w:rFonts w:hint="eastAsia"/>
+        </w:rPr>
+        <w:t>最简单的方法就是实现每一个问题独立运行一个</w:t>
+      </w:r>
+      <w:r>
+        <w:rPr>
+          <w:rFonts w:hint="eastAsia"/>
+        </w:rPr>
+        <w:t xml:space="preserve"> Paxos </w:t>
+      </w:r>
+      <w:r>
+        <w:rPr>
+          <w:rFonts w:hint="eastAsia"/>
+        </w:rPr>
+        <w:t>的过程（</w:t>
+      </w:r>
+      <w:r>
+        <w:rPr>
+          <w:rFonts w:hint="eastAsia"/>
+        </w:rPr>
+        <w:t>instance</w:t>
+      </w:r>
+      <w:r>
+        <w:rPr>
+          <w:rFonts w:hint="eastAsia"/>
+        </w:rPr>
+        <w:t>）。每个过程都是独立的，相互不会干扰，这样可以为一组连续的问题达成一致。但是这样每一个问题都需要</w:t>
+      </w:r>
+      <w:r>
+        <w:rPr>
+          <w:rFonts w:hint="eastAsia"/>
+        </w:rPr>
+        <w:t xml:space="preserve"> Prepare, Accept </w:t>
+      </w:r>
+      <w:r>
+        <w:rPr>
+          <w:rFonts w:hint="eastAsia"/>
+        </w:rPr>
+        <w:t>两个阶段才能够完成。</w:t>
+      </w:r>
+      <w:r>
+        <w:rPr>
+          <w:rFonts w:hint="eastAsia"/>
+        </w:rPr>
+        <w:t xml:space="preserve">Prepare </w:t>
+      </w:r>
+      <w:r>
+        <w:rPr>
+          <w:rFonts w:hint="eastAsia"/>
+        </w:rPr>
+        <w:t>阶段频繁请求会造成无谓的浪费，我们能不能把这个过程给减少。</w:t>
+      </w:r>
+    </w:p>
+    <w:p>
+      <w:pPr>
+        <w:ind w:firstLine="420"/>
+      </w:pPr>
       <w:r>
         <w:rPr>
           <w:rFonts w:hint="eastAsia"/>
         </w:rPr>
         <w:lastRenderedPageBreak/>
-        <w:t>个请求。</w:t>
-      </w:r>
-    </w:p>
-    <w:p>
-      <w:pPr>
-        <w:ind w:firstLine="420"/>
-      </w:pPr>
-      <w:r>
-        <w:rPr>
-          <w:rFonts w:hint="eastAsia"/>
-        </w:rPr>
-        <w:t>可以看出，</w:t>
-      </w:r>
-      <w:r>
-        <w:rPr>
-          <w:rFonts w:hint="eastAsia"/>
-        </w:rPr>
-        <w:t xml:space="preserve">Proposer </w:t>
-      </w:r>
-      <w:r>
-        <w:rPr>
-          <w:rFonts w:hint="eastAsia"/>
-        </w:rPr>
-        <w:t>与</w:t>
-      </w:r>
-      <w:r>
-        <w:rPr>
-          <w:rFonts w:hint="eastAsia"/>
-        </w:rPr>
-        <w:t xml:space="preserve"> Acceptor </w:t>
-      </w:r>
-      <w:r>
-        <w:rPr>
-          <w:rFonts w:hint="eastAsia"/>
-        </w:rPr>
-        <w:t>之间的交互主要有</w:t>
-      </w:r>
-      <w:r>
-        <w:rPr>
-          <w:rFonts w:hint="eastAsia"/>
-        </w:rPr>
-        <w:t>4</w:t>
-      </w:r>
-      <w:r>
-        <w:rPr>
-          <w:rFonts w:hint="eastAsia"/>
-        </w:rPr>
-        <w:t>类消息通信，这</w:t>
-      </w:r>
-      <w:r>
-        <w:rPr>
-          <w:rFonts w:hint="eastAsia"/>
-        </w:rPr>
-        <w:t>4</w:t>
-      </w:r>
-      <w:r>
-        <w:rPr>
-          <w:rFonts w:hint="eastAsia"/>
-        </w:rPr>
-        <w:t>类消息对应于</w:t>
-      </w:r>
-      <w:r>
-        <w:rPr>
-          <w:rFonts w:hint="eastAsia"/>
-        </w:rPr>
-        <w:t xml:space="preserve"> paxos </w:t>
-      </w:r>
-      <w:r>
-        <w:rPr>
-          <w:rFonts w:hint="eastAsia"/>
-        </w:rPr>
-        <w:t>算法的两个阶段</w:t>
-      </w:r>
-      <w:r>
-        <w:rPr>
-          <w:rFonts w:hint="eastAsia"/>
-        </w:rPr>
-        <w:t>4</w:t>
-      </w:r>
-      <w:r>
-        <w:rPr>
-          <w:rFonts w:hint="eastAsia"/>
-        </w:rPr>
-        <w:t>个过程。用</w:t>
-      </w:r>
-      <w:r>
-        <w:rPr>
-          <w:rFonts w:hint="eastAsia"/>
-        </w:rPr>
-        <w:t>2</w:t>
-      </w:r>
-      <w:r>
-        <w:rPr>
-          <w:rFonts w:hint="eastAsia"/>
-        </w:rPr>
-        <w:t>轮</w:t>
-      </w:r>
-      <w:r>
-        <w:rPr>
-          <w:rFonts w:hint="eastAsia"/>
-        </w:rPr>
-        <w:t xml:space="preserve"> RPC </w:t>
-      </w:r>
-      <w:r>
-        <w:rPr>
-          <w:rFonts w:hint="eastAsia"/>
-        </w:rPr>
-        <w:t>来确定一个值。上面的图解都只是一个</w:t>
-      </w:r>
-      <w:r>
-        <w:rPr>
-          <w:rFonts w:hint="eastAsia"/>
-        </w:rPr>
-        <w:t xml:space="preserve"> Proposer</w:t>
-      </w:r>
-      <w:r>
-        <w:rPr>
-          <w:rFonts w:hint="eastAsia"/>
-        </w:rPr>
-        <w:t>，但是实际中肯定是有其他</w:t>
-      </w:r>
-      <w:r>
-        <w:rPr>
-          <w:rFonts w:hint="eastAsia"/>
-        </w:rPr>
-        <w:t xml:space="preserve"> Proposer </w:t>
-      </w:r>
-      <w:r>
-        <w:rPr>
-          <w:rFonts w:hint="eastAsia"/>
-        </w:rPr>
-        <w:t>针对同一件事情发出请求，所以在每个过程中都会有些特殊情况处理，这也是为了达成一致性所做的事情。</w:t>
-      </w:r>
-    </w:p>
-    <w:p/>
-    <w:p>
-      <w:pPr>
-        <w:ind w:firstLine="420"/>
-      </w:pPr>
-      <w:r>
-        <w:rPr>
-          <w:rFonts w:hint="eastAsia"/>
-        </w:rPr>
-        <w:t>如果在整个过程中没有其他</w:t>
-      </w:r>
-      <w:r>
-        <w:rPr>
-          <w:rFonts w:hint="eastAsia"/>
-        </w:rPr>
-        <w:t xml:space="preserve"> Proposer </w:t>
-      </w:r>
-      <w:r>
-        <w:rPr>
-          <w:rFonts w:hint="eastAsia"/>
-        </w:rPr>
-        <w:t>来竞争，那么这个操作的结果就是确定无异议的。但是如果有其他</w:t>
-      </w:r>
-      <w:r>
-        <w:rPr>
-          <w:rFonts w:hint="eastAsia"/>
-        </w:rPr>
-        <w:t xml:space="preserve"> Proposer </w:t>
-      </w:r>
-      <w:r>
-        <w:rPr>
-          <w:rFonts w:hint="eastAsia"/>
-        </w:rPr>
-        <w:t>的话，情况就不一样了。</w:t>
-      </w:r>
-    </w:p>
-    <w:p/>
-    <w:p>
-      <w:pPr>
-        <w:pStyle w:val="1"/>
-      </w:pPr>
-      <w:r>
-        <w:rPr>
-          <w:rFonts w:hint="eastAsia"/>
-        </w:rPr>
-        <w:t>唯一编号</w:t>
-      </w:r>
-    </w:p>
-    <w:p>
-      <w:pPr>
-        <w:ind w:firstLine="420"/>
-      </w:pPr>
-      <w:r>
-        <w:rPr>
-          <w:rFonts w:hint="eastAsia"/>
-          <w:color w:val="FF0000"/>
-        </w:rPr>
-        <w:t>保证</w:t>
-      </w:r>
-      <w:r>
-        <w:rPr>
-          <w:rFonts w:hint="eastAsia"/>
-          <w:color w:val="FF0000"/>
-        </w:rPr>
-        <w:t xml:space="preserve"> Paxos </w:t>
-      </w:r>
-      <w:r>
-        <w:rPr>
-          <w:rFonts w:hint="eastAsia"/>
-          <w:color w:val="FF0000"/>
-        </w:rPr>
-        <w:t>正确运行的一个重要因素就是提案</w:t>
-      </w:r>
-      <w:r>
-        <w:rPr>
-          <w:rFonts w:hint="eastAsia"/>
-          <w:color w:val="FF0000"/>
-        </w:rPr>
-        <w:t>(proposal)</w:t>
-      </w:r>
-      <w:r>
-        <w:rPr>
-          <w:rFonts w:hint="eastAsia"/>
-          <w:color w:val="FF0000"/>
-        </w:rPr>
-        <w:t>编号</w:t>
-      </w:r>
-      <w:r>
-        <w:rPr>
-          <w:rFonts w:hint="eastAsia"/>
-        </w:rPr>
-        <w:t>，编号之间要能比较大小</w:t>
-      </w:r>
-      <w:r>
-        <w:rPr>
-          <w:rFonts w:hint="eastAsia"/>
-        </w:rPr>
-        <w:t>/</w:t>
-      </w:r>
-      <w:r>
-        <w:rPr>
-          <w:rFonts w:hint="eastAsia"/>
-        </w:rPr>
-        <w:t>先后，如果是一个</w:t>
-      </w:r>
-      <w:r>
-        <w:rPr>
-          <w:rFonts w:hint="eastAsia"/>
-        </w:rPr>
-        <w:t xml:space="preserve"> proposer </w:t>
-      </w:r>
-      <w:r>
-        <w:rPr>
-          <w:rFonts w:hint="eastAsia"/>
-        </w:rPr>
-        <w:t>很容易做到，如果是多个</w:t>
-      </w:r>
-      <w:r>
-        <w:rPr>
-          <w:rFonts w:hint="eastAsia"/>
-        </w:rPr>
-        <w:t xml:space="preserve"> proposer </w:t>
-      </w:r>
-      <w:r>
-        <w:rPr>
-          <w:rFonts w:hint="eastAsia"/>
-        </w:rPr>
-        <w:t>同时提案，该如何处理？</w:t>
-      </w:r>
-      <w:r>
-        <w:rPr>
-          <w:rFonts w:hint="eastAsia"/>
-        </w:rPr>
-        <w:t xml:space="preserve">Lamport </w:t>
-      </w:r>
-      <w:r>
-        <w:rPr>
-          <w:rFonts w:hint="eastAsia"/>
-        </w:rPr>
-        <w:t>不关心这个问题，只是要求编号必须是全序的，但我们必须关心。这个问题看似简单，实际还稍微有点棘手，因为这本质上是也是一个分布式的问题。</w:t>
-      </w:r>
-    </w:p>
-    <w:p>
-      <w:pPr>
-        <w:ind w:firstLine="420"/>
-      </w:pPr>
-    </w:p>
-    <w:p>
-      <w:pPr>
-        <w:ind w:firstLine="420"/>
-      </w:pPr>
-      <w:r>
-        <w:rPr>
-          <w:rFonts w:hint="eastAsia"/>
-        </w:rPr>
-        <w:t>在</w:t>
-      </w:r>
-      <w:r>
-        <w:rPr>
-          <w:rFonts w:hint="eastAsia"/>
-        </w:rPr>
-        <w:t xml:space="preserve"> Google </w:t>
-      </w:r>
-      <w:r>
-        <w:rPr>
-          <w:rFonts w:hint="eastAsia"/>
-        </w:rPr>
-        <w:t>的</w:t>
-      </w:r>
-      <w:r>
-        <w:rPr>
-          <w:rFonts w:hint="eastAsia"/>
-        </w:rPr>
-        <w:t xml:space="preserve"> Chubby </w:t>
-      </w:r>
-      <w:r>
-        <w:rPr>
-          <w:rFonts w:hint="eastAsia"/>
-        </w:rPr>
-        <w:t>论文中给出了这样一种方法：</w:t>
-      </w:r>
-    </w:p>
-    <w:p>
-      <w:pPr>
-        <w:ind w:firstLine="420"/>
-      </w:pPr>
-      <w:r>
-        <w:rPr>
-          <w:rFonts w:hint="eastAsia"/>
-        </w:rPr>
-        <w:t>假设有</w:t>
-      </w:r>
-      <w:r>
-        <w:rPr>
-          <w:rFonts w:hint="eastAsia"/>
-        </w:rPr>
-        <w:t xml:space="preserve"> n </w:t>
-      </w:r>
-      <w:r>
-        <w:rPr>
-          <w:rFonts w:hint="eastAsia"/>
-        </w:rPr>
-        <w:t>个</w:t>
-      </w:r>
-      <w:r>
-        <w:rPr>
-          <w:rFonts w:hint="eastAsia"/>
-        </w:rPr>
-        <w:t xml:space="preserve"> proposer</w:t>
-      </w:r>
-      <w:r>
-        <w:rPr>
-          <w:rFonts w:hint="eastAsia"/>
-        </w:rPr>
-        <w:t>，每个编号为</w:t>
-      </w:r>
-      <w:r>
-        <w:rPr>
-          <w:rFonts w:hint="eastAsia"/>
-        </w:rPr>
-        <w:t xml:space="preserve"> ir (0 &lt;= ir &lt; n)</w:t>
-      </w:r>
-      <w:r>
-        <w:rPr>
-          <w:rFonts w:hint="eastAsia"/>
-        </w:rPr>
-        <w:t>，</w:t>
-      </w:r>
-      <w:r>
-        <w:rPr>
-          <w:rFonts w:hint="eastAsia"/>
-        </w:rPr>
-        <w:t xml:space="preserve">proposol </w:t>
-      </w:r>
-      <w:r>
-        <w:rPr>
-          <w:rFonts w:hint="eastAsia"/>
-        </w:rPr>
-        <w:t>编号的任何值</w:t>
-      </w:r>
-      <w:r>
-        <w:rPr>
-          <w:rFonts w:hint="eastAsia"/>
-        </w:rPr>
-        <w:t xml:space="preserve"> s </w:t>
-      </w:r>
-      <w:r>
-        <w:rPr>
-          <w:rFonts w:hint="eastAsia"/>
-        </w:rPr>
-        <w:t>都应该大于它已知的最大值，并且满足：</w:t>
-      </w:r>
-      <w:r>
-        <w:rPr>
-          <w:rFonts w:hint="eastAsia"/>
-        </w:rPr>
-        <w:t>s % n = ir =&gt; s = m * n + ir</w:t>
-      </w:r>
-    </w:p>
-    <w:p>
-      <w:pPr>
-        <w:ind w:firstLine="420"/>
-      </w:pPr>
-      <w:r>
-        <w:rPr>
-          <w:rFonts w:hint="eastAsia"/>
-        </w:rPr>
-        <w:t xml:space="preserve">proposer </w:t>
-      </w:r>
-      <w:r>
-        <w:rPr>
-          <w:rFonts w:hint="eastAsia"/>
-        </w:rPr>
-        <w:t>已知的最大值来自两部分：</w:t>
-      </w:r>
-      <w:r>
-        <w:rPr>
-          <w:rFonts w:hint="eastAsia"/>
-        </w:rPr>
-        <w:t xml:space="preserve">proposer </w:t>
-      </w:r>
-      <w:r>
-        <w:rPr>
-          <w:rFonts w:hint="eastAsia"/>
-        </w:rPr>
-        <w:t>自己对编号自增后的值和接收到</w:t>
-      </w:r>
-      <w:r>
-        <w:rPr>
-          <w:rFonts w:hint="eastAsia"/>
-        </w:rPr>
-        <w:t xml:space="preserve"> acceptor </w:t>
-      </w:r>
-      <w:r>
-        <w:rPr>
-          <w:rFonts w:hint="eastAsia"/>
-        </w:rPr>
-        <w:t>的</w:t>
-      </w:r>
-      <w:r>
-        <w:rPr>
-          <w:rFonts w:hint="eastAsia"/>
-        </w:rPr>
-        <w:t xml:space="preserve"> reject </w:t>
-      </w:r>
-      <w:r>
-        <w:rPr>
-          <w:rFonts w:hint="eastAsia"/>
-        </w:rPr>
-        <w:t>后所得到的值。</w:t>
-      </w:r>
-    </w:p>
-    <w:p>
-      <w:pPr>
-        <w:ind w:firstLine="420"/>
-      </w:pPr>
-      <w:r>
-        <w:rPr>
-          <w:rFonts w:hint="eastAsia"/>
-        </w:rPr>
-        <w:t>我们以</w:t>
-      </w:r>
-      <w:r>
-        <w:rPr>
-          <w:rFonts w:hint="eastAsia"/>
-        </w:rPr>
-        <w:t>3</w:t>
-      </w:r>
-      <w:r>
-        <w:rPr>
-          <w:rFonts w:hint="eastAsia"/>
-        </w:rPr>
-        <w:t>个</w:t>
-      </w:r>
-      <w:r>
-        <w:rPr>
-          <w:rFonts w:hint="eastAsia"/>
-        </w:rPr>
-        <w:t xml:space="preserve"> proposer P1</w:t>
-      </w:r>
-      <w:r>
-        <w:rPr>
-          <w:rFonts w:hint="eastAsia"/>
-        </w:rPr>
-        <w:t>、</w:t>
-      </w:r>
-      <w:r>
-        <w:rPr>
-          <w:rFonts w:hint="eastAsia"/>
-        </w:rPr>
-        <w:t>P2</w:t>
-      </w:r>
-      <w:r>
-        <w:rPr>
-          <w:rFonts w:hint="eastAsia"/>
-        </w:rPr>
-        <w:t>、</w:t>
-      </w:r>
-      <w:r>
-        <w:rPr>
-          <w:rFonts w:hint="eastAsia"/>
-        </w:rPr>
-        <w:t>P3</w:t>
-      </w:r>
-      <w:r>
-        <w:rPr>
-          <w:rFonts w:hint="eastAsia"/>
-        </w:rPr>
-        <w:t>为例。</w:t>
-      </w:r>
-    </w:p>
-    <w:p>
-      <w:pPr>
-        <w:ind w:firstLine="420"/>
-      </w:pPr>
-      <w:r>
-        <w:rPr>
-          <w:rFonts w:hint="eastAsia"/>
-        </w:rPr>
-        <w:t>开始</w:t>
-      </w:r>
-      <w:r>
-        <w:rPr>
-          <w:rFonts w:hint="eastAsia"/>
-        </w:rPr>
-        <w:t>m=0,</w:t>
-      </w:r>
-      <w:r>
-        <w:rPr>
-          <w:rFonts w:hint="eastAsia"/>
-        </w:rPr>
-        <w:t>编号分别为</w:t>
-      </w:r>
-      <w:r>
-        <w:rPr>
-          <w:rFonts w:hint="eastAsia"/>
-        </w:rPr>
-        <w:t>0</w:t>
-      </w:r>
-      <w:r>
-        <w:rPr>
-          <w:rFonts w:hint="eastAsia"/>
-        </w:rPr>
-        <w:t>，</w:t>
-      </w:r>
-      <w:r>
-        <w:rPr>
-          <w:rFonts w:hint="eastAsia"/>
-        </w:rPr>
-        <w:t>1</w:t>
-      </w:r>
-      <w:r>
-        <w:rPr>
-          <w:rFonts w:hint="eastAsia"/>
-        </w:rPr>
-        <w:t>，</w:t>
-      </w:r>
-      <w:r>
-        <w:rPr>
-          <w:rFonts w:hint="eastAsia"/>
-        </w:rPr>
-        <w:t>2</w:t>
-      </w:r>
-      <w:r>
-        <w:rPr>
-          <w:rFonts w:hint="eastAsia"/>
-        </w:rPr>
-        <w:t>。</w:t>
-      </w:r>
-      <w:r>
-        <w:rPr>
-          <w:rFonts w:hint="eastAsia"/>
-        </w:rPr>
-        <w:t xml:space="preserve"> P1</w:t>
-      </w:r>
-      <w:r>
-        <w:rPr>
-          <w:rFonts w:hint="eastAsia"/>
-        </w:rPr>
-        <w:t>提交的时候发现了</w:t>
-      </w:r>
-      <w:r>
-        <w:rPr>
-          <w:rFonts w:hint="eastAsia"/>
-        </w:rPr>
-        <w:t>P2</w:t>
-      </w:r>
-      <w:r>
-        <w:rPr>
-          <w:rFonts w:hint="eastAsia"/>
-        </w:rPr>
-        <w:t>已经提交，</w:t>
-      </w:r>
-      <w:r>
-        <w:rPr>
-          <w:rFonts w:hint="eastAsia"/>
-        </w:rPr>
-        <w:t>P2</w:t>
-      </w:r>
-      <w:r>
-        <w:rPr>
-          <w:rFonts w:hint="eastAsia"/>
-        </w:rPr>
-        <w:t>编号为</w:t>
-      </w:r>
-      <w:r>
-        <w:rPr>
-          <w:rFonts w:hint="eastAsia"/>
-        </w:rPr>
-        <w:t>1 &gt; P1</w:t>
-      </w:r>
-      <w:r>
-        <w:rPr>
-          <w:rFonts w:hint="eastAsia"/>
-        </w:rPr>
-        <w:t>的</w:t>
-      </w:r>
-      <w:r>
-        <w:rPr>
-          <w:rFonts w:hint="eastAsia"/>
-        </w:rPr>
-        <w:t>0</w:t>
-      </w:r>
-      <w:r>
-        <w:rPr>
-          <w:rFonts w:hint="eastAsia"/>
-        </w:rPr>
-        <w:t>，因此</w:t>
-      </w:r>
-      <w:r>
-        <w:rPr>
-          <w:rFonts w:hint="eastAsia"/>
-        </w:rPr>
-        <w:t>P1</w:t>
-      </w:r>
-      <w:r>
-        <w:rPr>
-          <w:rFonts w:hint="eastAsia"/>
-        </w:rPr>
-        <w:t>重新计算编号：</w:t>
-      </w:r>
-      <w:r>
-        <w:rPr>
-          <w:rFonts w:hint="eastAsia"/>
-        </w:rPr>
-        <w:t>new P1 = 1 \* 3 + 0 = 4</w:t>
-      </w:r>
-    </w:p>
-    <w:p>
-      <w:r>
-        <w:rPr>
-          <w:rFonts w:hint="eastAsia"/>
-        </w:rPr>
-        <w:t>P3</w:t>
-      </w:r>
-      <w:r>
-        <w:rPr>
-          <w:rFonts w:hint="eastAsia"/>
-        </w:rPr>
-        <w:t>以编号</w:t>
-      </w:r>
-      <w:r>
-        <w:rPr>
-          <w:rFonts w:hint="eastAsia"/>
-        </w:rPr>
-        <w:t>2</w:t>
-      </w:r>
-      <w:r>
-        <w:rPr>
-          <w:rFonts w:hint="eastAsia"/>
-        </w:rPr>
-        <w:t>提交，发现小于</w:t>
-      </w:r>
-      <w:r>
-        <w:rPr>
-          <w:rFonts w:hint="eastAsia"/>
-        </w:rPr>
-        <w:t>P1</w:t>
-      </w:r>
-      <w:r>
-        <w:rPr>
-          <w:rFonts w:hint="eastAsia"/>
-        </w:rPr>
-        <w:t>的</w:t>
-      </w:r>
-      <w:r>
-        <w:rPr>
-          <w:rFonts w:hint="eastAsia"/>
-        </w:rPr>
-        <w:t>4</w:t>
-      </w:r>
-      <w:r>
-        <w:rPr>
-          <w:rFonts w:hint="eastAsia"/>
-        </w:rPr>
-        <w:t>，因此</w:t>
-      </w:r>
-      <w:r>
-        <w:rPr>
-          <w:rFonts w:hint="eastAsia"/>
-        </w:rPr>
-        <w:t>P3</w:t>
-      </w:r>
-      <w:r>
-        <w:rPr>
-          <w:rFonts w:hint="eastAsia"/>
-        </w:rPr>
-        <w:t>重新编号：</w:t>
-      </w:r>
-      <w:r>
-        <w:rPr>
-          <w:rFonts w:hint="eastAsia"/>
-        </w:rPr>
-        <w:t>new P3 = 1 * 3 + 2 = 5</w:t>
-      </w:r>
-    </w:p>
-    <w:p>
-      <w:pPr>
-        <w:ind w:firstLine="420"/>
-      </w:pPr>
-      <w:r>
-        <w:rPr>
-          <w:rFonts w:hint="eastAsia"/>
-        </w:rPr>
-        <w:t>整个</w:t>
-      </w:r>
-      <w:r>
-        <w:rPr>
-          <w:rFonts w:hint="eastAsia"/>
-        </w:rPr>
-        <w:t xml:space="preserve"> paxos </w:t>
-      </w:r>
-      <w:r>
-        <w:rPr>
-          <w:rFonts w:hint="eastAsia"/>
-        </w:rPr>
-        <w:t>算法基本上就是围绕着</w:t>
-      </w:r>
-      <w:r>
-        <w:rPr>
-          <w:rFonts w:hint="eastAsia"/>
-        </w:rPr>
-        <w:t xml:space="preserve"> proposal </w:t>
-      </w:r>
-      <w:r>
-        <w:rPr>
-          <w:rFonts w:hint="eastAsia"/>
-        </w:rPr>
-        <w:t>编号在进行：</w:t>
-      </w:r>
-      <w:r>
-        <w:rPr>
-          <w:rFonts w:hint="eastAsia"/>
-        </w:rPr>
-        <w:t xml:space="preserve">proposer </w:t>
-      </w:r>
-      <w:r>
-        <w:rPr>
-          <w:rFonts w:hint="eastAsia"/>
-        </w:rPr>
-        <w:t>忙于选择更大的编号提</w:t>
-      </w:r>
-      <w:r>
-        <w:rPr>
-          <w:rFonts w:hint="eastAsia"/>
-        </w:rPr>
-        <w:t xml:space="preserve"> </w:t>
-      </w:r>
-      <w:r>
-        <w:rPr>
-          <w:rFonts w:hint="eastAsia"/>
-        </w:rPr>
-        <w:t>交</w:t>
-      </w:r>
-      <w:r>
-        <w:rPr>
-          <w:rFonts w:hint="eastAsia"/>
-        </w:rPr>
-        <w:t>proposal</w:t>
-      </w:r>
-      <w:r>
-        <w:rPr>
-          <w:rFonts w:hint="eastAsia"/>
-        </w:rPr>
-        <w:t>，</w:t>
-      </w:r>
-      <w:r>
-        <w:rPr>
-          <w:rFonts w:hint="eastAsia"/>
-        </w:rPr>
-        <w:t xml:space="preserve">acceptor </w:t>
-      </w:r>
-      <w:r>
-        <w:rPr>
-          <w:rFonts w:hint="eastAsia"/>
-        </w:rPr>
-        <w:t>则比较提交的</w:t>
-      </w:r>
-      <w:r>
-        <w:rPr>
-          <w:rFonts w:hint="eastAsia"/>
-        </w:rPr>
-        <w:t xml:space="preserve"> proposal </w:t>
-      </w:r>
-      <w:r>
-        <w:rPr>
-          <w:rFonts w:hint="eastAsia"/>
-        </w:rPr>
-        <w:t>的编号是否已是最大，只要编号确定了，所对应的</w:t>
-      </w:r>
-      <w:r>
-        <w:rPr>
-          <w:rFonts w:hint="eastAsia"/>
-        </w:rPr>
-        <w:t xml:space="preserve"> value </w:t>
-      </w:r>
-      <w:r>
-        <w:rPr>
-          <w:rFonts w:hint="eastAsia"/>
-        </w:rPr>
-        <w:t>也就确定了。所以说，在</w:t>
-      </w:r>
-      <w:r>
-        <w:rPr>
-          <w:rFonts w:hint="eastAsia"/>
-        </w:rPr>
-        <w:t xml:space="preserve"> paxos </w:t>
-      </w:r>
-      <w:r>
-        <w:rPr>
-          <w:rFonts w:hint="eastAsia"/>
-        </w:rPr>
-        <w:t>算法中没有什么比</w:t>
-      </w:r>
-      <w:r>
-        <w:rPr>
-          <w:rFonts w:hint="eastAsia"/>
-        </w:rPr>
-        <w:t xml:space="preserve"> proposal </w:t>
-      </w:r>
-      <w:r>
-        <w:rPr>
-          <w:rFonts w:hint="eastAsia"/>
-        </w:rPr>
-        <w:t>的编号更重要。</w:t>
-      </w:r>
-    </w:p>
-    <w:p>
-      <w:pPr>
-        <w:pStyle w:val="1"/>
-      </w:pPr>
-      <w:r>
-        <w:t>Multi Paxos</w:t>
-      </w:r>
-    </w:p>
-    <w:p>
-      <w:pPr>
-        <w:ind w:firstLine="420"/>
-      </w:pPr>
-      <w:r>
-        <w:rPr>
-          <w:rFonts w:hint="eastAsia"/>
-        </w:rPr>
-        <w:t xml:space="preserve">Paxos </w:t>
-      </w:r>
-      <w:r>
-        <w:rPr>
-          <w:rFonts w:hint="eastAsia"/>
-        </w:rPr>
-        <w:t>对某一个问题达成一致的一个协议。《</w:t>
-      </w:r>
-      <w:r>
-        <w:rPr>
-          <w:rFonts w:hint="eastAsia"/>
-        </w:rPr>
-        <w:t>Paxos Made Simple</w:t>
-      </w:r>
-      <w:r>
-        <w:rPr>
-          <w:rFonts w:hint="eastAsia"/>
-        </w:rPr>
-        <w:t>》花大部分的时间解释</w:t>
-      </w:r>
-      <w:r>
-        <w:rPr>
-          <w:rFonts w:hint="eastAsia"/>
-        </w:rPr>
-        <w:lastRenderedPageBreak/>
-        <w:t>的就是这个一个提案的问题，然后在结尾的</w:t>
-      </w:r>
-      <w:r>
-        <w:rPr>
-          <w:rFonts w:hint="eastAsia"/>
-        </w:rPr>
-        <w:t xml:space="preserve"> Implementing a State Machine  </w:t>
-      </w:r>
-      <w:r>
-        <w:rPr>
-          <w:rFonts w:hint="eastAsia"/>
-        </w:rPr>
-        <w:t>章节介绍了我们大部分的应用场景是对一堆连续的问题达成一致。</w:t>
-      </w:r>
-    </w:p>
-    <w:p>
-      <w:pPr>
-        <w:ind w:firstLine="420"/>
-      </w:pPr>
-      <w:r>
-        <w:rPr>
-          <w:rFonts w:hint="eastAsia"/>
-        </w:rPr>
-        <w:t>最简单的方法就是实现每一个问题独立运行一个</w:t>
-      </w:r>
-      <w:r>
-        <w:rPr>
-          <w:rFonts w:hint="eastAsia"/>
-        </w:rPr>
-        <w:t xml:space="preserve"> Paxos </w:t>
-      </w:r>
-      <w:r>
-        <w:rPr>
-          <w:rFonts w:hint="eastAsia"/>
-        </w:rPr>
-        <w:t>的过程（</w:t>
-      </w:r>
-      <w:r>
-        <w:rPr>
-          <w:rFonts w:hint="eastAsia"/>
-        </w:rPr>
-        <w:t>instance</w:t>
-      </w:r>
-      <w:r>
-        <w:rPr>
-          <w:rFonts w:hint="eastAsia"/>
-        </w:rPr>
-        <w:t>）。每个过程都是独立的，相互不会干扰，这样可以为一组连续的问题达成一致。但是这样每一个问题都需要</w:t>
-      </w:r>
-      <w:r>
-        <w:rPr>
-          <w:rFonts w:hint="eastAsia"/>
-        </w:rPr>
-        <w:t xml:space="preserve"> Prepare, Accept </w:t>
-      </w:r>
-      <w:r>
-        <w:rPr>
-          <w:rFonts w:hint="eastAsia"/>
-        </w:rPr>
-        <w:t>两个阶段才能够完成。</w:t>
-      </w:r>
-      <w:r>
-        <w:rPr>
-          <w:rFonts w:hint="eastAsia"/>
-        </w:rPr>
-        <w:t xml:space="preserve">Prepare </w:t>
-      </w:r>
-      <w:r>
-        <w:rPr>
-          <w:rFonts w:hint="eastAsia"/>
-        </w:rPr>
-        <w:t>阶段频繁请求会造成无谓的浪费，我们能不能把这个过程给减少。</w:t>
-      </w:r>
-    </w:p>
-    <w:p>
-      <w:pPr>
-        <w:ind w:firstLine="420"/>
-      </w:pPr>
-      <w:r>
-        <w:rPr>
-          <w:rFonts w:hint="eastAsia"/>
-        </w:rPr>
         <w:t>这样就引入</w:t>
       </w:r>
       <w:r>
@@ -3782,6 +3815,29 @@
       <w:szCs w:val="28"/>
     </w:rPr>
   </w:style>
+  <w:style w:type="paragraph" w:styleId="5">
+    <w:name w:val="heading 5"/>
+    <w:basedOn w:val="a"/>
+    <w:next w:val="a"/>
+    <w:link w:val="50"/>
+    <w:uiPriority w:val="9"/>
+    <w:semiHidden/>
+    <w:unhideWhenUsed/>
+    <w:qFormat/>
+    <w:rsid w:val="007C7276"/>
+    <w:pPr>
+      <w:keepNext/>
+      <w:keepLines/>
+      <w:spacing w:before="280" w:after="290" w:line="376" w:lineRule="auto"/>
+      <w:outlineLvl w:val="4"/>
+    </w:pPr>
+    <w:rPr>
+      <w:b/>
+      <w:bCs/>
+      <w:sz w:val="28"/>
+      <w:szCs w:val="28"/>
+    </w:rPr>
+  </w:style>
   <w:style w:type="character" w:default="1" w:styleId="a0">
     <w:name w:val="Default Paragraph Font"/>
     <w:uiPriority w:val="1"/>
@@ -3970,6 +4026,21 @@
     <w:name w:val="apple-converted-space"/>
     <w:basedOn w:val="a0"/>
     <w:rsid w:val="007A407B"/>
+  </w:style>
+  <w:style w:type="character" w:customStyle="1" w:styleId="50">
+    <w:name w:val="标题 5 字符"/>
+    <w:basedOn w:val="a0"/>
+    <w:link w:val="5"/>
+    <w:uiPriority w:val="9"/>
+    <w:semiHidden/>
+    <w:rsid w:val="007C7276"/>
+    <w:rPr>
+      <w:rFonts w:ascii="Times New Roman" w:eastAsia="华文宋体" w:hAnsi="Times New Roman"/>
+      <w:b/>
+      <w:bCs/>
+      <w:sz w:val="28"/>
+      <w:szCs w:val="28"/>
+    </w:rPr>
   </w:style>
 </w:styles>
 </file>

--- a/27.一致性算法/Paxos算法.docx
+++ b/27.一致性算法/Paxos算法.docx
@@ -293,6 +293,27 @@
     <w:p>
       <w:pPr>
         <w:ind w:leftChars="100" w:left="210"/>
+        <w:rPr>
+          <w:rFonts w:hint="eastAsia"/>
+        </w:rPr>
+      </w:pPr>
+      <w:r>
+        <w:rPr>
+          <w:rFonts w:hint="eastAsia"/>
+          <w:color w:val="FF0000"/>
+        </w:rPr>
+        <w:t>Client</w:t>
+      </w:r>
+      <w:r>
+        <w:rPr>
+          <w:rFonts w:hint="eastAsia"/>
+        </w:rPr>
+        <w:t>：产生议题者，发起新的请求（系统外部角色，像民众）；</w:t>
+      </w:r>
+    </w:p>
+    <w:p>
+      <w:pPr>
+        <w:ind w:firstLine="210"/>
       </w:pPr>
       <w:r>
         <w:rPr>
@@ -305,100 +326,244 @@
         <w:rPr>
           <w:rFonts w:hint="eastAsia"/>
         </w:rPr>
-        <w:t>：提议者，提出议案（同时存在一个或者多个，他们各自发出提案）；</w:t>
+        <w:t>：提议者，</w:t>
+      </w:r>
+      <w:r>
+        <w:rPr>
+          <w:rFonts w:hint="eastAsia"/>
+        </w:rPr>
+        <w:t>接受</w:t>
+      </w:r>
+      <w:r>
+        <w:rPr>
+          <w:rFonts w:hint="eastAsia"/>
+        </w:rPr>
+        <w:t>Client</w:t>
+      </w:r>
+      <w:r>
+        <w:rPr>
+          <w:rFonts w:hint="eastAsia"/>
+        </w:rPr>
+        <w:t>请求，向集群</w:t>
+      </w:r>
+      <w:r>
+        <w:rPr>
+          <w:rFonts w:hint="eastAsia"/>
+        </w:rPr>
+        <w:t>提出</w:t>
+      </w:r>
+      <w:r>
+        <w:rPr>
+          <w:rFonts w:hint="eastAsia"/>
+        </w:rPr>
+        <w:t>提议</w:t>
+      </w:r>
+      <w:r>
+        <w:rPr>
+          <w:rFonts w:hint="eastAsia"/>
+        </w:rPr>
+        <w:t>propose</w:t>
+      </w:r>
+      <w:r>
+        <w:rPr>
+          <w:rFonts w:hint="eastAsia"/>
+        </w:rPr>
+        <w:t>（同时存在一个或者多个，他们各自发出提案</w:t>
+      </w:r>
+      <w:r>
+        <w:rPr>
+          <w:rFonts w:hint="eastAsia"/>
+        </w:rPr>
+        <w:t>，像议员，替民众提出议案</w:t>
+      </w:r>
+      <w:r>
+        <w:rPr>
+          <w:rFonts w:hint="eastAsia"/>
+        </w:rPr>
+        <w:t>）；</w:t>
+      </w:r>
+    </w:p>
+    <w:p>
+      <w:pPr>
+        <w:ind w:firstLine="210"/>
+      </w:pPr>
+      <w:r>
+        <w:rPr>
+          <w:rFonts w:hint="eastAsia"/>
+          <w:color w:val="FF0000"/>
+        </w:rPr>
+        <w:t>Acceptor</w:t>
+      </w:r>
+      <w:r>
+        <w:rPr>
+          <w:rFonts w:hint="eastAsia"/>
+          <w:color w:val="FF0000"/>
+        </w:rPr>
+        <w:t>（</w:t>
+      </w:r>
+      <w:r>
+        <w:rPr>
+          <w:rFonts w:hint="eastAsia"/>
+          <w:color w:val="FF0000"/>
+        </w:rPr>
+        <w:t>Voter</w:t>
+      </w:r>
+      <w:r>
+        <w:rPr>
+          <w:rFonts w:hint="eastAsia"/>
+          <w:color w:val="FF0000"/>
+        </w:rPr>
+        <w:t>）</w:t>
+      </w:r>
+      <w:r>
+        <w:rPr>
+          <w:rFonts w:hint="eastAsia"/>
+        </w:rPr>
+        <w:t>：</w:t>
+      </w:r>
+      <w:r>
+        <w:rPr>
+          <w:rFonts w:hint="eastAsia"/>
+        </w:rPr>
+        <w:t>提议投票和接受</w:t>
+      </w:r>
+      <w:r>
+        <w:rPr>
+          <w:rFonts w:hint="eastAsia"/>
+        </w:rPr>
+        <w:t>者，收到议案后选择是否接受</w:t>
+      </w:r>
+      <w:r>
+        <w:rPr>
+          <w:rFonts w:hint="eastAsia"/>
+        </w:rPr>
+        <w:t>（只有在形成法定人数</w:t>
+      </w:r>
+      <w:r>
+        <w:rPr>
+          <w:rFonts w:hint="eastAsia"/>
+        </w:rPr>
+        <w:t>quorum</w:t>
+      </w:r>
+      <w:r>
+        <w:rPr>
+          <w:rFonts w:hint="eastAsia"/>
+        </w:rPr>
+        <w:t>，一般即为多数派</w:t>
+      </w:r>
+      <w:r>
+        <w:rPr>
+          <w:rFonts w:hint="eastAsia"/>
+        </w:rPr>
+        <w:t>majority</w:t>
+      </w:r>
+      <w:r>
+        <w:rPr>
+          <w:rFonts w:hint="eastAsia"/>
+        </w:rPr>
+        <w:t>时，提议才会最终被接受，像国会）</w:t>
+      </w:r>
+      <w:r>
+        <w:rPr>
+          <w:rFonts w:hint="eastAsia"/>
+        </w:rPr>
+        <w:t>；</w:t>
+      </w:r>
+    </w:p>
+    <w:p>
+      <w:pPr>
+        <w:ind w:firstLine="210"/>
+      </w:pPr>
+      <w:bookmarkStart w:id="0" w:name="_GoBack"/>
+      <w:bookmarkEnd w:id="0"/>
+      <w:r>
+        <w:rPr>
+          <w:rFonts w:hint="eastAsia"/>
+          <w:color w:val="FF0000"/>
+        </w:rPr>
+        <w:t>Learner</w:t>
+      </w:r>
+      <w:r>
+        <w:rPr>
+          <w:rFonts w:hint="eastAsia"/>
+        </w:rPr>
+        <w:t>：</w:t>
+      </w:r>
+      <w:r>
+        <w:rPr>
+          <w:rFonts w:hint="eastAsia"/>
+        </w:rPr>
+        <w:t>提议接受者，</w:t>
+      </w:r>
+      <w:r>
+        <w:rPr>
+          <w:rFonts w:hint="eastAsia"/>
+        </w:rPr>
+        <w:t>最终决策学习者，只学习正确的决议</w:t>
+      </w:r>
+      <w:r>
+        <w:rPr>
+          <w:rFonts w:hint="eastAsia"/>
+        </w:rPr>
+        <w:t>（</w:t>
+      </w:r>
+      <w:r>
+        <w:rPr>
+          <w:rFonts w:hint="eastAsia"/>
+        </w:rPr>
+        <w:t>backup</w:t>
+      </w:r>
+      <w:r>
+        <w:rPr>
+          <w:rFonts w:hint="eastAsia"/>
+        </w:rPr>
+        <w:t>备份，对集群一致性没有什么影响，像记录员）</w:t>
+      </w:r>
+      <w:r>
+        <w:rPr>
+          <w:rFonts w:hint="eastAsia"/>
+        </w:rPr>
+        <w:t>。</w:t>
       </w:r>
     </w:p>
     <w:p>
       <w:pPr>
         <w:ind w:leftChars="100" w:left="210"/>
-      </w:pPr>
-      <w:r>
-        <w:rPr>
-          <w:rFonts w:hint="eastAsia"/>
-          <w:color w:val="FF0000"/>
-        </w:rPr>
-        <w:t>Acceptor</w:t>
-      </w:r>
-      <w:r>
-        <w:rPr>
-          <w:rFonts w:hint="eastAsia"/>
-        </w:rPr>
-        <w:t>：接受者，收到议案后选择是否接受；</w:t>
+        <w:rPr>
+          <w:color w:val="FF0000"/>
+        </w:rPr>
+      </w:pPr>
+      <w:r>
+        <w:rPr>
+          <w:rFonts w:hint="eastAsia"/>
+          <w:b/>
+        </w:rPr>
+        <w:lastRenderedPageBreak/>
+        <w:t>注：</w:t>
+      </w:r>
+      <w:r>
+        <w:rPr>
+          <w:rFonts w:hint="eastAsia"/>
+        </w:rPr>
+        <w:t>互相发短信其实就是发消息进行通信，短信的时间戳就是“</w:t>
+      </w:r>
+      <w:r>
+        <w:rPr>
+          <w:rFonts w:hint="eastAsia"/>
+        </w:rPr>
+        <w:t>epoch</w:t>
+      </w:r>
+      <w:r>
+        <w:rPr>
+          <w:rFonts w:hint="eastAsia"/>
+        </w:rPr>
+        <w:t>”</w:t>
       </w:r>
     </w:p>
     <w:p>
       <w:pPr>
         <w:ind w:leftChars="100" w:left="210"/>
       </w:pPr>
-      <w:r>
-        <w:rPr>
-          <w:rFonts w:hint="eastAsia"/>
-          <w:color w:val="FF0000"/>
-        </w:rPr>
-        <w:t>Client</w:t>
-      </w:r>
-      <w:r>
-        <w:rPr>
-          <w:rFonts w:hint="eastAsia"/>
-        </w:rPr>
-        <w:t>：产生议题者，发起新的请求；</w:t>
-      </w:r>
-    </w:p>
-    <w:p>
-      <w:pPr>
-        <w:ind w:leftChars="100" w:left="210"/>
-      </w:pPr>
-      <w:r>
-        <w:rPr>
-          <w:rFonts w:hint="eastAsia"/>
-          <w:color w:val="FF0000"/>
-        </w:rPr>
-        <w:t>Learner</w:t>
-      </w:r>
-      <w:r>
-        <w:rPr>
-          <w:rFonts w:hint="eastAsia"/>
-        </w:rPr>
-        <w:t>：最终决策学习者，只学习正确的决议。</w:t>
-      </w:r>
-    </w:p>
-    <w:p>
-      <w:pPr>
-        <w:ind w:leftChars="100" w:left="210"/>
-        <w:rPr>
-          <w:color w:val="FF0000"/>
-        </w:rPr>
-      </w:pPr>
-      <w:r>
-        <w:rPr>
-          <w:rFonts w:hint="eastAsia"/>
-          <w:b/>
-        </w:rPr>
-        <w:t>注：</w:t>
-      </w:r>
-      <w:r>
-        <w:rPr>
-          <w:rFonts w:hint="eastAsia"/>
-        </w:rPr>
-        <w:t>互相发短信其实就是发消息进行通信，短信的时间戳就是“</w:t>
-      </w:r>
-      <w:r>
-        <w:rPr>
-          <w:rFonts w:hint="eastAsia"/>
-        </w:rPr>
-        <w:t>epoch</w:t>
-      </w:r>
-      <w:r>
-        <w:rPr>
-          <w:rFonts w:hint="eastAsia"/>
-        </w:rPr>
-        <w:t>”</w:t>
-      </w:r>
-    </w:p>
-    <w:p>
-      <w:pPr>
-        <w:ind w:leftChars="100" w:left="210"/>
-      </w:pPr>
     </w:p>
     <w:p>
       <w:pPr>
@@ -479,15 +644,7 @@
           <w:rFonts w:hint="eastAsia"/>
           <w:color w:val="FF0000"/>
         </w:rPr>
-        <w:t xml:space="preserve"> </w:t>
-      </w:r>
-      <w:r>
-        <w:rPr>
-          <w:rFonts w:hint="eastAsia"/>
-          <w:color w:val="FF0000"/>
-        </w:rPr>
-        <w:lastRenderedPageBreak/>
-        <w:t xml:space="preserve">Proposer </w:t>
+        <w:t xml:space="preserve"> Proposer </w:t>
       </w:r>
       <w:r>
         <w:rPr>
@@ -1103,7 +1260,6 @@
         <w:rPr>
           <w:noProof/>
         </w:rPr>
-        <w:lastRenderedPageBreak/>
         <w:drawing>
           <wp:inline distT="0" distB="0" distL="0" distR="0">
             <wp:extent cx="4524375" cy="3066727"/>
@@ -1469,11 +1625,11 @@
       <w:pPr>
         <w:jc w:val="center"/>
       </w:pPr>
-      <w:bookmarkStart w:id="0" w:name="_GoBack"/>
       <w:r>
         <w:rPr>
           <w:noProof/>
         </w:rPr>
+        <w:lastRenderedPageBreak/>
         <w:drawing>
           <wp:inline distT="0" distB="0" distL="0" distR="0" wp14:anchorId="1E694189" wp14:editId="4703D8FF">
             <wp:extent cx="4419600" cy="2959349"/>
@@ -1516,7 +1672,6 @@
           </wp:inline>
         </w:drawing>
       </w:r>
-      <w:bookmarkEnd w:id="0"/>
     </w:p>
     <w:p>
       <w:pPr>
@@ -1526,44 +1681,717 @@
         <w:rPr>
           <w:rFonts w:hint="eastAsia"/>
         </w:rPr>
+        <w:t>如果在整个过程中没有其他</w:t>
+      </w:r>
+      <w:r>
+        <w:rPr>
+          <w:rFonts w:hint="eastAsia"/>
+        </w:rPr>
+        <w:t xml:space="preserve"> Proposer </w:t>
+      </w:r>
+      <w:r>
+        <w:rPr>
+          <w:rFonts w:hint="eastAsia"/>
+        </w:rPr>
+        <w:t>来竞争，那么这个操作的结果就是确定无异议的。但是如果有其他</w:t>
+      </w:r>
+      <w:r>
+        <w:rPr>
+          <w:rFonts w:hint="eastAsia"/>
+        </w:rPr>
+        <w:t xml:space="preserve"> Proposer </w:t>
+      </w:r>
+      <w:r>
+        <w:rPr>
+          <w:rFonts w:hint="eastAsia"/>
+        </w:rPr>
+        <w:t>的话，情况就不一样了。</w:t>
+      </w:r>
+    </w:p>
+    <w:p/>
+    <w:p>
+      <w:pPr>
+        <w:pStyle w:val="1"/>
+      </w:pPr>
+      <w:r>
+        <w:rPr>
+          <w:rFonts w:hint="eastAsia"/>
+        </w:rPr>
+        <w:t>唯一编号</w:t>
+      </w:r>
+    </w:p>
+    <w:p>
+      <w:pPr>
+        <w:ind w:firstLine="420"/>
+      </w:pPr>
+      <w:r>
+        <w:rPr>
+          <w:rFonts w:hint="eastAsia"/>
+          <w:color w:val="FF0000"/>
+        </w:rPr>
+        <w:t>保证</w:t>
+      </w:r>
+      <w:r>
+        <w:rPr>
+          <w:rFonts w:hint="eastAsia"/>
+          <w:color w:val="FF0000"/>
+        </w:rPr>
+        <w:t xml:space="preserve"> Paxos </w:t>
+      </w:r>
+      <w:r>
+        <w:rPr>
+          <w:rFonts w:hint="eastAsia"/>
+          <w:color w:val="FF0000"/>
+        </w:rPr>
+        <w:t>正确运行的一个重要因素就是提案</w:t>
+      </w:r>
+      <w:r>
+        <w:rPr>
+          <w:rFonts w:hint="eastAsia"/>
+          <w:color w:val="FF0000"/>
+        </w:rPr>
+        <w:t>(proposal)</w:t>
+      </w:r>
+      <w:r>
+        <w:rPr>
+          <w:rFonts w:hint="eastAsia"/>
+          <w:color w:val="FF0000"/>
+        </w:rPr>
+        <w:t>编号</w:t>
+      </w:r>
+      <w:r>
+        <w:rPr>
+          <w:rFonts w:hint="eastAsia"/>
+        </w:rPr>
+        <w:t>，编号之间要能比较大小</w:t>
+      </w:r>
+      <w:r>
+        <w:rPr>
+          <w:rFonts w:hint="eastAsia"/>
+        </w:rPr>
+        <w:t>/</w:t>
+      </w:r>
+      <w:r>
+        <w:rPr>
+          <w:rFonts w:hint="eastAsia"/>
+        </w:rPr>
+        <w:t>先后，如果是一个</w:t>
+      </w:r>
+      <w:r>
+        <w:rPr>
+          <w:rFonts w:hint="eastAsia"/>
+        </w:rPr>
+        <w:t xml:space="preserve"> proposer </w:t>
+      </w:r>
+      <w:r>
+        <w:rPr>
+          <w:rFonts w:hint="eastAsia"/>
+        </w:rPr>
+        <w:t>很容易做到，如果是多个</w:t>
+      </w:r>
+      <w:r>
+        <w:rPr>
+          <w:rFonts w:hint="eastAsia"/>
+        </w:rPr>
+        <w:t xml:space="preserve"> proposer </w:t>
+      </w:r>
+      <w:r>
+        <w:rPr>
+          <w:rFonts w:hint="eastAsia"/>
+        </w:rPr>
+        <w:t>同时提案，该如何处理？</w:t>
+      </w:r>
+      <w:r>
+        <w:rPr>
+          <w:rFonts w:hint="eastAsia"/>
+        </w:rPr>
+        <w:t xml:space="preserve">Lamport </w:t>
+      </w:r>
+      <w:r>
+        <w:rPr>
+          <w:rFonts w:hint="eastAsia"/>
+        </w:rPr>
+        <w:t>不关心这个问题，只是要求编号必须是全序的，但我们必须关心。这个问题看似简单，实际还稍微有点棘手，因为这本质上是也是一个分布式的问题。</w:t>
+      </w:r>
+    </w:p>
+    <w:p>
+      <w:pPr>
+        <w:ind w:firstLine="420"/>
+      </w:pPr>
+    </w:p>
+    <w:p>
+      <w:pPr>
+        <w:ind w:firstLine="420"/>
+      </w:pPr>
+      <w:r>
+        <w:rPr>
+          <w:rFonts w:hint="eastAsia"/>
+        </w:rPr>
+        <w:t>在</w:t>
+      </w:r>
+      <w:r>
+        <w:rPr>
+          <w:rFonts w:hint="eastAsia"/>
+        </w:rPr>
+        <w:t xml:space="preserve"> Google </w:t>
+      </w:r>
+      <w:r>
+        <w:rPr>
+          <w:rFonts w:hint="eastAsia"/>
+        </w:rPr>
+        <w:t>的</w:t>
+      </w:r>
+      <w:r>
+        <w:rPr>
+          <w:rFonts w:hint="eastAsia"/>
+        </w:rPr>
+        <w:t xml:space="preserve"> Chubby </w:t>
+      </w:r>
+      <w:r>
+        <w:rPr>
+          <w:rFonts w:hint="eastAsia"/>
+        </w:rPr>
+        <w:t>论文中给出了这样一种方法：</w:t>
+      </w:r>
+    </w:p>
+    <w:p>
+      <w:pPr>
+        <w:ind w:firstLine="420"/>
+      </w:pPr>
+      <w:r>
+        <w:rPr>
+          <w:rFonts w:hint="eastAsia"/>
+        </w:rPr>
+        <w:t>假设有</w:t>
+      </w:r>
+      <w:r>
+        <w:rPr>
+          <w:rFonts w:hint="eastAsia"/>
+        </w:rPr>
+        <w:t xml:space="preserve"> n </w:t>
+      </w:r>
+      <w:r>
+        <w:rPr>
+          <w:rFonts w:hint="eastAsia"/>
+        </w:rPr>
+        <w:t>个</w:t>
+      </w:r>
+      <w:r>
+        <w:rPr>
+          <w:rFonts w:hint="eastAsia"/>
+        </w:rPr>
+        <w:t xml:space="preserve"> proposer</w:t>
+      </w:r>
+      <w:r>
+        <w:rPr>
+          <w:rFonts w:hint="eastAsia"/>
+        </w:rPr>
+        <w:t>，每个编号为</w:t>
+      </w:r>
+      <w:r>
+        <w:rPr>
+          <w:rFonts w:hint="eastAsia"/>
+        </w:rPr>
+        <w:t xml:space="preserve"> ir (0 &lt;= ir &lt; n)</w:t>
+      </w:r>
+      <w:r>
+        <w:rPr>
+          <w:rFonts w:hint="eastAsia"/>
+        </w:rPr>
+        <w:t>，</w:t>
+      </w:r>
+      <w:r>
+        <w:rPr>
+          <w:rFonts w:hint="eastAsia"/>
+        </w:rPr>
+        <w:t xml:space="preserve">proposol </w:t>
+      </w:r>
+      <w:r>
+        <w:rPr>
+          <w:rFonts w:hint="eastAsia"/>
+        </w:rPr>
+        <w:t>编号的任何值</w:t>
+      </w:r>
+      <w:r>
+        <w:rPr>
+          <w:rFonts w:hint="eastAsia"/>
+        </w:rPr>
+        <w:t xml:space="preserve"> s </w:t>
+      </w:r>
+      <w:r>
+        <w:rPr>
+          <w:rFonts w:hint="eastAsia"/>
+        </w:rPr>
+        <w:t>都应该大于它已知的最大值，并且满足：</w:t>
+      </w:r>
+      <w:r>
+        <w:rPr>
+          <w:rFonts w:hint="eastAsia"/>
+        </w:rPr>
+        <w:t>s % n = ir =&gt; s = m * n + ir</w:t>
+      </w:r>
+    </w:p>
+    <w:p>
+      <w:pPr>
+        <w:ind w:firstLine="420"/>
+      </w:pPr>
+      <w:r>
+        <w:rPr>
+          <w:rFonts w:hint="eastAsia"/>
+        </w:rPr>
+        <w:t xml:space="preserve">proposer </w:t>
+      </w:r>
+      <w:r>
+        <w:rPr>
+          <w:rFonts w:hint="eastAsia"/>
+        </w:rPr>
+        <w:t>已知的最大值来自两部分：</w:t>
+      </w:r>
+      <w:r>
+        <w:rPr>
+          <w:rFonts w:hint="eastAsia"/>
+        </w:rPr>
+        <w:t xml:space="preserve">proposer </w:t>
+      </w:r>
+      <w:r>
+        <w:rPr>
+          <w:rFonts w:hint="eastAsia"/>
+        </w:rPr>
+        <w:t>自己对编号自增后的值和接收到</w:t>
+      </w:r>
+      <w:r>
+        <w:rPr>
+          <w:rFonts w:hint="eastAsia"/>
+        </w:rPr>
+        <w:t xml:space="preserve"> acceptor </w:t>
+      </w:r>
+      <w:r>
+        <w:rPr>
+          <w:rFonts w:hint="eastAsia"/>
+        </w:rPr>
+        <w:t>的</w:t>
+      </w:r>
+      <w:r>
+        <w:rPr>
+          <w:rFonts w:hint="eastAsia"/>
+        </w:rPr>
+        <w:t xml:space="preserve"> reject </w:t>
+      </w:r>
+      <w:r>
+        <w:rPr>
+          <w:rFonts w:hint="eastAsia"/>
+        </w:rPr>
+        <w:t>后所得到的值。</w:t>
+      </w:r>
+    </w:p>
+    <w:p>
+      <w:pPr>
+        <w:ind w:firstLine="420"/>
+      </w:pPr>
+      <w:r>
+        <w:rPr>
+          <w:rFonts w:hint="eastAsia"/>
+        </w:rPr>
+        <w:t>我们以</w:t>
+      </w:r>
+      <w:r>
+        <w:rPr>
+          <w:rFonts w:hint="eastAsia"/>
+        </w:rPr>
+        <w:t>3</w:t>
+      </w:r>
+      <w:r>
+        <w:rPr>
+          <w:rFonts w:hint="eastAsia"/>
+        </w:rPr>
+        <w:t>个</w:t>
+      </w:r>
+      <w:r>
+        <w:rPr>
+          <w:rFonts w:hint="eastAsia"/>
+        </w:rPr>
+        <w:t xml:space="preserve"> proposer P1</w:t>
+      </w:r>
+      <w:r>
+        <w:rPr>
+          <w:rFonts w:hint="eastAsia"/>
+        </w:rPr>
+        <w:t>、</w:t>
+      </w:r>
+      <w:r>
+        <w:rPr>
+          <w:rFonts w:hint="eastAsia"/>
+        </w:rPr>
+        <w:t>P2</w:t>
+      </w:r>
+      <w:r>
+        <w:rPr>
+          <w:rFonts w:hint="eastAsia"/>
+        </w:rPr>
+        <w:t>、</w:t>
+      </w:r>
+      <w:r>
+        <w:rPr>
+          <w:rFonts w:hint="eastAsia"/>
+        </w:rPr>
+        <w:t>P3</w:t>
+      </w:r>
+      <w:r>
+        <w:rPr>
+          <w:rFonts w:hint="eastAsia"/>
+        </w:rPr>
+        <w:t>为例。</w:t>
+      </w:r>
+    </w:p>
+    <w:p>
+      <w:pPr>
+        <w:ind w:firstLine="420"/>
+      </w:pPr>
+      <w:r>
+        <w:rPr>
+          <w:rFonts w:hint="eastAsia"/>
+        </w:rPr>
+        <w:t>开始</w:t>
+      </w:r>
+      <w:r>
+        <w:rPr>
+          <w:rFonts w:hint="eastAsia"/>
+        </w:rPr>
+        <w:t>m=0,</w:t>
+      </w:r>
+      <w:r>
+        <w:rPr>
+          <w:rFonts w:hint="eastAsia"/>
+        </w:rPr>
+        <w:t>编号分别为</w:t>
+      </w:r>
+      <w:r>
+        <w:rPr>
+          <w:rFonts w:hint="eastAsia"/>
+        </w:rPr>
+        <w:t>0</w:t>
+      </w:r>
+      <w:r>
+        <w:rPr>
+          <w:rFonts w:hint="eastAsia"/>
+        </w:rPr>
+        <w:t>，</w:t>
+      </w:r>
+      <w:r>
+        <w:rPr>
+          <w:rFonts w:hint="eastAsia"/>
+        </w:rPr>
+        <w:t>1</w:t>
+      </w:r>
+      <w:r>
+        <w:rPr>
+          <w:rFonts w:hint="eastAsia"/>
+        </w:rPr>
+        <w:t>，</w:t>
+      </w:r>
+      <w:r>
+        <w:rPr>
+          <w:rFonts w:hint="eastAsia"/>
+        </w:rPr>
+        <w:t>2</w:t>
+      </w:r>
+      <w:r>
+        <w:rPr>
+          <w:rFonts w:hint="eastAsia"/>
+        </w:rPr>
+        <w:t>。</w:t>
+      </w:r>
+      <w:r>
+        <w:rPr>
+          <w:rFonts w:hint="eastAsia"/>
+        </w:rPr>
+        <w:t xml:space="preserve"> P1</w:t>
+      </w:r>
+      <w:r>
+        <w:rPr>
+          <w:rFonts w:hint="eastAsia"/>
+        </w:rPr>
+        <w:t>提交的时候发现了</w:t>
+      </w:r>
+      <w:r>
+        <w:rPr>
+          <w:rFonts w:hint="eastAsia"/>
+        </w:rPr>
+        <w:t>P2</w:t>
+      </w:r>
+      <w:r>
+        <w:rPr>
+          <w:rFonts w:hint="eastAsia"/>
+        </w:rPr>
+        <w:t>已经提交，</w:t>
+      </w:r>
+      <w:r>
+        <w:rPr>
+          <w:rFonts w:hint="eastAsia"/>
+        </w:rPr>
+        <w:t>P2</w:t>
+      </w:r>
+      <w:r>
+        <w:rPr>
+          <w:rFonts w:hint="eastAsia"/>
+        </w:rPr>
+        <w:t>编号为</w:t>
+      </w:r>
+      <w:r>
+        <w:rPr>
+          <w:rFonts w:hint="eastAsia"/>
+        </w:rPr>
+        <w:t>1 &gt; P1</w:t>
+      </w:r>
+      <w:r>
+        <w:rPr>
+          <w:rFonts w:hint="eastAsia"/>
+        </w:rPr>
+        <w:t>的</w:t>
+      </w:r>
+      <w:r>
+        <w:rPr>
+          <w:rFonts w:hint="eastAsia"/>
+        </w:rPr>
+        <w:t>0</w:t>
+      </w:r>
+      <w:r>
+        <w:rPr>
+          <w:rFonts w:hint="eastAsia"/>
+        </w:rPr>
+        <w:t>，因此</w:t>
+      </w:r>
+      <w:r>
+        <w:rPr>
+          <w:rFonts w:hint="eastAsia"/>
+        </w:rPr>
+        <w:t>P1</w:t>
+      </w:r>
+      <w:r>
+        <w:rPr>
+          <w:rFonts w:hint="eastAsia"/>
+        </w:rPr>
+        <w:t>重新计算编号：</w:t>
+      </w:r>
+      <w:r>
+        <w:rPr>
+          <w:rFonts w:hint="eastAsia"/>
+        </w:rPr>
+        <w:t>new P1 = 1 \* 3 + 0 = 4</w:t>
+      </w:r>
+    </w:p>
+    <w:p>
+      <w:r>
+        <w:rPr>
+          <w:rFonts w:hint="eastAsia"/>
+        </w:rPr>
+        <w:t>P3</w:t>
+      </w:r>
+      <w:r>
+        <w:rPr>
+          <w:rFonts w:hint="eastAsia"/>
+        </w:rPr>
+        <w:t>以编号</w:t>
+      </w:r>
+      <w:r>
+        <w:rPr>
+          <w:rFonts w:hint="eastAsia"/>
+        </w:rPr>
+        <w:t>2</w:t>
+      </w:r>
+      <w:r>
+        <w:rPr>
+          <w:rFonts w:hint="eastAsia"/>
+        </w:rPr>
+        <w:t>提交，发现小于</w:t>
+      </w:r>
+      <w:r>
+        <w:rPr>
+          <w:rFonts w:hint="eastAsia"/>
+        </w:rPr>
+        <w:t>P1</w:t>
+      </w:r>
+      <w:r>
+        <w:rPr>
+          <w:rFonts w:hint="eastAsia"/>
+        </w:rPr>
+        <w:t>的</w:t>
+      </w:r>
+      <w:r>
+        <w:rPr>
+          <w:rFonts w:hint="eastAsia"/>
+        </w:rPr>
+        <w:t>4</w:t>
+      </w:r>
+      <w:r>
+        <w:rPr>
+          <w:rFonts w:hint="eastAsia"/>
+        </w:rPr>
+        <w:t>，因此</w:t>
+      </w:r>
+      <w:r>
+        <w:rPr>
+          <w:rFonts w:hint="eastAsia"/>
+        </w:rPr>
+        <w:t>P3</w:t>
+      </w:r>
+      <w:r>
+        <w:rPr>
+          <w:rFonts w:hint="eastAsia"/>
+        </w:rPr>
+        <w:t>重新编号：</w:t>
+      </w:r>
+      <w:r>
+        <w:rPr>
+          <w:rFonts w:hint="eastAsia"/>
+        </w:rPr>
+        <w:t>new P3 = 1 * 3 + 2 = 5</w:t>
+      </w:r>
+    </w:p>
+    <w:p>
+      <w:pPr>
+        <w:ind w:firstLine="420"/>
+      </w:pPr>
+      <w:r>
+        <w:rPr>
+          <w:rFonts w:hint="eastAsia"/>
+        </w:rPr>
+        <w:t>整个</w:t>
+      </w:r>
+      <w:r>
+        <w:rPr>
+          <w:rFonts w:hint="eastAsia"/>
+        </w:rPr>
+        <w:t xml:space="preserve"> paxos </w:t>
+      </w:r>
+      <w:r>
+        <w:rPr>
+          <w:rFonts w:hint="eastAsia"/>
+        </w:rPr>
+        <w:t>算法基本上就是围绕着</w:t>
+      </w:r>
+      <w:r>
+        <w:rPr>
+          <w:rFonts w:hint="eastAsia"/>
+        </w:rPr>
+        <w:t xml:space="preserve"> proposal </w:t>
+      </w:r>
+      <w:r>
+        <w:rPr>
+          <w:rFonts w:hint="eastAsia"/>
+        </w:rPr>
+        <w:t>编号在进行：</w:t>
+      </w:r>
+      <w:r>
+        <w:rPr>
+          <w:rFonts w:hint="eastAsia"/>
+        </w:rPr>
+        <w:t xml:space="preserve">proposer </w:t>
+      </w:r>
+      <w:r>
+        <w:rPr>
+          <w:rFonts w:hint="eastAsia"/>
+        </w:rPr>
+        <w:t>忙于选择更大的编</w:t>
+      </w:r>
+      <w:r>
+        <w:rPr>
+          <w:rFonts w:hint="eastAsia"/>
+        </w:rPr>
         <w:lastRenderedPageBreak/>
-        <w:t>如果在整个过程中没有其他</w:t>
-      </w:r>
-      <w:r>
-        <w:rPr>
-          <w:rFonts w:hint="eastAsia"/>
-        </w:rPr>
-        <w:t xml:space="preserve"> Proposer </w:t>
-      </w:r>
-      <w:r>
-        <w:rPr>
-          <w:rFonts w:hint="eastAsia"/>
-        </w:rPr>
-        <w:t>来竞争，那么这个操作的结果就是确定无异议的。但是如果有其他</w:t>
-      </w:r>
-      <w:r>
-        <w:rPr>
-          <w:rFonts w:hint="eastAsia"/>
-        </w:rPr>
-        <w:t xml:space="preserve"> Proposer </w:t>
-      </w:r>
-      <w:r>
-        <w:rPr>
-          <w:rFonts w:hint="eastAsia"/>
-        </w:rPr>
-        <w:t>的话，情况就不一样了。</w:t>
-      </w:r>
-    </w:p>
-    <w:p/>
+        <w:t>号提</w:t>
+      </w:r>
+      <w:r>
+        <w:rPr>
+          <w:rFonts w:hint="eastAsia"/>
+        </w:rPr>
+        <w:t xml:space="preserve"> </w:t>
+      </w:r>
+      <w:r>
+        <w:rPr>
+          <w:rFonts w:hint="eastAsia"/>
+        </w:rPr>
+        <w:t>交</w:t>
+      </w:r>
+      <w:r>
+        <w:rPr>
+          <w:rFonts w:hint="eastAsia"/>
+        </w:rPr>
+        <w:t>proposal</w:t>
+      </w:r>
+      <w:r>
+        <w:rPr>
+          <w:rFonts w:hint="eastAsia"/>
+        </w:rPr>
+        <w:t>，</w:t>
+      </w:r>
+      <w:r>
+        <w:rPr>
+          <w:rFonts w:hint="eastAsia"/>
+        </w:rPr>
+        <w:t xml:space="preserve">acceptor </w:t>
+      </w:r>
+      <w:r>
+        <w:rPr>
+          <w:rFonts w:hint="eastAsia"/>
+        </w:rPr>
+        <w:t>则比较提交的</w:t>
+      </w:r>
+      <w:r>
+        <w:rPr>
+          <w:rFonts w:hint="eastAsia"/>
+        </w:rPr>
+        <w:t xml:space="preserve"> proposal </w:t>
+      </w:r>
+      <w:r>
+        <w:rPr>
+          <w:rFonts w:hint="eastAsia"/>
+        </w:rPr>
+        <w:t>的编号是否已是最大，只要编号确定了，所对应的</w:t>
+      </w:r>
+      <w:r>
+        <w:rPr>
+          <w:rFonts w:hint="eastAsia"/>
+        </w:rPr>
+        <w:t xml:space="preserve"> value </w:t>
+      </w:r>
+      <w:r>
+        <w:rPr>
+          <w:rFonts w:hint="eastAsia"/>
+        </w:rPr>
+        <w:t>也就确定了。所以说，在</w:t>
+      </w:r>
+      <w:r>
+        <w:rPr>
+          <w:rFonts w:hint="eastAsia"/>
+        </w:rPr>
+        <w:t xml:space="preserve"> paxos </w:t>
+      </w:r>
+      <w:r>
+        <w:rPr>
+          <w:rFonts w:hint="eastAsia"/>
+        </w:rPr>
+        <w:t>算法中没有什么比</w:t>
+      </w:r>
+      <w:r>
+        <w:rPr>
+          <w:rFonts w:hint="eastAsia"/>
+        </w:rPr>
+        <w:t xml:space="preserve"> proposal </w:t>
+      </w:r>
+      <w:r>
+        <w:rPr>
+          <w:rFonts w:hint="eastAsia"/>
+        </w:rPr>
+        <w:t>的编号更重要。</w:t>
+      </w:r>
+    </w:p>
     <w:p>
       <w:pPr>
         <w:pStyle w:val="1"/>
       </w:pPr>
       <w:r>
-        <w:rPr>
-          <w:rFonts w:hint="eastAsia"/>
-        </w:rPr>
-        <w:t>唯一编号</w:t>
+        <w:t>Multi Paxos</w:t>
       </w:r>
     </w:p>
     <w:p>
@@ -1573,775 +2401,107 @@
       <w:r>
         <w:rPr>
           <w:rFonts w:hint="eastAsia"/>
-          <w:color w:val="FF0000"/>
-        </w:rPr>
-        <w:t>保证</w:t>
-      </w:r>
-      <w:r>
-        <w:rPr>
-          <w:rFonts w:hint="eastAsia"/>
-          <w:color w:val="FF0000"/>
+        </w:rPr>
+        <w:t xml:space="preserve">Paxos </w:t>
+      </w:r>
+      <w:r>
+        <w:rPr>
+          <w:rFonts w:hint="eastAsia"/>
+        </w:rPr>
+        <w:t>对某一个问题达成一致的一个协议。《</w:t>
+      </w:r>
+      <w:r>
+        <w:rPr>
+          <w:rFonts w:hint="eastAsia"/>
+        </w:rPr>
+        <w:t>Paxos Made Simple</w:t>
+      </w:r>
+      <w:r>
+        <w:rPr>
+          <w:rFonts w:hint="eastAsia"/>
+        </w:rPr>
+        <w:t>》花大部分的时间解释的就是这个一个提案的问题，然后在结尾的</w:t>
+      </w:r>
+      <w:r>
+        <w:rPr>
+          <w:rFonts w:hint="eastAsia"/>
+        </w:rPr>
+        <w:t xml:space="preserve"> Implementing a State Machine  </w:t>
+      </w:r>
+      <w:r>
+        <w:rPr>
+          <w:rFonts w:hint="eastAsia"/>
+        </w:rPr>
+        <w:t>章节介绍了我们大部分的应用场景是对一堆连续的问题达成一致。</w:t>
+      </w:r>
+    </w:p>
+    <w:p>
+      <w:pPr>
+        <w:ind w:firstLine="420"/>
+      </w:pPr>
+      <w:r>
+        <w:rPr>
+          <w:rFonts w:hint="eastAsia"/>
+        </w:rPr>
+        <w:t>最简单的方法就是实现每一个问题独立运行一个</w:t>
+      </w:r>
+      <w:r>
+        <w:rPr>
+          <w:rFonts w:hint="eastAsia"/>
         </w:rPr>
         <w:t xml:space="preserve"> Paxos </w:t>
       </w:r>
       <w:r>
         <w:rPr>
           <w:rFonts w:hint="eastAsia"/>
-          <w:color w:val="FF0000"/>
-        </w:rPr>
-        <w:t>正确运行的一个重要因素就是提案</w:t>
-      </w:r>
-      <w:r>
-        <w:rPr>
-          <w:rFonts w:hint="eastAsia"/>
-          <w:color w:val="FF0000"/>
-        </w:rPr>
-        <w:t>(proposal)</w:t>
-      </w:r>
-      <w:r>
-        <w:rPr>
-          <w:rFonts w:hint="eastAsia"/>
-          <w:color w:val="FF0000"/>
-        </w:rPr>
-        <w:t>编号</w:t>
-      </w:r>
-      <w:r>
-        <w:rPr>
-          <w:rFonts w:hint="eastAsia"/>
-        </w:rPr>
-        <w:t>，编号之间要能比较大小</w:t>
-      </w:r>
-      <w:r>
-        <w:rPr>
-          <w:rFonts w:hint="eastAsia"/>
-        </w:rPr>
-        <w:t>/</w:t>
-      </w:r>
-      <w:r>
-        <w:rPr>
-          <w:rFonts w:hint="eastAsia"/>
-        </w:rPr>
-        <w:t>先后，如果是一个</w:t>
-      </w:r>
-      <w:r>
-        <w:rPr>
-          <w:rFonts w:hint="eastAsia"/>
-        </w:rPr>
-        <w:t xml:space="preserve"> proposer </w:t>
-      </w:r>
-      <w:r>
-        <w:rPr>
-          <w:rFonts w:hint="eastAsia"/>
-        </w:rPr>
-        <w:t>很容易做到，如果是多个</w:t>
-      </w:r>
-      <w:r>
-        <w:rPr>
-          <w:rFonts w:hint="eastAsia"/>
-        </w:rPr>
-        <w:t xml:space="preserve"> proposer </w:t>
-      </w:r>
-      <w:r>
-        <w:rPr>
-          <w:rFonts w:hint="eastAsia"/>
-        </w:rPr>
-        <w:t>同时提案，该如何处理？</w:t>
-      </w:r>
-      <w:r>
-        <w:rPr>
-          <w:rFonts w:hint="eastAsia"/>
-        </w:rPr>
-        <w:t xml:space="preserve">Lamport </w:t>
-      </w:r>
-      <w:r>
-        <w:rPr>
-          <w:rFonts w:hint="eastAsia"/>
-        </w:rPr>
-        <w:t>不关心这个问题，只是要求编号必须是全序的，但我们必须关心。这个问题看似简单，实际还稍微有点棘手，因为这本质上是也是一个分布式的问题。</w:t>
+        </w:rPr>
+        <w:t>的过程（</w:t>
+      </w:r>
+      <w:r>
+        <w:rPr>
+          <w:rFonts w:hint="eastAsia"/>
+        </w:rPr>
+        <w:t>instance</w:t>
+      </w:r>
+      <w:r>
+        <w:rPr>
+          <w:rFonts w:hint="eastAsia"/>
+        </w:rPr>
+        <w:t>）。每个过程都是独立的，相互不会干扰，这样可以为一组连续的问题达成一致。但是这样每一个问题都需要</w:t>
+      </w:r>
+      <w:r>
+        <w:rPr>
+          <w:rFonts w:hint="eastAsia"/>
+        </w:rPr>
+        <w:t xml:space="preserve"> Prepare, Accept </w:t>
+      </w:r>
+      <w:r>
+        <w:rPr>
+          <w:rFonts w:hint="eastAsia"/>
+        </w:rPr>
+        <w:t>两个阶段才能够完成。</w:t>
+      </w:r>
+      <w:r>
+        <w:rPr>
+          <w:rFonts w:hint="eastAsia"/>
+        </w:rPr>
+        <w:t xml:space="preserve">Prepare </w:t>
+      </w:r>
+      <w:r>
+        <w:rPr>
+          <w:rFonts w:hint="eastAsia"/>
+        </w:rPr>
+        <w:t>阶段频繁请求会造成无谓的浪费，我们能不能把这个过程给减少。</w:t>
       </w:r>
     </w:p>
     <w:p>
       <w:pPr>
         <w:ind w:firstLine="420"/>
       </w:pPr>
-    </w:p>
-    <w:p>
-      <w:pPr>
-        <w:ind w:firstLine="420"/>
-      </w:pPr>
-      <w:r>
-        <w:rPr>
-          <w:rFonts w:hint="eastAsia"/>
-        </w:rPr>
-        <w:t>在</w:t>
-      </w:r>
-      <w:r>
-        <w:rPr>
-          <w:rFonts w:hint="eastAsia"/>
-        </w:rPr>
-        <w:t xml:space="preserve"> Google </w:t>
-      </w:r>
-      <w:r>
-        <w:rPr>
-          <w:rFonts w:hint="eastAsia"/>
-        </w:rPr>
-        <w:t>的</w:t>
-      </w:r>
-      <w:r>
-        <w:rPr>
-          <w:rFonts w:hint="eastAsia"/>
-        </w:rPr>
-        <w:t xml:space="preserve"> Chubby </w:t>
-      </w:r>
-      <w:r>
-        <w:rPr>
-          <w:rFonts w:hint="eastAsia"/>
-        </w:rPr>
-        <w:t>论文中给出了这样一种方法：</w:t>
-      </w:r>
-    </w:p>
-    <w:p>
-      <w:pPr>
-        <w:ind w:firstLine="420"/>
-      </w:pPr>
-      <w:r>
-        <w:rPr>
-          <w:rFonts w:hint="eastAsia"/>
-        </w:rPr>
-        <w:t>假设有</w:t>
-      </w:r>
-      <w:r>
-        <w:rPr>
-          <w:rFonts w:hint="eastAsia"/>
-        </w:rPr>
-        <w:t xml:space="preserve"> n </w:t>
-      </w:r>
-      <w:r>
-        <w:rPr>
-          <w:rFonts w:hint="eastAsia"/>
-        </w:rPr>
-        <w:t>个</w:t>
-      </w:r>
-      <w:r>
-        <w:rPr>
-          <w:rFonts w:hint="eastAsia"/>
-        </w:rPr>
-        <w:t xml:space="preserve"> proposer</w:t>
-      </w:r>
-      <w:r>
-        <w:rPr>
-          <w:rFonts w:hint="eastAsia"/>
-        </w:rPr>
-        <w:t>，每个编号为</w:t>
-      </w:r>
-      <w:r>
-        <w:rPr>
-          <w:rFonts w:hint="eastAsia"/>
-        </w:rPr>
-        <w:t xml:space="preserve"> ir (0 &lt;= ir &lt; n)</w:t>
-      </w:r>
-      <w:r>
-        <w:rPr>
-          <w:rFonts w:hint="eastAsia"/>
-        </w:rPr>
-        <w:t>，</w:t>
-      </w:r>
-      <w:r>
-        <w:rPr>
-          <w:rFonts w:hint="eastAsia"/>
-        </w:rPr>
-        <w:t xml:space="preserve">proposol </w:t>
-      </w:r>
-      <w:r>
-        <w:rPr>
-          <w:rFonts w:hint="eastAsia"/>
-        </w:rPr>
-        <w:t>编号的任何值</w:t>
-      </w:r>
-      <w:r>
-        <w:rPr>
-          <w:rFonts w:hint="eastAsia"/>
-        </w:rPr>
-        <w:t xml:space="preserve"> s </w:t>
-      </w:r>
-      <w:r>
-        <w:rPr>
-          <w:rFonts w:hint="eastAsia"/>
-        </w:rPr>
-        <w:t>都应该大于它已知的最大值，并且满足：</w:t>
-      </w:r>
-      <w:r>
-        <w:rPr>
-          <w:rFonts w:hint="eastAsia"/>
-        </w:rPr>
-        <w:t>s % n = ir =&gt; s = m * n + ir</w:t>
-      </w:r>
-    </w:p>
-    <w:p>
-      <w:pPr>
-        <w:ind w:firstLine="420"/>
-      </w:pPr>
-      <w:r>
-        <w:rPr>
-          <w:rFonts w:hint="eastAsia"/>
-        </w:rPr>
-        <w:t xml:space="preserve">proposer </w:t>
-      </w:r>
-      <w:r>
-        <w:rPr>
-          <w:rFonts w:hint="eastAsia"/>
-        </w:rPr>
-        <w:t>已知的最大值来自两部分：</w:t>
-      </w:r>
-      <w:r>
-        <w:rPr>
-          <w:rFonts w:hint="eastAsia"/>
-        </w:rPr>
-        <w:t xml:space="preserve">proposer </w:t>
-      </w:r>
-      <w:r>
-        <w:rPr>
-          <w:rFonts w:hint="eastAsia"/>
-        </w:rPr>
-        <w:t>自己对编号自增后的值和接收到</w:t>
-      </w:r>
-      <w:r>
-        <w:rPr>
-          <w:rFonts w:hint="eastAsia"/>
-        </w:rPr>
-        <w:t xml:space="preserve"> acceptor </w:t>
-      </w:r>
-      <w:r>
-        <w:rPr>
-          <w:rFonts w:hint="eastAsia"/>
-        </w:rPr>
-        <w:t>的</w:t>
-      </w:r>
-      <w:r>
-        <w:rPr>
-          <w:rFonts w:hint="eastAsia"/>
-        </w:rPr>
-        <w:t xml:space="preserve"> reject </w:t>
-      </w:r>
-      <w:r>
-        <w:rPr>
-          <w:rFonts w:hint="eastAsia"/>
-        </w:rPr>
-        <w:t>后所得到的值。</w:t>
-      </w:r>
-    </w:p>
-    <w:p>
-      <w:pPr>
-        <w:ind w:firstLine="420"/>
-      </w:pPr>
-      <w:r>
-        <w:rPr>
-          <w:rFonts w:hint="eastAsia"/>
-        </w:rPr>
-        <w:t>我们以</w:t>
-      </w:r>
-      <w:r>
-        <w:rPr>
-          <w:rFonts w:hint="eastAsia"/>
-        </w:rPr>
-        <w:t>3</w:t>
-      </w:r>
-      <w:r>
-        <w:rPr>
-          <w:rFonts w:hint="eastAsia"/>
-        </w:rPr>
-        <w:t>个</w:t>
-      </w:r>
-      <w:r>
-        <w:rPr>
-          <w:rFonts w:hint="eastAsia"/>
-        </w:rPr>
-        <w:t xml:space="preserve"> proposer P1</w:t>
-      </w:r>
-      <w:r>
-        <w:rPr>
-          <w:rFonts w:hint="eastAsia"/>
-        </w:rPr>
-        <w:t>、</w:t>
-      </w:r>
-      <w:r>
-        <w:rPr>
-          <w:rFonts w:hint="eastAsia"/>
-        </w:rPr>
-        <w:t>P2</w:t>
-      </w:r>
-      <w:r>
-        <w:rPr>
-          <w:rFonts w:hint="eastAsia"/>
-        </w:rPr>
-        <w:t>、</w:t>
-      </w:r>
-      <w:r>
-        <w:rPr>
-          <w:rFonts w:hint="eastAsia"/>
-        </w:rPr>
-        <w:t>P3</w:t>
-      </w:r>
-      <w:r>
-        <w:rPr>
-          <w:rFonts w:hint="eastAsia"/>
-        </w:rPr>
-        <w:t>为例。</w:t>
-      </w:r>
-    </w:p>
-    <w:p>
-      <w:pPr>
-        <w:ind w:firstLine="420"/>
-      </w:pPr>
-      <w:r>
-        <w:rPr>
-          <w:rFonts w:hint="eastAsia"/>
-        </w:rPr>
-        <w:t>开始</w:t>
-      </w:r>
-      <w:r>
-        <w:rPr>
-          <w:rFonts w:hint="eastAsia"/>
-        </w:rPr>
-        <w:t>m=0,</w:t>
-      </w:r>
-      <w:r>
-        <w:rPr>
-          <w:rFonts w:hint="eastAsia"/>
-        </w:rPr>
-        <w:t>编号分别为</w:t>
-      </w:r>
-      <w:r>
-        <w:rPr>
-          <w:rFonts w:hint="eastAsia"/>
-        </w:rPr>
-        <w:t>0</w:t>
-      </w:r>
-      <w:r>
-        <w:rPr>
-          <w:rFonts w:hint="eastAsia"/>
-        </w:rPr>
-        <w:t>，</w:t>
-      </w:r>
-      <w:r>
-        <w:rPr>
-          <w:rFonts w:hint="eastAsia"/>
-        </w:rPr>
-        <w:t>1</w:t>
-      </w:r>
-      <w:r>
-        <w:rPr>
-          <w:rFonts w:hint="eastAsia"/>
-        </w:rPr>
-        <w:t>，</w:t>
-      </w:r>
-      <w:r>
-        <w:rPr>
-          <w:rFonts w:hint="eastAsia"/>
-        </w:rPr>
-        <w:t>2</w:t>
-      </w:r>
-      <w:r>
-        <w:rPr>
-          <w:rFonts w:hint="eastAsia"/>
-        </w:rPr>
-        <w:t>。</w:t>
-      </w:r>
-      <w:r>
-        <w:rPr>
-          <w:rFonts w:hint="eastAsia"/>
-        </w:rPr>
-        <w:t xml:space="preserve"> P1</w:t>
-      </w:r>
-      <w:r>
-        <w:rPr>
-          <w:rFonts w:hint="eastAsia"/>
-        </w:rPr>
-        <w:t>提交的时候发现了</w:t>
-      </w:r>
-      <w:r>
-        <w:rPr>
-          <w:rFonts w:hint="eastAsia"/>
-        </w:rPr>
-        <w:t>P2</w:t>
-      </w:r>
-      <w:r>
-        <w:rPr>
-          <w:rFonts w:hint="eastAsia"/>
-        </w:rPr>
-        <w:t>已经提交，</w:t>
-      </w:r>
-      <w:r>
-        <w:rPr>
-          <w:rFonts w:hint="eastAsia"/>
-        </w:rPr>
-        <w:t>P2</w:t>
-      </w:r>
-      <w:r>
-        <w:rPr>
-          <w:rFonts w:hint="eastAsia"/>
-        </w:rPr>
-        <w:t>编号为</w:t>
-      </w:r>
-      <w:r>
-        <w:rPr>
-          <w:rFonts w:hint="eastAsia"/>
-        </w:rPr>
-        <w:t>1 &gt; P1</w:t>
-      </w:r>
-      <w:r>
-        <w:rPr>
-          <w:rFonts w:hint="eastAsia"/>
-        </w:rPr>
-        <w:t>的</w:t>
-      </w:r>
-      <w:r>
-        <w:rPr>
-          <w:rFonts w:hint="eastAsia"/>
-        </w:rPr>
-        <w:t>0</w:t>
-      </w:r>
-      <w:r>
-        <w:rPr>
-          <w:rFonts w:hint="eastAsia"/>
-        </w:rPr>
-        <w:t>，因此</w:t>
-      </w:r>
-      <w:r>
-        <w:rPr>
-          <w:rFonts w:hint="eastAsia"/>
-        </w:rPr>
-        <w:t>P1</w:t>
-      </w:r>
-      <w:r>
-        <w:rPr>
-          <w:rFonts w:hint="eastAsia"/>
-        </w:rPr>
-        <w:t>重新计算编号：</w:t>
-      </w:r>
-      <w:r>
-        <w:rPr>
-          <w:rFonts w:hint="eastAsia"/>
-        </w:rPr>
-        <w:t>new P1 = 1 \* 3 + 0 = 4</w:t>
-      </w:r>
-    </w:p>
-    <w:p>
-      <w:r>
-        <w:rPr>
-          <w:rFonts w:hint="eastAsia"/>
-        </w:rPr>
-        <w:t>P3</w:t>
-      </w:r>
-      <w:r>
-        <w:rPr>
-          <w:rFonts w:hint="eastAsia"/>
-        </w:rPr>
-        <w:t>以编号</w:t>
-      </w:r>
-      <w:r>
-        <w:rPr>
-          <w:rFonts w:hint="eastAsia"/>
-        </w:rPr>
-        <w:t>2</w:t>
-      </w:r>
-      <w:r>
-        <w:rPr>
-          <w:rFonts w:hint="eastAsia"/>
-        </w:rPr>
-        <w:t>提交，发现小于</w:t>
-      </w:r>
-      <w:r>
-        <w:rPr>
-          <w:rFonts w:hint="eastAsia"/>
-        </w:rPr>
-        <w:t>P1</w:t>
-      </w:r>
-      <w:r>
-        <w:rPr>
-          <w:rFonts w:hint="eastAsia"/>
-        </w:rPr>
-        <w:t>的</w:t>
-      </w:r>
-      <w:r>
-        <w:rPr>
-          <w:rFonts w:hint="eastAsia"/>
-        </w:rPr>
-        <w:t>4</w:t>
-      </w:r>
-      <w:r>
-        <w:rPr>
-          <w:rFonts w:hint="eastAsia"/>
-        </w:rPr>
-        <w:t>，因此</w:t>
-      </w:r>
-      <w:r>
-        <w:rPr>
-          <w:rFonts w:hint="eastAsia"/>
-        </w:rPr>
-        <w:t>P3</w:t>
-      </w:r>
-      <w:r>
-        <w:rPr>
-          <w:rFonts w:hint="eastAsia"/>
-        </w:rPr>
-        <w:t>重新编号：</w:t>
-      </w:r>
-      <w:r>
-        <w:rPr>
-          <w:rFonts w:hint="eastAsia"/>
-        </w:rPr>
-        <w:t>new P3 = 1 * 3 + 2 = 5</w:t>
-      </w:r>
-    </w:p>
-    <w:p>
-      <w:pPr>
-        <w:ind w:firstLine="420"/>
-      </w:pPr>
-      <w:r>
-        <w:rPr>
-          <w:rFonts w:hint="eastAsia"/>
-        </w:rPr>
-        <w:t>整个</w:t>
-      </w:r>
-      <w:r>
-        <w:rPr>
-          <w:rFonts w:hint="eastAsia"/>
-        </w:rPr>
-        <w:t xml:space="preserve"> paxos </w:t>
-      </w:r>
-      <w:r>
-        <w:rPr>
-          <w:rFonts w:hint="eastAsia"/>
-        </w:rPr>
-        <w:t>算法基本上就是围绕着</w:t>
-      </w:r>
-      <w:r>
-        <w:rPr>
-          <w:rFonts w:hint="eastAsia"/>
-        </w:rPr>
-        <w:t xml:space="preserve"> proposal </w:t>
-      </w:r>
-      <w:r>
-        <w:rPr>
-          <w:rFonts w:hint="eastAsia"/>
-        </w:rPr>
-        <w:t>编号在进行：</w:t>
-      </w:r>
-      <w:r>
-        <w:rPr>
-          <w:rFonts w:hint="eastAsia"/>
-        </w:rPr>
-        <w:t xml:space="preserve">proposer </w:t>
-      </w:r>
-      <w:r>
-        <w:rPr>
-          <w:rFonts w:hint="eastAsia"/>
-        </w:rPr>
-        <w:t>忙于选择更大的编号提</w:t>
-      </w:r>
-      <w:r>
-        <w:rPr>
-          <w:rFonts w:hint="eastAsia"/>
-        </w:rPr>
-        <w:t xml:space="preserve"> </w:t>
-      </w:r>
-      <w:r>
-        <w:rPr>
-          <w:rFonts w:hint="eastAsia"/>
-        </w:rPr>
-        <w:t>交</w:t>
-      </w:r>
-      <w:r>
-        <w:rPr>
-          <w:rFonts w:hint="eastAsia"/>
-        </w:rPr>
-        <w:t>proposal</w:t>
-      </w:r>
-      <w:r>
-        <w:rPr>
-          <w:rFonts w:hint="eastAsia"/>
-        </w:rPr>
-        <w:t>，</w:t>
-      </w:r>
-      <w:r>
-        <w:rPr>
-          <w:rFonts w:hint="eastAsia"/>
-        </w:rPr>
-        <w:t xml:space="preserve">acceptor </w:t>
-      </w:r>
-      <w:r>
-        <w:rPr>
-          <w:rFonts w:hint="eastAsia"/>
-        </w:rPr>
-        <w:t>则比较提交的</w:t>
-      </w:r>
-      <w:r>
-        <w:rPr>
-          <w:rFonts w:hint="eastAsia"/>
-        </w:rPr>
-        <w:t xml:space="preserve"> proposal </w:t>
-      </w:r>
-      <w:r>
-        <w:rPr>
-          <w:rFonts w:hint="eastAsia"/>
-        </w:rPr>
-        <w:t>的编号是否已是最大，只要编号确定了，所对应的</w:t>
-      </w:r>
-      <w:r>
-        <w:rPr>
-          <w:rFonts w:hint="eastAsia"/>
-        </w:rPr>
-        <w:t xml:space="preserve"> value </w:t>
-      </w:r>
-      <w:r>
-        <w:rPr>
-          <w:rFonts w:hint="eastAsia"/>
-        </w:rPr>
-        <w:t>也就确定了。所以说，在</w:t>
-      </w:r>
-      <w:r>
-        <w:rPr>
-          <w:rFonts w:hint="eastAsia"/>
-        </w:rPr>
-        <w:t xml:space="preserve"> paxos </w:t>
-      </w:r>
-      <w:r>
-        <w:rPr>
-          <w:rFonts w:hint="eastAsia"/>
-        </w:rPr>
-        <w:t>算法中没有什么比</w:t>
-      </w:r>
-      <w:r>
-        <w:rPr>
-          <w:rFonts w:hint="eastAsia"/>
-        </w:rPr>
-        <w:t xml:space="preserve"> proposal </w:t>
-      </w:r>
-      <w:r>
-        <w:rPr>
-          <w:rFonts w:hint="eastAsia"/>
-        </w:rPr>
-        <w:t>的编号更重要。</w:t>
-      </w:r>
-    </w:p>
-    <w:p>
-      <w:pPr>
-        <w:pStyle w:val="1"/>
-      </w:pPr>
-      <w:r>
-        <w:t>Multi Paxos</w:t>
-      </w:r>
-    </w:p>
-    <w:p>
-      <w:pPr>
-        <w:ind w:firstLine="420"/>
-      </w:pPr>
-      <w:r>
-        <w:rPr>
-          <w:rFonts w:hint="eastAsia"/>
-        </w:rPr>
-        <w:t xml:space="preserve">Paxos </w:t>
-      </w:r>
-      <w:r>
-        <w:rPr>
-          <w:rFonts w:hint="eastAsia"/>
-        </w:rPr>
-        <w:t>对某一个问题达成一致的一个协议。《</w:t>
-      </w:r>
-      <w:r>
-        <w:rPr>
-          <w:rFonts w:hint="eastAsia"/>
-        </w:rPr>
-        <w:t>Paxos Made Simple</w:t>
-      </w:r>
-      <w:r>
-        <w:rPr>
-          <w:rFonts w:hint="eastAsia"/>
-        </w:rPr>
-        <w:t>》花大部分的时间解释的就是这个一个提案的问题，然后在结尾的</w:t>
-      </w:r>
-      <w:r>
-        <w:rPr>
-          <w:rFonts w:hint="eastAsia"/>
-        </w:rPr>
-        <w:t xml:space="preserve"> Implementing a State Machine  </w:t>
-      </w:r>
-      <w:r>
-        <w:rPr>
-          <w:rFonts w:hint="eastAsia"/>
-        </w:rPr>
-        <w:t>章节介绍了我们大部分的应用场景是对一堆连续的问题达成一致。</w:t>
-      </w:r>
-    </w:p>
-    <w:p>
-      <w:pPr>
-        <w:ind w:firstLine="420"/>
-      </w:pPr>
-      <w:r>
-        <w:rPr>
-          <w:rFonts w:hint="eastAsia"/>
-        </w:rPr>
-        <w:t>最简单的方法就是实现每一个问题独立运行一个</w:t>
-      </w:r>
-      <w:r>
-        <w:rPr>
-          <w:rFonts w:hint="eastAsia"/>
-        </w:rPr>
-        <w:t xml:space="preserve"> Paxos </w:t>
-      </w:r>
-      <w:r>
-        <w:rPr>
-          <w:rFonts w:hint="eastAsia"/>
-        </w:rPr>
-        <w:t>的过程（</w:t>
-      </w:r>
-      <w:r>
-        <w:rPr>
-          <w:rFonts w:hint="eastAsia"/>
-        </w:rPr>
-        <w:t>instance</w:t>
-      </w:r>
-      <w:r>
-        <w:rPr>
-          <w:rFonts w:hint="eastAsia"/>
-        </w:rPr>
-        <w:t>）。每个过程都是独立的，相互不会干扰，这样可以为一组连续的问题达成一致。但是这样每一个问题都需要</w:t>
-      </w:r>
-      <w:r>
-        <w:rPr>
-          <w:rFonts w:hint="eastAsia"/>
-        </w:rPr>
-        <w:t xml:space="preserve"> Prepare, Accept </w:t>
-      </w:r>
-      <w:r>
-        <w:rPr>
-          <w:rFonts w:hint="eastAsia"/>
-        </w:rPr>
-        <w:t>两个阶段才能够完成。</w:t>
-      </w:r>
-      <w:r>
-        <w:rPr>
-          <w:rFonts w:hint="eastAsia"/>
-        </w:rPr>
-        <w:t xml:space="preserve">Prepare </w:t>
-      </w:r>
-      <w:r>
-        <w:rPr>
-          <w:rFonts w:hint="eastAsia"/>
-        </w:rPr>
-        <w:t>阶段频繁请求会造成无谓的浪费，我们能不能把这个过程给减少。</w:t>
-      </w:r>
-    </w:p>
-    <w:p>
-      <w:pPr>
-        <w:ind w:firstLine="420"/>
-      </w:pPr>
-      <w:r>
-        <w:rPr>
-          <w:rFonts w:hint="eastAsia"/>
-        </w:rPr>
-        <w:lastRenderedPageBreak/>
+      <w:r>
+        <w:rPr>
+          <w:rFonts w:hint="eastAsia"/>
+        </w:rPr>
         <w:t>这样就引入</w:t>
       </w:r>
       <w:r>

--- a/27.一致性算法/Paxos算法.docx
+++ b/27.一致性算法/Paxos算法.docx
@@ -264,7 +264,24 @@
         <w:rPr>
           <w:rFonts w:hint="eastAsia"/>
         </w:rPr>
-        <w:t>原理</w:t>
+        <w:t>Basic</w:t>
+      </w:r>
+      <w:r>
+        <w:t xml:space="preserve"> Paxos</w:t>
+      </w:r>
+    </w:p>
+    <w:p>
+      <w:pPr>
+        <w:pStyle w:val="2"/>
+        <w:rPr>
+          <w:rFonts w:hint="eastAsia"/>
+        </w:rPr>
+      </w:pPr>
+      <w:r>
+        <w:rPr>
+          <w:rFonts w:hint="eastAsia"/>
+        </w:rPr>
+        <w:t>角色</w:t>
       </w:r>
     </w:p>
     <w:p>
@@ -474,8 +491,6 @@
       <w:pPr>
         <w:ind w:firstLine="210"/>
       </w:pPr>
-      <w:bookmarkStart w:id="0" w:name="_GoBack"/>
-      <w:bookmarkEnd w:id="0"/>
       <w:r>
         <w:rPr>
           <w:rFonts w:hint="eastAsia"/>
@@ -517,7 +532,14 @@
         <w:rPr>
           <w:rFonts w:hint="eastAsia"/>
         </w:rPr>
-        <w:t>备份，对集群一致性没有什么影响，像记录员）</w:t>
+        <w:t>备份，对集群一致性</w:t>
+      </w:r>
+      <w:r>
+        <w:rPr>
+          <w:rFonts w:hint="eastAsia"/>
+        </w:rPr>
+        <w:lastRenderedPageBreak/>
+        <w:t>没有什么影响，像记录员）</w:t>
       </w:r>
       <w:r>
         <w:rPr>
@@ -538,7 +560,6 @@
           <w:rFonts w:hint="eastAsia"/>
           <w:b/>
         </w:rPr>
-        <w:lastRenderedPageBreak/>
         <w:t>注：</w:t>
       </w:r>
       <w:r>
@@ -937,13 +958,380 @@
     </w:p>
     <w:p>
       <w:pPr>
-        <w:pStyle w:val="1"/>
-      </w:pPr>
-      <w:r>
-        <w:rPr>
-          <w:rFonts w:hint="eastAsia"/>
-        </w:rPr>
-        <w:t>算法</w:t>
+        <w:pStyle w:val="2"/>
+      </w:pPr>
+      <w:r>
+        <w:rPr>
+          <w:rFonts w:hint="eastAsia"/>
+        </w:rPr>
+        <w:t>步骤</w:t>
+      </w:r>
+    </w:p>
+    <w:p>
+      <w:r>
+        <w:tab/>
+      </w:r>
+      <w:r>
+        <w:rPr>
+          <w:rFonts w:hint="eastAsia"/>
+        </w:rPr>
+        <w:t>可以将</w:t>
+      </w:r>
+      <w:r>
+        <w:rPr>
+          <w:rFonts w:hint="eastAsia"/>
+        </w:rPr>
+        <w:t>Basic</w:t>
+      </w:r>
+      <w:r>
+        <w:t xml:space="preserve"> </w:t>
+      </w:r>
+      <w:r>
+        <w:rPr>
+          <w:rFonts w:hint="eastAsia"/>
+        </w:rPr>
+        <w:t>Paxos</w:t>
+      </w:r>
+      <w:r>
+        <w:rPr>
+          <w:rFonts w:hint="eastAsia"/>
+        </w:rPr>
+        <w:t>分为两个大阶段四个小阶段：</w:t>
+      </w:r>
+    </w:p>
+    <w:p>
+      <w:pPr>
+        <w:pStyle w:val="a9"/>
+        <w:numPr>
+          <w:ilvl w:val="0"/>
+          <w:numId w:val="5"/>
+        </w:numPr>
+        <w:ind w:firstLineChars="0"/>
+      </w:pPr>
+      <w:r>
+        <w:rPr>
+          <w:rFonts w:hint="eastAsia"/>
+        </w:rPr>
+        <w:t>Phase</w:t>
+      </w:r>
+      <w:r>
+        <w:t xml:space="preserve"> 1.1</w:t>
+      </w:r>
+      <w:r>
+        <w:rPr>
+          <w:rFonts w:hint="eastAsia"/>
+        </w:rPr>
+        <w:t>：</w:t>
+      </w:r>
+      <w:r>
+        <w:rPr>
+          <w:rFonts w:hint="eastAsia"/>
+        </w:rPr>
+        <w:t>Prepare</w:t>
+      </w:r>
+    </w:p>
+    <w:p>
+      <w:pPr>
+        <w:ind w:left="420" w:firstLine="360"/>
+      </w:pPr>
+      <w:r>
+        <w:rPr>
+          <w:color w:val="FF0000"/>
+        </w:rPr>
+        <w:t>P</w:t>
+      </w:r>
+      <w:r>
+        <w:rPr>
+          <w:rFonts w:hint="eastAsia"/>
+          <w:color w:val="FF0000"/>
+        </w:rPr>
+        <w:t>ropose</w:t>
+      </w:r>
+      <w:r>
+        <w:rPr>
+          <w:rFonts w:hint="eastAsia"/>
+          <w:color w:val="FF0000"/>
+        </w:rPr>
+        <w:t>提出一个议案</w:t>
+      </w:r>
+      <w:r>
+        <w:rPr>
+          <w:rFonts w:hint="eastAsia"/>
+        </w:rPr>
+        <w:t>，编号为</w:t>
+      </w:r>
+      <w:r>
+        <w:rPr>
+          <w:rFonts w:hint="eastAsia"/>
+        </w:rPr>
+        <w:t>N</w:t>
+      </w:r>
+      <w:r>
+        <w:rPr>
+          <w:rFonts w:hint="eastAsia"/>
+        </w:rPr>
+        <w:t>，此</w:t>
+      </w:r>
+      <w:r>
+        <w:rPr>
+          <w:rFonts w:hint="eastAsia"/>
+        </w:rPr>
+        <w:t>N</w:t>
+      </w:r>
+      <w:r>
+        <w:rPr>
+          <w:rFonts w:hint="eastAsia"/>
+        </w:rPr>
+        <w:t>大于这个</w:t>
+      </w:r>
+      <w:r>
+        <w:rPr>
+          <w:rFonts w:hint="eastAsia"/>
+        </w:rPr>
+        <w:t>proposer</w:t>
+      </w:r>
+      <w:r>
+        <w:rPr>
+          <w:rFonts w:hint="eastAsia"/>
+        </w:rPr>
+        <w:t>之前提出的提案编号，请求</w:t>
+      </w:r>
+      <w:r>
+        <w:rPr>
+          <w:rFonts w:hint="eastAsia"/>
+        </w:rPr>
+        <w:t>acceptors</w:t>
+      </w:r>
+      <w:r>
+        <w:rPr>
+          <w:rFonts w:hint="eastAsia"/>
+        </w:rPr>
+        <w:t>的</w:t>
+      </w:r>
+      <w:r>
+        <w:rPr>
+          <w:rFonts w:hint="eastAsia"/>
+        </w:rPr>
+        <w:t>quor</w:t>
+      </w:r>
+      <w:r>
+        <w:rPr>
+          <w:rFonts w:hint="eastAsia"/>
+        </w:rPr>
+        <w:t>um</w:t>
+      </w:r>
+      <w:r>
+        <w:rPr>
+          <w:rFonts w:hint="eastAsia"/>
+        </w:rPr>
+        <w:t>接受。</w:t>
+      </w:r>
+    </w:p>
+    <w:p>
+      <w:pPr>
+        <w:pStyle w:val="a9"/>
+        <w:numPr>
+          <w:ilvl w:val="0"/>
+          <w:numId w:val="5"/>
+        </w:numPr>
+        <w:ind w:firstLineChars="0"/>
+      </w:pPr>
+      <w:r>
+        <w:rPr>
+          <w:rFonts w:hint="eastAsia"/>
+        </w:rPr>
+        <w:t>P</w:t>
+      </w:r>
+      <w:r>
+        <w:t>hase1.2</w:t>
+      </w:r>
+      <w:r>
+        <w:rPr>
+          <w:rFonts w:hint="eastAsia"/>
+        </w:rPr>
+        <w:t>：</w:t>
+      </w:r>
+      <w:r>
+        <w:rPr>
+          <w:rFonts w:hint="eastAsia"/>
+        </w:rPr>
+        <w:t>Promise</w:t>
+      </w:r>
+    </w:p>
+    <w:p>
+      <w:pPr>
+        <w:ind w:left="780"/>
+        <w:rPr>
+          <w:rFonts w:hint="eastAsia"/>
+        </w:rPr>
+      </w:pPr>
+      <w:r>
+        <w:rPr>
+          <w:rFonts w:hint="eastAsia"/>
+        </w:rPr>
+        <w:t>如果</w:t>
+      </w:r>
+      <w:r>
+        <w:rPr>
+          <w:rFonts w:hint="eastAsia"/>
+        </w:rPr>
+        <w:t>N</w:t>
+      </w:r>
+      <w:r>
+        <w:rPr>
+          <w:rFonts w:hint="eastAsia"/>
+        </w:rPr>
+        <w:t>大于此</w:t>
+      </w:r>
+      <w:r>
+        <w:rPr>
+          <w:rFonts w:hint="eastAsia"/>
+          <w:color w:val="FF0000"/>
+        </w:rPr>
+        <w:t>acceptor</w:t>
+      </w:r>
+      <w:r>
+        <w:rPr>
+          <w:rFonts w:hint="eastAsia"/>
+        </w:rPr>
+        <w:t>之前接受的任何提案编号则接受，否则拒绝。</w:t>
+      </w:r>
+    </w:p>
+    <w:p>
+      <w:pPr>
+        <w:pStyle w:val="a9"/>
+        <w:numPr>
+          <w:ilvl w:val="0"/>
+          <w:numId w:val="5"/>
+        </w:numPr>
+        <w:ind w:firstLineChars="0"/>
+      </w:pPr>
+      <w:r>
+        <w:lastRenderedPageBreak/>
+        <w:t>Phase2.1</w:t>
+      </w:r>
+    </w:p>
+    <w:p>
+      <w:pPr>
+        <w:ind w:left="420" w:firstLine="360"/>
+        <w:rPr>
+          <w:rFonts w:hint="eastAsia"/>
+        </w:rPr>
+      </w:pPr>
+      <w:r>
+        <w:rPr>
+          <w:rFonts w:hint="eastAsia"/>
+        </w:rPr>
+        <w:t>如果达到多数派，</w:t>
+      </w:r>
+      <w:r>
+        <w:rPr>
+          <w:rFonts w:hint="eastAsia"/>
+          <w:color w:val="FF0000"/>
+        </w:rPr>
+        <w:t>proposer</w:t>
+      </w:r>
+      <w:r>
+        <w:rPr>
+          <w:rFonts w:hint="eastAsia"/>
+          <w:color w:val="FF0000"/>
+        </w:rPr>
+        <w:t>会发出</w:t>
+      </w:r>
+      <w:r>
+        <w:rPr>
+          <w:rFonts w:hint="eastAsia"/>
+          <w:color w:val="FF0000"/>
+        </w:rPr>
+        <w:t>accept</w:t>
+      </w:r>
+      <w:r>
+        <w:rPr>
+          <w:rFonts w:hint="eastAsia"/>
+          <w:color w:val="FF0000"/>
+        </w:rPr>
+        <w:t>请求</w:t>
+      </w:r>
+      <w:r>
+        <w:rPr>
+          <w:rFonts w:hint="eastAsia"/>
+        </w:rPr>
+        <w:t>，此请求包含提案编号</w:t>
+      </w:r>
+      <w:r>
+        <w:rPr>
+          <w:rFonts w:hint="eastAsia"/>
+        </w:rPr>
+        <w:t>N</w:t>
+      </w:r>
+      <w:r>
+        <w:rPr>
+          <w:rFonts w:hint="eastAsia"/>
+        </w:rPr>
+        <w:t>，以及提案内容。</w:t>
+      </w:r>
+    </w:p>
+    <w:p>
+      <w:pPr>
+        <w:pStyle w:val="a9"/>
+        <w:numPr>
+          <w:ilvl w:val="0"/>
+          <w:numId w:val="5"/>
+        </w:numPr>
+        <w:ind w:firstLineChars="0"/>
+      </w:pPr>
+      <w:r>
+        <w:t>Phase2.2</w:t>
+      </w:r>
+      <w:r>
+        <w:rPr>
+          <w:rFonts w:hint="eastAsia"/>
+        </w:rPr>
+        <w:t>：</w:t>
+      </w:r>
+      <w:r>
+        <w:rPr>
+          <w:rFonts w:hint="eastAsia"/>
+        </w:rPr>
+        <w:t>Accepted</w:t>
+      </w:r>
+    </w:p>
+    <w:p>
+      <w:pPr>
+        <w:ind w:left="420" w:firstLine="360"/>
+        <w:rPr>
+          <w:rFonts w:hint="eastAsia"/>
+        </w:rPr>
+      </w:pPr>
+      <w:r>
+        <w:rPr>
+          <w:rFonts w:hint="eastAsia"/>
+        </w:rPr>
+        <w:t>如果此</w:t>
+      </w:r>
+      <w:r>
+        <w:rPr>
+          <w:rFonts w:hint="eastAsia"/>
+        </w:rPr>
+        <w:t>acceptor</w:t>
+      </w:r>
+      <w:r>
+        <w:rPr>
+          <w:rFonts w:hint="eastAsia"/>
+        </w:rPr>
+        <w:t>在此期间没有收到任何编号大于</w:t>
+      </w:r>
+      <w:r>
+        <w:rPr>
+          <w:rFonts w:hint="eastAsia"/>
+        </w:rPr>
+        <w:t>N</w:t>
+      </w:r>
+      <w:r>
+        <w:rPr>
+          <w:rFonts w:hint="eastAsia"/>
+        </w:rPr>
+        <w:t>的提案，则接受此提案内容，否则忽略。</w:t>
       </w:r>
     </w:p>
     <w:p>
@@ -1048,7 +1436,7 @@
           <w:rFonts w:hint="eastAsia"/>
           <w:color w:val="FF0000"/>
         </w:rPr>
-        <w:t xml:space="preserve">proposer </w:t>
+        <w:t>proposer</w:t>
       </w:r>
       <w:r>
         <w:rPr>
@@ -1062,7 +1450,7 @@
           <w:rFonts w:hint="eastAsia"/>
           <w:color w:val="FF0000"/>
         </w:rPr>
-        <w:t xml:space="preserve"> n </w:t>
+        <w:t>n</w:t>
       </w:r>
       <w:r>
         <w:rPr>
@@ -1076,7 +1464,7 @@
           <w:rFonts w:hint="eastAsia"/>
           <w:color w:val="FF0000"/>
         </w:rPr>
-        <w:t xml:space="preserve"> prepare </w:t>
+        <w:t>prepare</w:t>
       </w:r>
       <w:r>
         <w:rPr>
@@ -1090,7 +1478,7 @@
           <w:rFonts w:hint="eastAsia"/>
           <w:color w:val="FF0000"/>
         </w:rPr>
-        <w:t xml:space="preserve"> acceptors </w:t>
+        <w:t>acceptors</w:t>
       </w:r>
       <w:r>
         <w:rPr>
@@ -1099,14 +1487,12 @@
         </w:rPr>
         <w:t>中的一个多数派；</w:t>
       </w:r>
-    </w:p>
-    <w:p>
-      <w:r>
-        <w:rPr>
-          <w:rFonts w:hint="eastAsia"/>
-          <w:color w:val="FF0000"/>
-        </w:rPr>
-        <w:t xml:space="preserve">acceptor </w:t>
+      <w:r>
+        <w:rPr>
+          <w:rFonts w:hint="eastAsia"/>
+          <w:color w:val="FF0000"/>
+        </w:rPr>
+        <w:t>acceptor</w:t>
       </w:r>
       <w:r>
         <w:rPr>
@@ -1120,7 +1506,7 @@
           <w:rFonts w:hint="eastAsia"/>
           <w:color w:val="FF0000"/>
         </w:rPr>
-        <w:t xml:space="preserve"> prepare </w:t>
+        <w:t>prepare</w:t>
       </w:r>
       <w:r>
         <w:rPr>
@@ -1134,7 +1520,7 @@
           <w:rFonts w:hint="eastAsia"/>
           <w:color w:val="FF0000"/>
         </w:rPr>
-        <w:t xml:space="preserve"> prepare </w:t>
+        <w:t>prepare</w:t>
       </w:r>
       <w:r>
         <w:rPr>
@@ -1148,7 +1534,7 @@
           <w:rFonts w:hint="eastAsia"/>
           <w:color w:val="FF0000"/>
         </w:rPr>
-        <w:t xml:space="preserve"> acceptor </w:t>
+        <w:t>acceptor</w:t>
       </w:r>
       <w:r>
         <w:rPr>
@@ -1162,7 +1548,7 @@
           <w:rFonts w:hint="eastAsia"/>
           <w:color w:val="FF0000"/>
         </w:rPr>
-        <w:t xml:space="preserve"> proposer</w:t>
+        <w:t>proposer</w:t>
       </w:r>
       <w:r>
         <w:rPr>
@@ -1176,7 +1562,7 @@
           <w:rFonts w:hint="eastAsia"/>
           <w:color w:val="FF0000"/>
         </w:rPr>
-        <w:t xml:space="preserve"> n </w:t>
+        <w:t>n</w:t>
       </w:r>
       <w:r>
         <w:rPr>
@@ -1336,111 +1722,167 @@
           <w:rFonts w:hint="eastAsia"/>
           <w:color w:val="FF0000"/>
         </w:rPr>
+        <w:t>proposer</w:t>
+      </w:r>
+      <w:r>
+        <w:rPr>
+          <w:rFonts w:hint="eastAsia"/>
+          <w:color w:val="FF0000"/>
+        </w:rPr>
+        <w:t>收到了多数</w:t>
+      </w:r>
+      <w:r>
+        <w:rPr>
+          <w:rFonts w:hint="eastAsia"/>
+          <w:color w:val="FF0000"/>
+        </w:rPr>
+        <w:t>acceptors</w:t>
+      </w:r>
+      <w:r>
+        <w:rPr>
+          <w:rFonts w:hint="eastAsia"/>
+          <w:color w:val="FF0000"/>
+        </w:rPr>
+        <w:t>对</w:t>
+      </w:r>
+      <w:r>
+        <w:rPr>
+          <w:rFonts w:hint="eastAsia"/>
+          <w:color w:val="FF0000"/>
+        </w:rPr>
+        <w:t>prepare</w:t>
+      </w:r>
+      <w:r>
+        <w:rPr>
+          <w:rFonts w:hint="eastAsia"/>
+          <w:color w:val="FF0000"/>
+        </w:rPr>
+        <w:t>的回复后，就进入批准阶段。它要向回复</w:t>
+      </w:r>
+      <w:r>
+        <w:rPr>
+          <w:rFonts w:hint="eastAsia"/>
+          <w:color w:val="FF0000"/>
+        </w:rPr>
+        <w:t>prepare</w:t>
+      </w:r>
+      <w:r>
+        <w:rPr>
+          <w:rFonts w:hint="eastAsia"/>
+          <w:color w:val="FF0000"/>
+        </w:rPr>
+        <w:t>请求的</w:t>
+      </w:r>
+      <w:r>
+        <w:rPr>
+          <w:rFonts w:hint="eastAsia"/>
+          <w:color w:val="FF0000"/>
+        </w:rPr>
+        <w:t>acceptors</w:t>
+      </w:r>
+      <w:r>
+        <w:rPr>
+          <w:rFonts w:hint="eastAsia"/>
+          <w:color w:val="FF0000"/>
+        </w:rPr>
+        <w:t>发送</w:t>
+      </w:r>
+      <w:r>
+        <w:rPr>
+          <w:rFonts w:hint="eastAsia"/>
+          <w:color w:val="FF0000"/>
+        </w:rPr>
+        <w:t>accept</w:t>
+      </w:r>
+      <w:r>
+        <w:rPr>
+          <w:rFonts w:hint="eastAsia"/>
+          <w:color w:val="FF0000"/>
+        </w:rPr>
+        <w:t>请求，包括编号</w:t>
+      </w:r>
+      <w:r>
+        <w:rPr>
+          <w:rFonts w:hint="eastAsia"/>
+          <w:color w:val="FF0000"/>
+        </w:rPr>
+        <w:t>n</w:t>
+      </w:r>
+      <w:r>
+        <w:rPr>
+          <w:rFonts w:hint="eastAsia"/>
+          <w:color w:val="FF0000"/>
+        </w:rPr>
+        <w:t>和</w:t>
+      </w:r>
+      <w:bookmarkStart w:id="0" w:name="_GoBack"/>
+      <w:bookmarkEnd w:id="0"/>
+      <w:r>
+        <w:rPr>
+          <w:rFonts w:hint="eastAsia"/>
+          <w:color w:val="FF0000"/>
+        </w:rPr>
+        <w:t>value</w:t>
+      </w:r>
+      <w:r>
+        <w:rPr>
+          <w:rFonts w:hint="eastAsia"/>
+        </w:rPr>
+        <w:t>；</w:t>
+      </w:r>
+    </w:p>
+    <w:p>
+      <w:pPr>
+        <w:ind w:firstLine="420"/>
+      </w:pPr>
+      <w:r>
+        <w:rPr>
+          <w:rFonts w:hint="eastAsia"/>
+        </w:rPr>
+        <w:t>在不违背自己向其他</w:t>
+      </w:r>
+      <w:r>
+        <w:rPr>
+          <w:rFonts w:hint="eastAsia"/>
+        </w:rPr>
         <w:t xml:space="preserve"> proposer </w:t>
       </w:r>
       <w:r>
         <w:rPr>
           <w:rFonts w:hint="eastAsia"/>
-          <w:color w:val="FF0000"/>
-        </w:rPr>
-        <w:t>收到了多数</w:t>
-      </w:r>
-      <w:r>
-        <w:rPr>
-          <w:rFonts w:hint="eastAsia"/>
-          <w:color w:val="FF0000"/>
-        </w:rPr>
-        <w:t xml:space="preserve"> acceptors </w:t>
-      </w:r>
-      <w:r>
-        <w:rPr>
-          <w:rFonts w:hint="eastAsia"/>
-          <w:color w:val="FF0000"/>
-        </w:rPr>
-        <w:t>对</w:t>
-      </w:r>
-      <w:r>
-        <w:rPr>
-          <w:rFonts w:hint="eastAsia"/>
-          <w:color w:val="FF0000"/>
-        </w:rPr>
-        <w:t xml:space="preserve"> prepare </w:t>
-      </w:r>
-      <w:r>
-        <w:rPr>
-          <w:rFonts w:hint="eastAsia"/>
-          <w:color w:val="FF0000"/>
-        </w:rPr>
-        <w:t>的回复后，就进入批准阶段。它要向回复</w:t>
-      </w:r>
-      <w:r>
-        <w:rPr>
-          <w:rFonts w:hint="eastAsia"/>
-          <w:color w:val="FF0000"/>
-        </w:rPr>
-        <w:t xml:space="preserve"> prepare </w:t>
-      </w:r>
-      <w:r>
-        <w:rPr>
-          <w:rFonts w:hint="eastAsia"/>
-          <w:color w:val="FF0000"/>
-        </w:rPr>
-        <w:t>请求的</w:t>
-      </w:r>
-      <w:r>
-        <w:rPr>
-          <w:rFonts w:hint="eastAsia"/>
-          <w:color w:val="FF0000"/>
-        </w:rPr>
-        <w:t xml:space="preserve"> acceptors </w:t>
-      </w:r>
-      <w:r>
-        <w:rPr>
-          <w:rFonts w:hint="eastAsia"/>
-          <w:color w:val="FF0000"/>
-        </w:rPr>
-        <w:t>发送</w:t>
-      </w:r>
-      <w:r>
-        <w:rPr>
-          <w:rFonts w:hint="eastAsia"/>
-          <w:color w:val="FF0000"/>
+        </w:rPr>
+        <w:t>的承诺的前提下，</w:t>
+      </w:r>
+      <w:r>
+        <w:rPr>
+          <w:rFonts w:hint="eastAsia"/>
+        </w:rPr>
+        <w:t xml:space="preserve">acceptor </w:t>
+      </w:r>
+      <w:r>
+        <w:rPr>
+          <w:rFonts w:hint="eastAsia"/>
+        </w:rPr>
+        <w:t>收到</w:t>
+      </w:r>
+      <w:r>
+        <w:rPr>
+          <w:rFonts w:hint="eastAsia"/>
         </w:rPr>
         <w:t xml:space="preserve"> accept </w:t>
       </w:r>
       <w:r>
         <w:rPr>
           <w:rFonts w:hint="eastAsia"/>
-          <w:color w:val="FF0000"/>
-        </w:rPr>
-        <w:t>请求，包括编号</w:t>
-      </w:r>
-      <w:r>
-        <w:rPr>
-          <w:rFonts w:hint="eastAsia"/>
-          <w:color w:val="FF0000"/>
-        </w:rPr>
-        <w:t xml:space="preserve"> n </w:t>
-      </w:r>
-      <w:r>
-        <w:rPr>
-          <w:rFonts w:hint="eastAsia"/>
-          <w:color w:val="FF0000"/>
-        </w:rPr>
-        <w:t>和</w:t>
-      </w:r>
-      <w:r>
-        <w:rPr>
-          <w:rFonts w:hint="eastAsia"/>
-          <w:color w:val="FF0000"/>
-        </w:rPr>
-        <w:t xml:space="preserve"> value</w:t>
-      </w:r>
-      <w:r>
-        <w:rPr>
-          <w:rFonts w:hint="eastAsia"/>
-        </w:rPr>
-        <w:t>；</w:t>
+        </w:rPr>
+        <w:t>请求后即接受这</w:t>
+      </w:r>
+      <w:r>
+        <w:rPr>
+          <w:rFonts w:hint="eastAsia"/>
+        </w:rPr>
+        <w:lastRenderedPageBreak/>
+        <w:t>个请求。</w:t>
       </w:r>
     </w:p>
     <w:p>
@@ -1451,53 +1893,6 @@
         <w:rPr>
           <w:rFonts w:hint="eastAsia"/>
         </w:rPr>
-        <w:t>在不违背自己向其他</w:t>
-      </w:r>
-      <w:r>
-        <w:rPr>
-          <w:rFonts w:hint="eastAsia"/>
-        </w:rPr>
-        <w:t xml:space="preserve"> proposer </w:t>
-      </w:r>
-      <w:r>
-        <w:rPr>
-          <w:rFonts w:hint="eastAsia"/>
-        </w:rPr>
-        <w:t>的承诺的前提下，</w:t>
-      </w:r>
-      <w:r>
-        <w:rPr>
-          <w:rFonts w:hint="eastAsia"/>
-        </w:rPr>
-        <w:t xml:space="preserve">acceptor </w:t>
-      </w:r>
-      <w:r>
-        <w:rPr>
-          <w:rFonts w:hint="eastAsia"/>
-        </w:rPr>
-        <w:t>收到</w:t>
-      </w:r>
-      <w:r>
-        <w:rPr>
-          <w:rFonts w:hint="eastAsia"/>
-        </w:rPr>
-        <w:t xml:space="preserve"> accept </w:t>
-      </w:r>
-      <w:r>
-        <w:rPr>
-          <w:rFonts w:hint="eastAsia"/>
-        </w:rPr>
-        <w:t>请求后即接受这个请求。</w:t>
-      </w:r>
-    </w:p>
-    <w:p>
-      <w:pPr>
-        <w:ind w:firstLine="420"/>
-      </w:pPr>
-      <w:r>
-        <w:rPr>
-          <w:rFonts w:hint="eastAsia"/>
-        </w:rPr>
         <w:t>可以看出，</w:t>
       </w:r>
       <w:r>
@@ -1629,7 +2024,6 @@
         <w:rPr>
           <w:noProof/>
         </w:rPr>
-        <w:lastRenderedPageBreak/>
         <w:drawing>
           <wp:inline distT="0" distB="0" distL="0" distR="0" wp14:anchorId="1E694189" wp14:editId="4703D8FF">
             <wp:extent cx="4419600" cy="2959349"/>
@@ -1711,13 +2105,681 @@
     <w:p/>
     <w:p>
       <w:pPr>
+        <w:pStyle w:val="2"/>
+      </w:pPr>
+      <w:r>
+        <w:rPr>
+          <w:rFonts w:hint="eastAsia"/>
+        </w:rPr>
+        <w:t>唯一编号</w:t>
+      </w:r>
+    </w:p>
+    <w:p>
+      <w:pPr>
+        <w:ind w:firstLine="420"/>
+      </w:pPr>
+      <w:r>
+        <w:rPr>
+          <w:rFonts w:hint="eastAsia"/>
+          <w:color w:val="FF0000"/>
+        </w:rPr>
+        <w:t>保证</w:t>
+      </w:r>
+      <w:r>
+        <w:rPr>
+          <w:rFonts w:hint="eastAsia"/>
+          <w:color w:val="FF0000"/>
+        </w:rPr>
+        <w:t xml:space="preserve"> Paxos </w:t>
+      </w:r>
+      <w:r>
+        <w:rPr>
+          <w:rFonts w:hint="eastAsia"/>
+          <w:color w:val="FF0000"/>
+        </w:rPr>
+        <w:t>正确运行的一个重要因素就是提案</w:t>
+      </w:r>
+      <w:r>
+        <w:rPr>
+          <w:rFonts w:hint="eastAsia"/>
+          <w:color w:val="FF0000"/>
+        </w:rPr>
+        <w:t>(proposal)</w:t>
+      </w:r>
+      <w:r>
+        <w:rPr>
+          <w:rFonts w:hint="eastAsia"/>
+          <w:color w:val="FF0000"/>
+        </w:rPr>
+        <w:t>编号</w:t>
+      </w:r>
+      <w:r>
+        <w:rPr>
+          <w:rFonts w:hint="eastAsia"/>
+        </w:rPr>
+        <w:t>，编号之间要能比较大小</w:t>
+      </w:r>
+      <w:r>
+        <w:rPr>
+          <w:rFonts w:hint="eastAsia"/>
+        </w:rPr>
+        <w:t>/</w:t>
+      </w:r>
+      <w:r>
+        <w:rPr>
+          <w:rFonts w:hint="eastAsia"/>
+        </w:rPr>
+        <w:t>先后，如果是一个</w:t>
+      </w:r>
+      <w:r>
+        <w:rPr>
+          <w:rFonts w:hint="eastAsia"/>
+        </w:rPr>
+        <w:t xml:space="preserve"> proposer </w:t>
+      </w:r>
+      <w:r>
+        <w:rPr>
+          <w:rFonts w:hint="eastAsia"/>
+        </w:rPr>
+        <w:t>很容易做到，如果是多个</w:t>
+      </w:r>
+      <w:r>
+        <w:rPr>
+          <w:rFonts w:hint="eastAsia"/>
+        </w:rPr>
+        <w:t xml:space="preserve"> proposer </w:t>
+      </w:r>
+      <w:r>
+        <w:rPr>
+          <w:rFonts w:hint="eastAsia"/>
+        </w:rPr>
+        <w:t>同时提案，该如何处理？</w:t>
+      </w:r>
+      <w:r>
+        <w:rPr>
+          <w:rFonts w:hint="eastAsia"/>
+        </w:rPr>
+        <w:t xml:space="preserve">Lamport </w:t>
+      </w:r>
+      <w:r>
+        <w:rPr>
+          <w:rFonts w:hint="eastAsia"/>
+        </w:rPr>
+        <w:t>不关心这个问题，只是要求编号必须是全序的，但我们必须关心。这个问题看似简单，实际还稍微有点棘手，因为这本质上是也是一个分布式的问题。</w:t>
+      </w:r>
+    </w:p>
+    <w:p>
+      <w:pPr>
+        <w:ind w:firstLine="420"/>
+      </w:pPr>
+    </w:p>
+    <w:p>
+      <w:pPr>
+        <w:ind w:firstLine="420"/>
+      </w:pPr>
+      <w:r>
+        <w:rPr>
+          <w:rFonts w:hint="eastAsia"/>
+        </w:rPr>
+        <w:t>在</w:t>
+      </w:r>
+      <w:r>
+        <w:rPr>
+          <w:rFonts w:hint="eastAsia"/>
+        </w:rPr>
+        <w:t xml:space="preserve"> Google </w:t>
+      </w:r>
+      <w:r>
+        <w:rPr>
+          <w:rFonts w:hint="eastAsia"/>
+        </w:rPr>
+        <w:t>的</w:t>
+      </w:r>
+      <w:r>
+        <w:rPr>
+          <w:rFonts w:hint="eastAsia"/>
+        </w:rPr>
+        <w:t xml:space="preserve"> Chubby </w:t>
+      </w:r>
+      <w:r>
+        <w:rPr>
+          <w:rFonts w:hint="eastAsia"/>
+        </w:rPr>
+        <w:t>论文中给出了这样一种方法：</w:t>
+      </w:r>
+    </w:p>
+    <w:p>
+      <w:pPr>
+        <w:ind w:firstLine="420"/>
+      </w:pPr>
+      <w:r>
+        <w:rPr>
+          <w:rFonts w:hint="eastAsia"/>
+        </w:rPr>
+        <w:t>假设有</w:t>
+      </w:r>
+      <w:r>
+        <w:rPr>
+          <w:rFonts w:hint="eastAsia"/>
+        </w:rPr>
+        <w:t xml:space="preserve"> n </w:t>
+      </w:r>
+      <w:r>
+        <w:rPr>
+          <w:rFonts w:hint="eastAsia"/>
+        </w:rPr>
+        <w:t>个</w:t>
+      </w:r>
+      <w:r>
+        <w:rPr>
+          <w:rFonts w:hint="eastAsia"/>
+        </w:rPr>
+        <w:t xml:space="preserve"> proposer</w:t>
+      </w:r>
+      <w:r>
+        <w:rPr>
+          <w:rFonts w:hint="eastAsia"/>
+        </w:rPr>
+        <w:t>，每个编号为</w:t>
+      </w:r>
+      <w:r>
+        <w:rPr>
+          <w:rFonts w:hint="eastAsia"/>
+        </w:rPr>
+        <w:t xml:space="preserve"> ir (0 &lt;= ir &lt; n)</w:t>
+      </w:r>
+      <w:r>
+        <w:rPr>
+          <w:rFonts w:hint="eastAsia"/>
+        </w:rPr>
+        <w:t>，</w:t>
+      </w:r>
+      <w:r>
+        <w:rPr>
+          <w:rFonts w:hint="eastAsia"/>
+        </w:rPr>
+        <w:t xml:space="preserve">proposol </w:t>
+      </w:r>
+      <w:r>
+        <w:rPr>
+          <w:rFonts w:hint="eastAsia"/>
+        </w:rPr>
+        <w:t>编号的任何值</w:t>
+      </w:r>
+      <w:r>
+        <w:rPr>
+          <w:rFonts w:hint="eastAsia"/>
+        </w:rPr>
+        <w:t xml:space="preserve"> s </w:t>
+      </w:r>
+      <w:r>
+        <w:rPr>
+          <w:rFonts w:hint="eastAsia"/>
+        </w:rPr>
+        <w:t>都应该大于它已知的最大值，并且满足：</w:t>
+      </w:r>
+      <w:r>
+        <w:rPr>
+          <w:rFonts w:hint="eastAsia"/>
+        </w:rPr>
+        <w:t>s % n = ir =&gt; s = m * n + ir</w:t>
+      </w:r>
+    </w:p>
+    <w:p>
+      <w:pPr>
+        <w:ind w:firstLine="420"/>
+      </w:pPr>
+      <w:r>
+        <w:rPr>
+          <w:rFonts w:hint="eastAsia"/>
+        </w:rPr>
+        <w:t xml:space="preserve">proposer </w:t>
+      </w:r>
+      <w:r>
+        <w:rPr>
+          <w:rFonts w:hint="eastAsia"/>
+        </w:rPr>
+        <w:t>已知的最大值来自两部分：</w:t>
+      </w:r>
+      <w:r>
+        <w:rPr>
+          <w:rFonts w:hint="eastAsia"/>
+        </w:rPr>
+        <w:t xml:space="preserve">proposer </w:t>
+      </w:r>
+      <w:r>
+        <w:rPr>
+          <w:rFonts w:hint="eastAsia"/>
+        </w:rPr>
+        <w:t>自己对编号自增后的值和接收到</w:t>
+      </w:r>
+      <w:r>
+        <w:rPr>
+          <w:rFonts w:hint="eastAsia"/>
+        </w:rPr>
+        <w:t xml:space="preserve"> acceptor </w:t>
+      </w:r>
+      <w:r>
+        <w:rPr>
+          <w:rFonts w:hint="eastAsia"/>
+        </w:rPr>
+        <w:t>的</w:t>
+      </w:r>
+      <w:r>
+        <w:rPr>
+          <w:rFonts w:hint="eastAsia"/>
+        </w:rPr>
+        <w:t xml:space="preserve"> reject </w:t>
+      </w:r>
+      <w:r>
+        <w:rPr>
+          <w:rFonts w:hint="eastAsia"/>
+        </w:rPr>
+        <w:t>后所得到的值。</w:t>
+      </w:r>
+    </w:p>
+    <w:p>
+      <w:pPr>
+        <w:ind w:firstLine="420"/>
+      </w:pPr>
+      <w:r>
+        <w:rPr>
+          <w:rFonts w:hint="eastAsia"/>
+        </w:rPr>
+        <w:lastRenderedPageBreak/>
+        <w:t>我们以</w:t>
+      </w:r>
+      <w:r>
+        <w:rPr>
+          <w:rFonts w:hint="eastAsia"/>
+        </w:rPr>
+        <w:t>3</w:t>
+      </w:r>
+      <w:r>
+        <w:rPr>
+          <w:rFonts w:hint="eastAsia"/>
+        </w:rPr>
+        <w:t>个</w:t>
+      </w:r>
+      <w:r>
+        <w:rPr>
+          <w:rFonts w:hint="eastAsia"/>
+        </w:rPr>
+        <w:t xml:space="preserve"> proposer P1</w:t>
+      </w:r>
+      <w:r>
+        <w:rPr>
+          <w:rFonts w:hint="eastAsia"/>
+        </w:rPr>
+        <w:t>、</w:t>
+      </w:r>
+      <w:r>
+        <w:rPr>
+          <w:rFonts w:hint="eastAsia"/>
+        </w:rPr>
+        <w:t>P2</w:t>
+      </w:r>
+      <w:r>
+        <w:rPr>
+          <w:rFonts w:hint="eastAsia"/>
+        </w:rPr>
+        <w:t>、</w:t>
+      </w:r>
+      <w:r>
+        <w:rPr>
+          <w:rFonts w:hint="eastAsia"/>
+        </w:rPr>
+        <w:t>P3</w:t>
+      </w:r>
+      <w:r>
+        <w:rPr>
+          <w:rFonts w:hint="eastAsia"/>
+        </w:rPr>
+        <w:t>为例。</w:t>
+      </w:r>
+    </w:p>
+    <w:p>
+      <w:pPr>
+        <w:ind w:firstLine="420"/>
+      </w:pPr>
+      <w:r>
+        <w:rPr>
+          <w:rFonts w:hint="eastAsia"/>
+        </w:rPr>
+        <w:t>开始</w:t>
+      </w:r>
+      <w:r>
+        <w:rPr>
+          <w:rFonts w:hint="eastAsia"/>
+        </w:rPr>
+        <w:t>m=0,</w:t>
+      </w:r>
+      <w:r>
+        <w:rPr>
+          <w:rFonts w:hint="eastAsia"/>
+        </w:rPr>
+        <w:t>编号分别为</w:t>
+      </w:r>
+      <w:r>
+        <w:rPr>
+          <w:rFonts w:hint="eastAsia"/>
+        </w:rPr>
+        <w:t>0</w:t>
+      </w:r>
+      <w:r>
+        <w:rPr>
+          <w:rFonts w:hint="eastAsia"/>
+        </w:rPr>
+        <w:t>，</w:t>
+      </w:r>
+      <w:r>
+        <w:rPr>
+          <w:rFonts w:hint="eastAsia"/>
+        </w:rPr>
+        <w:t>1</w:t>
+      </w:r>
+      <w:r>
+        <w:rPr>
+          <w:rFonts w:hint="eastAsia"/>
+        </w:rPr>
+        <w:t>，</w:t>
+      </w:r>
+      <w:r>
+        <w:rPr>
+          <w:rFonts w:hint="eastAsia"/>
+        </w:rPr>
+        <w:t>2</w:t>
+      </w:r>
+      <w:r>
+        <w:rPr>
+          <w:rFonts w:hint="eastAsia"/>
+        </w:rPr>
+        <w:t>。</w:t>
+      </w:r>
+      <w:r>
+        <w:rPr>
+          <w:rFonts w:hint="eastAsia"/>
+        </w:rPr>
+        <w:t xml:space="preserve"> P1</w:t>
+      </w:r>
+      <w:r>
+        <w:rPr>
+          <w:rFonts w:hint="eastAsia"/>
+        </w:rPr>
+        <w:t>提交的时候发现了</w:t>
+      </w:r>
+      <w:r>
+        <w:rPr>
+          <w:rFonts w:hint="eastAsia"/>
+        </w:rPr>
+        <w:t>P2</w:t>
+      </w:r>
+      <w:r>
+        <w:rPr>
+          <w:rFonts w:hint="eastAsia"/>
+        </w:rPr>
+        <w:t>已经提交，</w:t>
+      </w:r>
+      <w:r>
+        <w:rPr>
+          <w:rFonts w:hint="eastAsia"/>
+        </w:rPr>
+        <w:t>P2</w:t>
+      </w:r>
+      <w:r>
+        <w:rPr>
+          <w:rFonts w:hint="eastAsia"/>
+        </w:rPr>
+        <w:t>编号为</w:t>
+      </w:r>
+      <w:r>
+        <w:rPr>
+          <w:rFonts w:hint="eastAsia"/>
+        </w:rPr>
+        <w:t>1 &gt; P1</w:t>
+      </w:r>
+      <w:r>
+        <w:rPr>
+          <w:rFonts w:hint="eastAsia"/>
+        </w:rPr>
+        <w:t>的</w:t>
+      </w:r>
+      <w:r>
+        <w:rPr>
+          <w:rFonts w:hint="eastAsia"/>
+        </w:rPr>
+        <w:t>0</w:t>
+      </w:r>
+      <w:r>
+        <w:rPr>
+          <w:rFonts w:hint="eastAsia"/>
+        </w:rPr>
+        <w:t>，因此</w:t>
+      </w:r>
+      <w:r>
+        <w:rPr>
+          <w:rFonts w:hint="eastAsia"/>
+        </w:rPr>
+        <w:t>P1</w:t>
+      </w:r>
+      <w:r>
+        <w:rPr>
+          <w:rFonts w:hint="eastAsia"/>
+        </w:rPr>
+        <w:t>重新计算编号：</w:t>
+      </w:r>
+      <w:r>
+        <w:rPr>
+          <w:rFonts w:hint="eastAsia"/>
+        </w:rPr>
+        <w:t>new P1 = 1 \* 3 + 0 = 4</w:t>
+      </w:r>
+    </w:p>
+    <w:p>
+      <w:r>
+        <w:rPr>
+          <w:rFonts w:hint="eastAsia"/>
+        </w:rPr>
+        <w:t>P3</w:t>
+      </w:r>
+      <w:r>
+        <w:rPr>
+          <w:rFonts w:hint="eastAsia"/>
+        </w:rPr>
+        <w:t>以编号</w:t>
+      </w:r>
+      <w:r>
+        <w:rPr>
+          <w:rFonts w:hint="eastAsia"/>
+        </w:rPr>
+        <w:t>2</w:t>
+      </w:r>
+      <w:r>
+        <w:rPr>
+          <w:rFonts w:hint="eastAsia"/>
+        </w:rPr>
+        <w:t>提交，发现小于</w:t>
+      </w:r>
+      <w:r>
+        <w:rPr>
+          <w:rFonts w:hint="eastAsia"/>
+        </w:rPr>
+        <w:t>P1</w:t>
+      </w:r>
+      <w:r>
+        <w:rPr>
+          <w:rFonts w:hint="eastAsia"/>
+        </w:rPr>
+        <w:t>的</w:t>
+      </w:r>
+      <w:r>
+        <w:rPr>
+          <w:rFonts w:hint="eastAsia"/>
+        </w:rPr>
+        <w:t>4</w:t>
+      </w:r>
+      <w:r>
+        <w:rPr>
+          <w:rFonts w:hint="eastAsia"/>
+        </w:rPr>
+        <w:t>，因此</w:t>
+      </w:r>
+      <w:r>
+        <w:rPr>
+          <w:rFonts w:hint="eastAsia"/>
+        </w:rPr>
+        <w:t>P3</w:t>
+      </w:r>
+      <w:r>
+        <w:rPr>
+          <w:rFonts w:hint="eastAsia"/>
+        </w:rPr>
+        <w:t>重新编号：</w:t>
+      </w:r>
+      <w:r>
+        <w:rPr>
+          <w:rFonts w:hint="eastAsia"/>
+        </w:rPr>
+        <w:t>new P3 = 1 * 3 + 2 = 5</w:t>
+      </w:r>
+    </w:p>
+    <w:p>
+      <w:pPr>
+        <w:ind w:firstLine="420"/>
+      </w:pPr>
+      <w:r>
+        <w:rPr>
+          <w:rFonts w:hint="eastAsia"/>
+        </w:rPr>
+        <w:t>整个</w:t>
+      </w:r>
+      <w:r>
+        <w:rPr>
+          <w:rFonts w:hint="eastAsia"/>
+        </w:rPr>
+        <w:t xml:space="preserve"> paxos </w:t>
+      </w:r>
+      <w:r>
+        <w:rPr>
+          <w:rFonts w:hint="eastAsia"/>
+        </w:rPr>
+        <w:t>算法基本上就是围绕着</w:t>
+      </w:r>
+      <w:r>
+        <w:rPr>
+          <w:rFonts w:hint="eastAsia"/>
+        </w:rPr>
+        <w:t xml:space="preserve"> proposal </w:t>
+      </w:r>
+      <w:r>
+        <w:rPr>
+          <w:rFonts w:hint="eastAsia"/>
+        </w:rPr>
+        <w:t>编号在进行：</w:t>
+      </w:r>
+      <w:r>
+        <w:rPr>
+          <w:rFonts w:hint="eastAsia"/>
+        </w:rPr>
+        <w:t xml:space="preserve">proposer </w:t>
+      </w:r>
+      <w:r>
+        <w:rPr>
+          <w:rFonts w:hint="eastAsia"/>
+        </w:rPr>
+        <w:t>忙于选择更大的编号提</w:t>
+      </w:r>
+      <w:r>
+        <w:rPr>
+          <w:rFonts w:hint="eastAsia"/>
+        </w:rPr>
+        <w:t xml:space="preserve"> </w:t>
+      </w:r>
+      <w:r>
+        <w:rPr>
+          <w:rFonts w:hint="eastAsia"/>
+        </w:rPr>
+        <w:t>交</w:t>
+      </w:r>
+      <w:r>
+        <w:rPr>
+          <w:rFonts w:hint="eastAsia"/>
+        </w:rPr>
+        <w:t>proposal</w:t>
+      </w:r>
+      <w:r>
+        <w:rPr>
+          <w:rFonts w:hint="eastAsia"/>
+        </w:rPr>
+        <w:t>，</w:t>
+      </w:r>
+      <w:r>
+        <w:rPr>
+          <w:rFonts w:hint="eastAsia"/>
+        </w:rPr>
+        <w:t xml:space="preserve">acceptor </w:t>
+      </w:r>
+      <w:r>
+        <w:rPr>
+          <w:rFonts w:hint="eastAsia"/>
+        </w:rPr>
+        <w:t>则比较提交的</w:t>
+      </w:r>
+      <w:r>
+        <w:rPr>
+          <w:rFonts w:hint="eastAsia"/>
+        </w:rPr>
+        <w:t xml:space="preserve"> proposal </w:t>
+      </w:r>
+      <w:r>
+        <w:rPr>
+          <w:rFonts w:hint="eastAsia"/>
+        </w:rPr>
+        <w:t>的编号是否已是最大，只要编号确定了，所对应的</w:t>
+      </w:r>
+      <w:r>
+        <w:rPr>
+          <w:rFonts w:hint="eastAsia"/>
+        </w:rPr>
+        <w:t xml:space="preserve"> value </w:t>
+      </w:r>
+      <w:r>
+        <w:rPr>
+          <w:rFonts w:hint="eastAsia"/>
+        </w:rPr>
+        <w:t>也就确定了。所以说，在</w:t>
+      </w:r>
+      <w:r>
+        <w:rPr>
+          <w:rFonts w:hint="eastAsia"/>
+        </w:rPr>
+        <w:t xml:space="preserve"> paxos </w:t>
+      </w:r>
+      <w:r>
+        <w:rPr>
+          <w:rFonts w:hint="eastAsia"/>
+        </w:rPr>
+        <w:t>算法中没有什么比</w:t>
+      </w:r>
+      <w:r>
+        <w:rPr>
+          <w:rFonts w:hint="eastAsia"/>
+        </w:rPr>
+        <w:t xml:space="preserve"> proposal </w:t>
+      </w:r>
+      <w:r>
+        <w:rPr>
+          <w:rFonts w:hint="eastAsia"/>
+        </w:rPr>
+        <w:t>的编号更重要。</w:t>
+      </w:r>
+    </w:p>
+    <w:p>
+      <w:pPr>
         <w:pStyle w:val="1"/>
       </w:pPr>
       <w:r>
-        <w:rPr>
-          <w:rFonts w:hint="eastAsia"/>
-        </w:rPr>
-        <w:t>唯一编号</w:t>
+        <w:t>Multi Paxos</w:t>
       </w:r>
     </w:p>
     <w:p>
@@ -1727,97 +2789,229 @@
       <w:r>
         <w:rPr>
           <w:rFonts w:hint="eastAsia"/>
-          <w:color w:val="FF0000"/>
-        </w:rPr>
-        <w:t>保证</w:t>
-      </w:r>
-      <w:r>
-        <w:rPr>
-          <w:rFonts w:hint="eastAsia"/>
-          <w:color w:val="FF0000"/>
+        </w:rPr>
+        <w:t xml:space="preserve">Paxos </w:t>
+      </w:r>
+      <w:r>
+        <w:rPr>
+          <w:rFonts w:hint="eastAsia"/>
+        </w:rPr>
+        <w:t>对某一个问题达成一致的一个协议。《</w:t>
+      </w:r>
+      <w:r>
+        <w:rPr>
+          <w:rFonts w:hint="eastAsia"/>
+        </w:rPr>
+        <w:t>Paxos Made Simple</w:t>
+      </w:r>
+      <w:r>
+        <w:rPr>
+          <w:rFonts w:hint="eastAsia"/>
+        </w:rPr>
+        <w:t>》花大部分的时间解释的就是这个一个提案的问题，然后在结尾的</w:t>
+      </w:r>
+      <w:r>
+        <w:rPr>
+          <w:rFonts w:hint="eastAsia"/>
+        </w:rPr>
+        <w:t xml:space="preserve"> Implementing a State Machine  </w:t>
+      </w:r>
+      <w:r>
+        <w:rPr>
+          <w:rFonts w:hint="eastAsia"/>
+        </w:rPr>
+        <w:t>章节介绍了我们大部分的应用场景是对一堆连续的问题达成一致。</w:t>
+      </w:r>
+    </w:p>
+    <w:p>
+      <w:pPr>
+        <w:ind w:firstLine="420"/>
+      </w:pPr>
+      <w:r>
+        <w:rPr>
+          <w:rFonts w:hint="eastAsia"/>
+        </w:rPr>
+        <w:t>最简单的方法就是实现每一个问题独立运行一个</w:t>
+      </w:r>
+      <w:r>
+        <w:rPr>
+          <w:rFonts w:hint="eastAsia"/>
         </w:rPr>
         <w:t xml:space="preserve"> Paxos </w:t>
       </w:r>
       <w:r>
         <w:rPr>
           <w:rFonts w:hint="eastAsia"/>
-          <w:color w:val="FF0000"/>
-        </w:rPr>
-        <w:t>正确运行的一个重要因素就是提案</w:t>
-      </w:r>
-      <w:r>
-        <w:rPr>
-          <w:rFonts w:hint="eastAsia"/>
-          <w:color w:val="FF0000"/>
-        </w:rPr>
-        <w:t>(proposal)</w:t>
-      </w:r>
-      <w:r>
-        <w:rPr>
-          <w:rFonts w:hint="eastAsia"/>
-          <w:color w:val="FF0000"/>
-        </w:rPr>
-        <w:t>编号</w:t>
-      </w:r>
-      <w:r>
-        <w:rPr>
-          <w:rFonts w:hint="eastAsia"/>
-        </w:rPr>
-        <w:t>，编号之间要能比较大小</w:t>
-      </w:r>
-      <w:r>
-        <w:rPr>
-          <w:rFonts w:hint="eastAsia"/>
-        </w:rPr>
-        <w:t>/</w:t>
-      </w:r>
-      <w:r>
-        <w:rPr>
-          <w:rFonts w:hint="eastAsia"/>
-        </w:rPr>
-        <w:t>先后，如果是一个</w:t>
-      </w:r>
-      <w:r>
-        <w:rPr>
-          <w:rFonts w:hint="eastAsia"/>
-        </w:rPr>
-        <w:t xml:space="preserve"> proposer </w:t>
-      </w:r>
-      <w:r>
-        <w:rPr>
-          <w:rFonts w:hint="eastAsia"/>
-        </w:rPr>
-        <w:t>很容易做到，如果是多个</w:t>
-      </w:r>
-      <w:r>
-        <w:rPr>
-          <w:rFonts w:hint="eastAsia"/>
-        </w:rPr>
-        <w:t xml:space="preserve"> proposer </w:t>
-      </w:r>
-      <w:r>
-        <w:rPr>
-          <w:rFonts w:hint="eastAsia"/>
-        </w:rPr>
-        <w:t>同时提案，该如何处理？</w:t>
-      </w:r>
-      <w:r>
-        <w:rPr>
-          <w:rFonts w:hint="eastAsia"/>
-        </w:rPr>
-        <w:t xml:space="preserve">Lamport </w:t>
-      </w:r>
-      <w:r>
-        <w:rPr>
-          <w:rFonts w:hint="eastAsia"/>
-        </w:rPr>
-        <w:t>不关心这个问题，只是要求编号必须是全序的，但我们必须关心。这个问题看似简单，实际还稍微有点棘手，因为这本质上是也是一个分布式的问题。</w:t>
+        </w:rPr>
+        <w:t>的过程（</w:t>
+      </w:r>
+      <w:r>
+        <w:rPr>
+          <w:rFonts w:hint="eastAsia"/>
+        </w:rPr>
+        <w:t>instance</w:t>
+      </w:r>
+      <w:r>
+        <w:rPr>
+          <w:rFonts w:hint="eastAsia"/>
+        </w:rPr>
+        <w:t>）。每个过程都是独立的，相互不会干扰，这样可以为一组连续的问题达成一致。但是这样每一个问题都需要</w:t>
+      </w:r>
+      <w:r>
+        <w:rPr>
+          <w:rFonts w:hint="eastAsia"/>
+        </w:rPr>
+        <w:t xml:space="preserve"> Prepare, Accept </w:t>
+      </w:r>
+      <w:r>
+        <w:rPr>
+          <w:rFonts w:hint="eastAsia"/>
+        </w:rPr>
+        <w:t>两个阶段才能够完成。</w:t>
+      </w:r>
+      <w:r>
+        <w:rPr>
+          <w:rFonts w:hint="eastAsia"/>
+        </w:rPr>
+        <w:t xml:space="preserve">Prepare </w:t>
+      </w:r>
+      <w:r>
+        <w:rPr>
+          <w:rFonts w:hint="eastAsia"/>
+        </w:rPr>
+        <w:t>阶段频繁请求会造成无谓的浪费，我们能不能把这个过程给减少。</w:t>
       </w:r>
     </w:p>
     <w:p>
       <w:pPr>
         <w:ind w:firstLine="420"/>
       </w:pPr>
+      <w:r>
+        <w:rPr>
+          <w:rFonts w:hint="eastAsia"/>
+        </w:rPr>
+        <w:t>这样就引入</w:t>
+      </w:r>
+      <w:r>
+        <w:rPr>
+          <w:rFonts w:hint="eastAsia"/>
+        </w:rPr>
+        <w:t xml:space="preserve"> Proposer Leader </w:t>
+      </w:r>
+      <w:r>
+        <w:rPr>
+          <w:rFonts w:hint="eastAsia"/>
+        </w:rPr>
+        <w:t>的选举，正常的</w:t>
+      </w:r>
+      <w:r>
+        <w:rPr>
+          <w:rFonts w:hint="eastAsia"/>
+        </w:rPr>
+        <w:t xml:space="preserve"> Paxos </w:t>
+      </w:r>
+      <w:r>
+        <w:rPr>
+          <w:rFonts w:hint="eastAsia"/>
+        </w:rPr>
+        <w:t>二阶段从</w:t>
+      </w:r>
+      <w:r>
+        <w:rPr>
+          <w:rFonts w:hint="eastAsia"/>
+        </w:rPr>
+        <w:t xml:space="preserve"> Proposer Group </w:t>
+      </w:r>
+      <w:r>
+        <w:rPr>
+          <w:rFonts w:hint="eastAsia"/>
+        </w:rPr>
+        <w:t>中选举出</w:t>
+      </w:r>
+      <w:r>
+        <w:rPr>
+          <w:rFonts w:hint="eastAsia"/>
+        </w:rPr>
+        <w:t xml:space="preserve"> Leader </w:t>
+      </w:r>
+      <w:r>
+        <w:rPr>
+          <w:rFonts w:hint="eastAsia"/>
+        </w:rPr>
+        <w:t>后，后续统一由</w:t>
+      </w:r>
+      <w:r>
+        <w:rPr>
+          <w:rFonts w:hint="eastAsia"/>
+        </w:rPr>
+        <w:t xml:space="preserve"> Leader </w:t>
+      </w:r>
+      <w:r>
+        <w:rPr>
+          <w:rFonts w:hint="eastAsia"/>
+        </w:rPr>
+        <w:t>发起提案，只有</w:t>
+      </w:r>
+      <w:r>
+        <w:rPr>
+          <w:rFonts w:hint="eastAsia"/>
+        </w:rPr>
+        <w:t xml:space="preserve"> Leader </w:t>
+      </w:r>
+      <w:r>
+        <w:rPr>
+          <w:rFonts w:hint="eastAsia"/>
+        </w:rPr>
+        <w:t>才能发起提案的话相当于</w:t>
+      </w:r>
+      <w:r>
+        <w:rPr>
+          <w:rFonts w:hint="eastAsia"/>
+        </w:rPr>
+        <w:t xml:space="preserve"> Proposer </w:t>
+      </w:r>
+      <w:r>
+        <w:rPr>
+          <w:rFonts w:hint="eastAsia"/>
+        </w:rPr>
+        <w:t>只有一个，所以可以省略</w:t>
+      </w:r>
+      <w:r>
+        <w:rPr>
+          <w:rFonts w:hint="eastAsia"/>
+        </w:rPr>
+        <w:t xml:space="preserve"> Prepare </w:t>
+      </w:r>
+      <w:r>
+        <w:rPr>
+          <w:rFonts w:hint="eastAsia"/>
+        </w:rPr>
+        <w:t>阶段直接进入到</w:t>
+      </w:r>
+      <w:r>
+        <w:rPr>
+          <w:rFonts w:hint="eastAsia"/>
+        </w:rPr>
+        <w:t xml:space="preserve"> Accpet </w:t>
+      </w:r>
+      <w:r>
+        <w:rPr>
+          <w:rFonts w:hint="eastAsia"/>
+        </w:rPr>
+        <w:t>阶段。直至发生</w:t>
+      </w:r>
+      <w:r>
+        <w:rPr>
+          <w:rFonts w:hint="eastAsia"/>
+        </w:rPr>
+        <w:t xml:space="preserve"> Leader </w:t>
+      </w:r>
+      <w:r>
+        <w:rPr>
+          <w:rFonts w:hint="eastAsia"/>
+        </w:rPr>
+        <w:t>宕机、重新进行选举。</w:t>
+      </w:r>
     </w:p>
     <w:p>
       <w:pPr>
@@ -1827,1058 +3021,259 @@
         <w:rPr>
           <w:rFonts w:hint="eastAsia"/>
         </w:rPr>
-        <w:t>在</w:t>
-      </w:r>
-      <w:r>
-        <w:rPr>
-          <w:rFonts w:hint="eastAsia"/>
-        </w:rPr>
-        <w:t xml:space="preserve"> Google </w:t>
-      </w:r>
-      <w:r>
-        <w:rPr>
-          <w:rFonts w:hint="eastAsia"/>
+        <w:t>《</w:t>
+      </w:r>
+      <w:r>
+        <w:rPr>
+          <w:rFonts w:hint="eastAsia"/>
+        </w:rPr>
+        <w:t>Paxos Made Live</w:t>
+      </w:r>
+      <w:r>
+        <w:rPr>
+          <w:rFonts w:hint="eastAsia"/>
+        </w:rPr>
+        <w:t>》论文中讲解了如何使用</w:t>
+      </w:r>
+      <w:r>
+        <w:rPr>
+          <w:rFonts w:hint="eastAsia"/>
+        </w:rPr>
+        <w:t xml:space="preserve"> multi paxos </w:t>
+      </w:r>
+      <w:r>
+        <w:rPr>
+          <w:rFonts w:hint="eastAsia"/>
+        </w:rPr>
+        <w:t>实现</w:t>
+      </w:r>
+      <w:r>
+        <w:rPr>
+          <w:rFonts w:hint="eastAsia"/>
+        </w:rPr>
+        <w:t xml:space="preserve"> chubby </w:t>
+      </w:r>
+      <w:r>
+        <w:rPr>
+          <w:rFonts w:hint="eastAsia"/>
+        </w:rPr>
+        <w:t>的过程，以及实现过程中需要解决的问题，比如需要解决磁盘冲突，如何优化读请求，引入了</w:t>
+      </w:r>
+      <w:r>
+        <w:rPr>
+          <w:rFonts w:hint="eastAsia"/>
+        </w:rPr>
+        <w:t xml:space="preserve"> Epoch number </w:t>
+      </w:r>
+      <w:r>
+        <w:rPr>
+          <w:rFonts w:hint="eastAsia"/>
+        </w:rPr>
+        <w:t>等。</w:t>
+      </w:r>
+    </w:p>
+    <w:p>
+      <w:pPr>
+        <w:pStyle w:val="1"/>
+      </w:pPr>
+      <w:r>
+        <w:rPr>
+          <w:rFonts w:hint="eastAsia"/>
+        </w:rPr>
+        <w:t>实际应用</w:t>
+      </w:r>
+    </w:p>
+    <w:p>
+      <w:pPr>
+        <w:ind w:firstLine="420"/>
+      </w:pPr>
+      <w:r>
+        <w:rPr>
+          <w:rFonts w:hint="eastAsia"/>
+        </w:rPr>
+        <w:t>由此可知，</w:t>
+      </w:r>
+      <w:r>
+        <w:rPr>
+          <w:rFonts w:hint="eastAsia"/>
+          <w:color w:val="FF0000"/>
+        </w:rPr>
+        <w:t xml:space="preserve">Paxos </w:t>
+      </w:r>
+      <w:r>
+        <w:rPr>
+          <w:rFonts w:hint="eastAsia"/>
+          <w:color w:val="FF0000"/>
+        </w:rPr>
+        <w:t>在节点宕机恢复、消息无序或丢失、网络分化的场景下能保证决议的一致性</w:t>
+      </w:r>
+      <w:r>
+        <w:rPr>
+          <w:rFonts w:hint="eastAsia"/>
+        </w:rPr>
+        <w:t>。而</w:t>
+      </w:r>
+      <w:r>
+        <w:rPr>
+          <w:rFonts w:hint="eastAsia"/>
+        </w:rPr>
+        <w:t xml:space="preserve"> Paxos </w:t>
+      </w:r>
+      <w:r>
+        <w:rPr>
+          <w:rFonts w:hint="eastAsia"/>
+        </w:rPr>
+        <w:t>的描述侧重于理论，在实际项目应用中，处理了</w:t>
+      </w:r>
+      <w:r>
+        <w:rPr>
+          <w:rFonts w:hint="eastAsia"/>
+        </w:rPr>
+        <w:t xml:space="preserve"> N </w:t>
+      </w:r>
+      <w:r>
+        <w:rPr>
+          <w:rFonts w:hint="eastAsia"/>
+        </w:rPr>
+        <w:t>多实际细节后，可能已经变成了另外一种算法，这时候正确性已经无法得到理论的保证。</w:t>
+      </w:r>
+    </w:p>
+    <w:p>
+      <w:pPr>
+        <w:ind w:firstLine="420"/>
+      </w:pPr>
+      <w:r>
+        <w:rPr>
+          <w:rFonts w:hint="eastAsia"/>
+        </w:rPr>
+        <w:t>要证明分布式一致性算法的正确性通常比实现算法还困难。所以很多系统实际中使用的都是以</w:t>
+      </w:r>
+      <w:r>
+        <w:rPr>
+          <w:rFonts w:hint="eastAsia"/>
+        </w:rPr>
+        <w:t xml:space="preserve"> Paxos </w:t>
+      </w:r>
+      <w:r>
+        <w:rPr>
+          <w:rFonts w:hint="eastAsia"/>
+        </w:rPr>
+        <w:t>理论为基础而衍生出来的变种和简化版。例如</w:t>
+      </w:r>
+      <w:r>
+        <w:rPr>
+          <w:rFonts w:hint="eastAsia"/>
+        </w:rPr>
+        <w:t xml:space="preserve"> </w:t>
+      </w:r>
+      <w:r>
+        <w:rPr>
+          <w:rFonts w:hint="eastAsia"/>
+          <w:color w:val="FF0000"/>
+        </w:rPr>
+        <w:t xml:space="preserve">Google </w:t>
+      </w:r>
+      <w:r>
+        <w:rPr>
+          <w:rFonts w:hint="eastAsia"/>
+          <w:color w:val="FF0000"/>
         </w:rPr>
         <w:t>的</w:t>
       </w:r>
       <w:r>
         <w:rPr>
           <w:rFonts w:hint="eastAsia"/>
-        </w:rPr>
-        <w:t xml:space="preserve"> Chubby </w:t>
-      </w:r>
-      <w:r>
-        <w:rPr>
-          <w:rFonts w:hint="eastAsia"/>
-        </w:rPr>
-        <w:t>论文中给出了这样一种方法：</w:t>
-      </w:r>
-    </w:p>
-    <w:p>
-      <w:pPr>
-        <w:ind w:firstLine="420"/>
-      </w:pPr>
-      <w:r>
-        <w:rPr>
-          <w:rFonts w:hint="eastAsia"/>
-        </w:rPr>
-        <w:t>假设有</w:t>
-      </w:r>
-      <w:r>
-        <w:rPr>
-          <w:rFonts w:hint="eastAsia"/>
-        </w:rPr>
-        <w:t xml:space="preserve"> n </w:t>
-      </w:r>
-      <w:r>
-        <w:rPr>
-          <w:rFonts w:hint="eastAsia"/>
-        </w:rPr>
-        <w:t>个</w:t>
-      </w:r>
-      <w:r>
-        <w:rPr>
-          <w:rFonts w:hint="eastAsia"/>
-        </w:rPr>
-        <w:t xml:space="preserve"> proposer</w:t>
-      </w:r>
-      <w:r>
-        <w:rPr>
-          <w:rFonts w:hint="eastAsia"/>
-        </w:rPr>
-        <w:t>，每个编号为</w:t>
-      </w:r>
-      <w:r>
-        <w:rPr>
-          <w:rFonts w:hint="eastAsia"/>
-        </w:rPr>
-        <w:t xml:space="preserve"> ir (0 &lt;= ir &lt; n)</w:t>
-      </w:r>
-      <w:r>
-        <w:rPr>
-          <w:rFonts w:hint="eastAsia"/>
-        </w:rPr>
-        <w:t>，</w:t>
-      </w:r>
-      <w:r>
-        <w:rPr>
-          <w:rFonts w:hint="eastAsia"/>
-        </w:rPr>
-        <w:t xml:space="preserve">proposol </w:t>
-      </w:r>
-      <w:r>
-        <w:rPr>
-          <w:rFonts w:hint="eastAsia"/>
-        </w:rPr>
-        <w:t>编号的任何值</w:t>
-      </w:r>
-      <w:r>
-        <w:rPr>
-          <w:rFonts w:hint="eastAsia"/>
-        </w:rPr>
-        <w:t xml:space="preserve"> s </w:t>
-      </w:r>
-      <w:r>
-        <w:rPr>
-          <w:rFonts w:hint="eastAsia"/>
-        </w:rPr>
-        <w:t>都应该大于它已知的最大值，并且满足：</w:t>
-      </w:r>
-      <w:r>
-        <w:rPr>
-          <w:rFonts w:hint="eastAsia"/>
-        </w:rPr>
-        <w:t>s % n = ir =&gt; s = m * n + ir</w:t>
-      </w:r>
-    </w:p>
-    <w:p>
-      <w:pPr>
-        <w:ind w:firstLine="420"/>
-      </w:pPr>
-      <w:r>
-        <w:rPr>
-          <w:rFonts w:hint="eastAsia"/>
-        </w:rPr>
-        <w:t xml:space="preserve">proposer </w:t>
-      </w:r>
-      <w:r>
-        <w:rPr>
-          <w:rFonts w:hint="eastAsia"/>
-        </w:rPr>
-        <w:t>已知的最大值来自两部分：</w:t>
-      </w:r>
-      <w:r>
-        <w:rPr>
-          <w:rFonts w:hint="eastAsia"/>
-        </w:rPr>
-        <w:t xml:space="preserve">proposer </w:t>
-      </w:r>
-      <w:r>
-        <w:rPr>
-          <w:rFonts w:hint="eastAsia"/>
-        </w:rPr>
-        <w:t>自己对编号自增后的值和接收到</w:t>
-      </w:r>
-      <w:r>
-        <w:rPr>
-          <w:rFonts w:hint="eastAsia"/>
-        </w:rPr>
-        <w:t xml:space="preserve"> acceptor </w:t>
-      </w:r>
-      <w:r>
-        <w:rPr>
-          <w:rFonts w:hint="eastAsia"/>
+          <w:color w:val="FF0000"/>
+        </w:rPr>
+        <w:t xml:space="preserve"> Chubby</w:t>
+      </w:r>
+      <w:r>
+        <w:rPr>
+          <w:rFonts w:hint="eastAsia"/>
+          <w:color w:val="FF0000"/>
+        </w:rPr>
+        <w:t>、</w:t>
+      </w:r>
+      <w:r>
+        <w:rPr>
+          <w:rFonts w:hint="eastAsia"/>
+          <w:color w:val="FF0000"/>
+        </w:rPr>
+        <w:t>MegaStore</w:t>
+      </w:r>
+      <w:r>
+        <w:rPr>
+          <w:rFonts w:hint="eastAsia"/>
+          <w:color w:val="FF0000"/>
+        </w:rPr>
+        <w:t>、</w:t>
+      </w:r>
+      <w:r>
+        <w:rPr>
+          <w:rFonts w:hint="eastAsia"/>
+          <w:color w:val="FF0000"/>
+        </w:rPr>
+        <w:t xml:space="preserve">Spanner </w:t>
+      </w:r>
+      <w:r>
+        <w:rPr>
+          <w:rFonts w:hint="eastAsia"/>
+          <w:color w:val="FF0000"/>
+        </w:rPr>
+        <w:t>等系统，</w:t>
+      </w:r>
+      <w:r>
+        <w:rPr>
+          <w:rFonts w:hint="eastAsia"/>
+          <w:color w:val="FF0000"/>
+        </w:rPr>
+        <w:t xml:space="preserve">ZooKeeper </w:t>
+      </w:r>
+      <w:r>
+        <w:rPr>
+          <w:rFonts w:hint="eastAsia"/>
+          <w:color w:val="FF0000"/>
         </w:rPr>
         <w:t>的</w:t>
       </w:r>
       <w:r>
         <w:rPr>
           <w:rFonts w:hint="eastAsia"/>
-        </w:rPr>
-        <w:t xml:space="preserve"> reject </w:t>
-      </w:r>
-      <w:r>
-        <w:rPr>
-          <w:rFonts w:hint="eastAsia"/>
-        </w:rPr>
-        <w:t>后所得到的值。</w:t>
-      </w:r>
-    </w:p>
-    <w:p>
-      <w:pPr>
-        <w:ind w:firstLine="420"/>
-      </w:pPr>
-      <w:r>
-        <w:rPr>
-          <w:rFonts w:hint="eastAsia"/>
-        </w:rPr>
-        <w:t>我们以</w:t>
-      </w:r>
-      <w:r>
-        <w:rPr>
-          <w:rFonts w:hint="eastAsia"/>
-        </w:rPr>
-        <w:t>3</w:t>
-      </w:r>
-      <w:r>
-        <w:rPr>
-          <w:rFonts w:hint="eastAsia"/>
-        </w:rPr>
-        <w:t>个</w:t>
-      </w:r>
-      <w:r>
-        <w:rPr>
-          <w:rFonts w:hint="eastAsia"/>
-        </w:rPr>
-        <w:t xml:space="preserve"> proposer P1</w:t>
-      </w:r>
-      <w:r>
-        <w:rPr>
-          <w:rFonts w:hint="eastAsia"/>
-        </w:rPr>
-        <w:t>、</w:t>
-      </w:r>
-      <w:r>
-        <w:rPr>
-          <w:rFonts w:hint="eastAsia"/>
-        </w:rPr>
-        <w:t>P2</w:t>
-      </w:r>
-      <w:r>
-        <w:rPr>
-          <w:rFonts w:hint="eastAsia"/>
-        </w:rPr>
-        <w:t>、</w:t>
-      </w:r>
-      <w:r>
-        <w:rPr>
-          <w:rFonts w:hint="eastAsia"/>
-        </w:rPr>
-        <w:t>P3</w:t>
-      </w:r>
-      <w:r>
-        <w:rPr>
-          <w:rFonts w:hint="eastAsia"/>
-        </w:rPr>
-        <w:t>为例。</w:t>
-      </w:r>
-    </w:p>
-    <w:p>
-      <w:pPr>
-        <w:ind w:firstLine="420"/>
-      </w:pPr>
-      <w:r>
-        <w:rPr>
-          <w:rFonts w:hint="eastAsia"/>
-        </w:rPr>
-        <w:t>开始</w:t>
-      </w:r>
-      <w:r>
-        <w:rPr>
-          <w:rFonts w:hint="eastAsia"/>
-        </w:rPr>
-        <w:t>m=0,</w:t>
-      </w:r>
-      <w:r>
-        <w:rPr>
-          <w:rFonts w:hint="eastAsia"/>
-        </w:rPr>
-        <w:t>编号分别为</w:t>
-      </w:r>
-      <w:r>
-        <w:rPr>
-          <w:rFonts w:hint="eastAsia"/>
-        </w:rPr>
-        <w:t>0</w:t>
-      </w:r>
-      <w:r>
-        <w:rPr>
-          <w:rFonts w:hint="eastAsia"/>
-        </w:rPr>
-        <w:t>，</w:t>
-      </w:r>
-      <w:r>
-        <w:rPr>
-          <w:rFonts w:hint="eastAsia"/>
-        </w:rPr>
-        <w:t>1</w:t>
-      </w:r>
-      <w:r>
-        <w:rPr>
-          <w:rFonts w:hint="eastAsia"/>
-        </w:rPr>
-        <w:t>，</w:t>
-      </w:r>
-      <w:r>
-        <w:rPr>
-          <w:rFonts w:hint="eastAsia"/>
-        </w:rPr>
-        <w:t>2</w:t>
-      </w:r>
-      <w:r>
-        <w:rPr>
-          <w:rFonts w:hint="eastAsia"/>
-        </w:rPr>
-        <w:t>。</w:t>
-      </w:r>
-      <w:r>
-        <w:rPr>
-          <w:rFonts w:hint="eastAsia"/>
-        </w:rPr>
-        <w:t xml:space="preserve"> P1</w:t>
-      </w:r>
-      <w:r>
-        <w:rPr>
-          <w:rFonts w:hint="eastAsia"/>
-        </w:rPr>
-        <w:t>提交的时候发现了</w:t>
-      </w:r>
-      <w:r>
-        <w:rPr>
-          <w:rFonts w:hint="eastAsia"/>
-        </w:rPr>
-        <w:t>P2</w:t>
-      </w:r>
-      <w:r>
-        <w:rPr>
-          <w:rFonts w:hint="eastAsia"/>
-        </w:rPr>
-        <w:t>已经提交，</w:t>
-      </w:r>
-      <w:r>
-        <w:rPr>
-          <w:rFonts w:hint="eastAsia"/>
-        </w:rPr>
-        <w:t>P2</w:t>
-      </w:r>
-      <w:r>
-        <w:rPr>
-          <w:rFonts w:hint="eastAsia"/>
-        </w:rPr>
-        <w:t>编号为</w:t>
-      </w:r>
-      <w:r>
-        <w:rPr>
-          <w:rFonts w:hint="eastAsia"/>
-        </w:rPr>
-        <w:t>1 &gt; P1</w:t>
-      </w:r>
-      <w:r>
-        <w:rPr>
-          <w:rFonts w:hint="eastAsia"/>
-        </w:rPr>
-        <w:t>的</w:t>
-      </w:r>
-      <w:r>
-        <w:rPr>
-          <w:rFonts w:hint="eastAsia"/>
-        </w:rPr>
-        <w:t>0</w:t>
-      </w:r>
-      <w:r>
-        <w:rPr>
-          <w:rFonts w:hint="eastAsia"/>
-        </w:rPr>
-        <w:t>，因此</w:t>
-      </w:r>
-      <w:r>
-        <w:rPr>
-          <w:rFonts w:hint="eastAsia"/>
-        </w:rPr>
-        <w:t>P1</w:t>
-      </w:r>
-      <w:r>
-        <w:rPr>
-          <w:rFonts w:hint="eastAsia"/>
-        </w:rPr>
-        <w:t>重新计算编号：</w:t>
-      </w:r>
-      <w:r>
-        <w:rPr>
-          <w:rFonts w:hint="eastAsia"/>
-        </w:rPr>
-        <w:t>new P1 = 1 \* 3 + 0 = 4</w:t>
-      </w:r>
-    </w:p>
-    <w:p>
-      <w:r>
-        <w:rPr>
-          <w:rFonts w:hint="eastAsia"/>
-        </w:rPr>
-        <w:t>P3</w:t>
-      </w:r>
-      <w:r>
-        <w:rPr>
-          <w:rFonts w:hint="eastAsia"/>
-        </w:rPr>
-        <w:t>以编号</w:t>
-      </w:r>
-      <w:r>
-        <w:rPr>
-          <w:rFonts w:hint="eastAsia"/>
-        </w:rPr>
-        <w:t>2</w:t>
-      </w:r>
-      <w:r>
-        <w:rPr>
-          <w:rFonts w:hint="eastAsia"/>
-        </w:rPr>
-        <w:t>提交，发现小于</w:t>
-      </w:r>
-      <w:r>
-        <w:rPr>
-          <w:rFonts w:hint="eastAsia"/>
-        </w:rPr>
-        <w:t>P1</w:t>
-      </w:r>
-      <w:r>
-        <w:rPr>
-          <w:rFonts w:hint="eastAsia"/>
-        </w:rPr>
-        <w:t>的</w:t>
-      </w:r>
-      <w:r>
-        <w:rPr>
-          <w:rFonts w:hint="eastAsia"/>
-        </w:rPr>
-        <w:t>4</w:t>
-      </w:r>
-      <w:r>
-        <w:rPr>
-          <w:rFonts w:hint="eastAsia"/>
-        </w:rPr>
-        <w:t>，因此</w:t>
-      </w:r>
-      <w:r>
-        <w:rPr>
-          <w:rFonts w:hint="eastAsia"/>
-        </w:rPr>
-        <w:t>P3</w:t>
-      </w:r>
-      <w:r>
-        <w:rPr>
-          <w:rFonts w:hint="eastAsia"/>
-        </w:rPr>
-        <w:t>重新编号：</w:t>
-      </w:r>
-      <w:r>
-        <w:rPr>
-          <w:rFonts w:hint="eastAsia"/>
-        </w:rPr>
-        <w:t>new P3 = 1 * 3 + 2 = 5</w:t>
-      </w:r>
-    </w:p>
-    <w:p>
-      <w:pPr>
-        <w:ind w:firstLine="420"/>
-      </w:pPr>
-      <w:r>
-        <w:rPr>
-          <w:rFonts w:hint="eastAsia"/>
-        </w:rPr>
-        <w:t>整个</w:t>
-      </w:r>
-      <w:r>
-        <w:rPr>
-          <w:rFonts w:hint="eastAsia"/>
-        </w:rPr>
-        <w:t xml:space="preserve"> paxos </w:t>
-      </w:r>
-      <w:r>
-        <w:rPr>
-          <w:rFonts w:hint="eastAsia"/>
-        </w:rPr>
-        <w:t>算法基本上就是围绕着</w:t>
-      </w:r>
-      <w:r>
-        <w:rPr>
-          <w:rFonts w:hint="eastAsia"/>
-        </w:rPr>
-        <w:t xml:space="preserve"> proposal </w:t>
-      </w:r>
-      <w:r>
-        <w:rPr>
-          <w:rFonts w:hint="eastAsia"/>
-        </w:rPr>
-        <w:t>编号在进行：</w:t>
-      </w:r>
-      <w:r>
-        <w:rPr>
-          <w:rFonts w:hint="eastAsia"/>
-        </w:rPr>
-        <w:t xml:space="preserve">proposer </w:t>
-      </w:r>
-      <w:r>
-        <w:rPr>
-          <w:rFonts w:hint="eastAsia"/>
-        </w:rPr>
-        <w:t>忙于选择更大的编</w:t>
+          <w:color w:val="FF0000"/>
+        </w:rPr>
+        <w:t xml:space="preserve"> ZAB </w:t>
+      </w:r>
+      <w:r>
+        <w:rPr>
+          <w:rFonts w:hint="eastAsia"/>
+          <w:color w:val="FF0000"/>
+        </w:rPr>
+        <w:t>协议</w:t>
+      </w:r>
+      <w:r>
+        <w:rPr>
+          <w:rFonts w:hint="eastAsia"/>
+        </w:rPr>
+        <w:t>，还有更加容易理解的</w:t>
+      </w:r>
+      <w:r>
+        <w:rPr>
+          <w:rFonts w:hint="eastAsia"/>
+        </w:rPr>
+        <w:t xml:space="preserve"> raft </w:t>
+      </w:r>
+      <w:r>
+        <w:rPr>
+          <w:rFonts w:hint="eastAsia"/>
+        </w:rPr>
+        <w:t>协议。大部分系统都</w:t>
       </w:r>
       <w:r>
         <w:rPr>
           <w:rFonts w:hint="eastAsia"/>
         </w:rPr>
         <w:lastRenderedPageBreak/>
-        <w:t>号提</w:t>
-      </w:r>
-      <w:r>
-        <w:rPr>
-          <w:rFonts w:hint="eastAsia"/>
-        </w:rPr>
-        <w:t xml:space="preserve"> </w:t>
-      </w:r>
-      <w:r>
-        <w:rPr>
-          <w:rFonts w:hint="eastAsia"/>
-        </w:rPr>
-        <w:t>交</w:t>
-      </w:r>
-      <w:r>
-        <w:rPr>
-          <w:rFonts w:hint="eastAsia"/>
-        </w:rPr>
-        <w:t>proposal</w:t>
-      </w:r>
-      <w:r>
-        <w:rPr>
-          <w:rFonts w:hint="eastAsia"/>
-        </w:rPr>
-        <w:t>，</w:t>
-      </w:r>
-      <w:r>
-        <w:rPr>
-          <w:rFonts w:hint="eastAsia"/>
-        </w:rPr>
-        <w:t xml:space="preserve">acceptor </w:t>
-      </w:r>
-      <w:r>
-        <w:rPr>
-          <w:rFonts w:hint="eastAsia"/>
-        </w:rPr>
-        <w:t>则比较提交的</w:t>
-      </w:r>
-      <w:r>
-        <w:rPr>
-          <w:rFonts w:hint="eastAsia"/>
-        </w:rPr>
-        <w:t xml:space="preserve"> proposal </w:t>
-      </w:r>
-      <w:r>
-        <w:rPr>
-          <w:rFonts w:hint="eastAsia"/>
-        </w:rPr>
-        <w:t>的编号是否已是最大，只要编号确定了，所对应的</w:t>
-      </w:r>
-      <w:r>
-        <w:rPr>
-          <w:rFonts w:hint="eastAsia"/>
-        </w:rPr>
-        <w:t xml:space="preserve"> value </w:t>
-      </w:r>
-      <w:r>
-        <w:rPr>
-          <w:rFonts w:hint="eastAsia"/>
-        </w:rPr>
-        <w:t>也就确定了。所以说，在</w:t>
-      </w:r>
-      <w:r>
-        <w:rPr>
-          <w:rFonts w:hint="eastAsia"/>
-        </w:rPr>
-        <w:t xml:space="preserve"> paxos </w:t>
-      </w:r>
-      <w:r>
-        <w:rPr>
-          <w:rFonts w:hint="eastAsia"/>
-        </w:rPr>
-        <w:t>算法中没有什么比</w:t>
-      </w:r>
-      <w:r>
-        <w:rPr>
-          <w:rFonts w:hint="eastAsia"/>
-        </w:rPr>
-        <w:t xml:space="preserve"> proposal </w:t>
-      </w:r>
-      <w:r>
-        <w:rPr>
-          <w:rFonts w:hint="eastAsia"/>
-        </w:rPr>
-        <w:t>的编号更重要。</w:t>
-      </w:r>
-    </w:p>
-    <w:p>
-      <w:pPr>
-        <w:pStyle w:val="1"/>
-      </w:pPr>
-      <w:r>
-        <w:t>Multi Paxos</w:t>
-      </w:r>
-    </w:p>
-    <w:p>
-      <w:pPr>
-        <w:ind w:firstLine="420"/>
-      </w:pPr>
-      <w:r>
-        <w:rPr>
-          <w:rFonts w:hint="eastAsia"/>
-        </w:rPr>
-        <w:t xml:space="preserve">Paxos </w:t>
-      </w:r>
-      <w:r>
-        <w:rPr>
-          <w:rFonts w:hint="eastAsia"/>
-        </w:rPr>
-        <w:t>对某一个问题达成一致的一个协议。《</w:t>
-      </w:r>
-      <w:r>
-        <w:rPr>
-          <w:rFonts w:hint="eastAsia"/>
-        </w:rPr>
-        <w:t>Paxos Made Simple</w:t>
-      </w:r>
-      <w:r>
-        <w:rPr>
-          <w:rFonts w:hint="eastAsia"/>
-        </w:rPr>
-        <w:t>》花大部分的时间解释的就是这个一个提案的问题，然后在结尾的</w:t>
-      </w:r>
-      <w:r>
-        <w:rPr>
-          <w:rFonts w:hint="eastAsia"/>
-        </w:rPr>
-        <w:t xml:space="preserve"> Implementing a State Machine  </w:t>
-      </w:r>
-      <w:r>
-        <w:rPr>
-          <w:rFonts w:hint="eastAsia"/>
-        </w:rPr>
-        <w:t>章节介绍了我们大部分的应用场景是对一堆连续的问题达成一致。</w:t>
-      </w:r>
-    </w:p>
-    <w:p>
-      <w:pPr>
-        <w:ind w:firstLine="420"/>
-      </w:pPr>
-      <w:r>
-        <w:rPr>
-          <w:rFonts w:hint="eastAsia"/>
-        </w:rPr>
-        <w:t>最简单的方法就是实现每一个问题独立运行一个</w:t>
-      </w:r>
-      <w:r>
-        <w:rPr>
-          <w:rFonts w:hint="eastAsia"/>
-        </w:rPr>
-        <w:t xml:space="preserve"> Paxos </w:t>
-      </w:r>
-      <w:r>
-        <w:rPr>
-          <w:rFonts w:hint="eastAsia"/>
-        </w:rPr>
-        <w:t>的过程（</w:t>
-      </w:r>
-      <w:r>
-        <w:rPr>
-          <w:rFonts w:hint="eastAsia"/>
-        </w:rPr>
-        <w:t>instance</w:t>
-      </w:r>
-      <w:r>
-        <w:rPr>
-          <w:rFonts w:hint="eastAsia"/>
-        </w:rPr>
-        <w:t>）。每个过程都是独立的，相互不会干扰，这样可以为一组连续的问题达成一致。但是这样每一个问题都需要</w:t>
-      </w:r>
-      <w:r>
-        <w:rPr>
-          <w:rFonts w:hint="eastAsia"/>
-        </w:rPr>
-        <w:t xml:space="preserve"> Prepare, Accept </w:t>
-      </w:r>
-      <w:r>
-        <w:rPr>
-          <w:rFonts w:hint="eastAsia"/>
-        </w:rPr>
-        <w:t>两个阶段才能够完成。</w:t>
-      </w:r>
-      <w:r>
-        <w:rPr>
-          <w:rFonts w:hint="eastAsia"/>
-        </w:rPr>
-        <w:t xml:space="preserve">Prepare </w:t>
-      </w:r>
-      <w:r>
-        <w:rPr>
-          <w:rFonts w:hint="eastAsia"/>
-        </w:rPr>
-        <w:t>阶段频繁请求会造成无谓的浪费，我们能不能把这个过程给减少。</w:t>
-      </w:r>
-    </w:p>
-    <w:p>
-      <w:pPr>
-        <w:ind w:firstLine="420"/>
-      </w:pPr>
-      <w:r>
-        <w:rPr>
-          <w:rFonts w:hint="eastAsia"/>
-        </w:rPr>
-        <w:t>这样就引入</w:t>
-      </w:r>
-      <w:r>
-        <w:rPr>
-          <w:rFonts w:hint="eastAsia"/>
-        </w:rPr>
-        <w:t xml:space="preserve"> Proposer Leader </w:t>
-      </w:r>
-      <w:r>
-        <w:rPr>
-          <w:rFonts w:hint="eastAsia"/>
-        </w:rPr>
-        <w:t>的选举，正常的</w:t>
-      </w:r>
-      <w:r>
-        <w:rPr>
-          <w:rFonts w:hint="eastAsia"/>
-        </w:rPr>
-        <w:t xml:space="preserve"> Paxos </w:t>
-      </w:r>
-      <w:r>
-        <w:rPr>
-          <w:rFonts w:hint="eastAsia"/>
-        </w:rPr>
-        <w:t>二阶段从</w:t>
-      </w:r>
-      <w:r>
-        <w:rPr>
-          <w:rFonts w:hint="eastAsia"/>
-        </w:rPr>
-        <w:t xml:space="preserve"> Proposer Group </w:t>
-      </w:r>
-      <w:r>
-        <w:rPr>
-          <w:rFonts w:hint="eastAsia"/>
-        </w:rPr>
-        <w:t>中选举出</w:t>
-      </w:r>
-      <w:r>
-        <w:rPr>
-          <w:rFonts w:hint="eastAsia"/>
-        </w:rPr>
-        <w:t xml:space="preserve"> Leader </w:t>
-      </w:r>
-      <w:r>
-        <w:rPr>
-          <w:rFonts w:hint="eastAsia"/>
-        </w:rPr>
-        <w:t>后，后续统一由</w:t>
-      </w:r>
-      <w:r>
-        <w:rPr>
-          <w:rFonts w:hint="eastAsia"/>
-        </w:rPr>
-        <w:t xml:space="preserve"> Leader </w:t>
-      </w:r>
-      <w:r>
-        <w:rPr>
-          <w:rFonts w:hint="eastAsia"/>
-        </w:rPr>
-        <w:t>发起提案，只有</w:t>
-      </w:r>
-      <w:r>
-        <w:rPr>
-          <w:rFonts w:hint="eastAsia"/>
-        </w:rPr>
-        <w:t xml:space="preserve"> Leader </w:t>
-      </w:r>
-      <w:r>
-        <w:rPr>
-          <w:rFonts w:hint="eastAsia"/>
-        </w:rPr>
-        <w:t>才能发起提案的话相当于</w:t>
-      </w:r>
-      <w:r>
-        <w:rPr>
-          <w:rFonts w:hint="eastAsia"/>
-        </w:rPr>
-        <w:t xml:space="preserve"> Proposer </w:t>
-      </w:r>
-      <w:r>
-        <w:rPr>
-          <w:rFonts w:hint="eastAsia"/>
-        </w:rPr>
-        <w:t>只有一个，所以可以省略</w:t>
-      </w:r>
-      <w:r>
-        <w:rPr>
-          <w:rFonts w:hint="eastAsia"/>
-        </w:rPr>
-        <w:t xml:space="preserve"> Prepare </w:t>
-      </w:r>
-      <w:r>
-        <w:rPr>
-          <w:rFonts w:hint="eastAsia"/>
-        </w:rPr>
-        <w:t>阶段直接进入到</w:t>
-      </w:r>
-      <w:r>
-        <w:rPr>
-          <w:rFonts w:hint="eastAsia"/>
-        </w:rPr>
-        <w:t xml:space="preserve"> Accpet </w:t>
-      </w:r>
-      <w:r>
-        <w:rPr>
-          <w:rFonts w:hint="eastAsia"/>
-        </w:rPr>
-        <w:t>阶段。直至发生</w:t>
-      </w:r>
-      <w:r>
-        <w:rPr>
-          <w:rFonts w:hint="eastAsia"/>
-        </w:rPr>
-        <w:t xml:space="preserve"> Leader </w:t>
-      </w:r>
-      <w:r>
-        <w:rPr>
-          <w:rFonts w:hint="eastAsia"/>
-        </w:rPr>
-        <w:t>宕机、重新进行选举。</w:t>
-      </w:r>
-    </w:p>
-    <w:p>
-      <w:pPr>
-        <w:ind w:firstLine="420"/>
-      </w:pPr>
-      <w:r>
-        <w:rPr>
-          <w:rFonts w:hint="eastAsia"/>
-        </w:rPr>
-        <w:t>《</w:t>
-      </w:r>
-      <w:r>
-        <w:rPr>
-          <w:rFonts w:hint="eastAsia"/>
-        </w:rPr>
-        <w:t>Paxos Made Live</w:t>
-      </w:r>
-      <w:r>
-        <w:rPr>
-          <w:rFonts w:hint="eastAsia"/>
-        </w:rPr>
-        <w:t>》论文中讲解了如何使用</w:t>
-      </w:r>
-      <w:r>
-        <w:rPr>
-          <w:rFonts w:hint="eastAsia"/>
-        </w:rPr>
-        <w:t xml:space="preserve"> multi paxos </w:t>
-      </w:r>
-      <w:r>
-        <w:rPr>
-          <w:rFonts w:hint="eastAsia"/>
-        </w:rPr>
-        <w:t>实现</w:t>
-      </w:r>
-      <w:r>
-        <w:rPr>
-          <w:rFonts w:hint="eastAsia"/>
-        </w:rPr>
-        <w:t xml:space="preserve"> chubby </w:t>
-      </w:r>
-      <w:r>
-        <w:rPr>
-          <w:rFonts w:hint="eastAsia"/>
-        </w:rPr>
-        <w:t>的过程，以及实现过程中需要解决的问题，比如需要解决磁盘冲突，如何优化读请求，引入了</w:t>
-      </w:r>
-      <w:r>
-        <w:rPr>
-          <w:rFonts w:hint="eastAsia"/>
-        </w:rPr>
-        <w:t xml:space="preserve"> Epoch number </w:t>
-      </w:r>
-      <w:r>
-        <w:rPr>
-          <w:rFonts w:hint="eastAsia"/>
-        </w:rPr>
-        <w:t>等。</w:t>
-      </w:r>
-    </w:p>
-    <w:p>
-      <w:pPr>
-        <w:pStyle w:val="1"/>
-      </w:pPr>
-      <w:r>
-        <w:rPr>
-          <w:rFonts w:hint="eastAsia"/>
-        </w:rPr>
-        <w:t>实际应用</w:t>
-      </w:r>
-    </w:p>
-    <w:p>
-      <w:pPr>
-        <w:ind w:firstLine="420"/>
-      </w:pPr>
-      <w:r>
-        <w:rPr>
-          <w:rFonts w:hint="eastAsia"/>
-        </w:rPr>
-        <w:t>由此可知，</w:t>
-      </w:r>
-      <w:r>
-        <w:rPr>
-          <w:rFonts w:hint="eastAsia"/>
-          <w:color w:val="FF0000"/>
-        </w:rPr>
-        <w:t xml:space="preserve">Paxos </w:t>
-      </w:r>
-      <w:r>
-        <w:rPr>
-          <w:rFonts w:hint="eastAsia"/>
-          <w:color w:val="FF0000"/>
-        </w:rPr>
-        <w:t>在节点宕机恢复、消息无序或丢失、网络分化的场景下能保证决议的一致性</w:t>
-      </w:r>
-      <w:r>
-        <w:rPr>
-          <w:rFonts w:hint="eastAsia"/>
-        </w:rPr>
-        <w:t>。而</w:t>
-      </w:r>
-      <w:r>
-        <w:rPr>
-          <w:rFonts w:hint="eastAsia"/>
-        </w:rPr>
-        <w:t xml:space="preserve"> Paxos </w:t>
-      </w:r>
-      <w:r>
-        <w:rPr>
-          <w:rFonts w:hint="eastAsia"/>
-        </w:rPr>
-        <w:t>的描述侧重于理论，在实际项目应用中，处理了</w:t>
-      </w:r>
-      <w:r>
-        <w:rPr>
-          <w:rFonts w:hint="eastAsia"/>
-        </w:rPr>
-        <w:t xml:space="preserve"> N </w:t>
-      </w:r>
-      <w:r>
-        <w:rPr>
-          <w:rFonts w:hint="eastAsia"/>
-        </w:rPr>
-        <w:t>多实际细节后，可能已经变成了另外一种算法，这时候正确性已经无法得到理论的保证。</w:t>
-      </w:r>
-    </w:p>
-    <w:p>
-      <w:pPr>
-        <w:ind w:firstLine="420"/>
-      </w:pPr>
-      <w:r>
-        <w:rPr>
-          <w:rFonts w:hint="eastAsia"/>
-        </w:rPr>
-        <w:t>要证明分布式一致性算法的正确性通常比实现算法还困难。所以很多系统实际中使用的都是以</w:t>
-      </w:r>
-      <w:r>
-        <w:rPr>
-          <w:rFonts w:hint="eastAsia"/>
-        </w:rPr>
-        <w:t xml:space="preserve"> Paxos </w:t>
-      </w:r>
-      <w:r>
-        <w:rPr>
-          <w:rFonts w:hint="eastAsia"/>
-        </w:rPr>
-        <w:t>理论为基础而衍生出来的变种和简化版。例如</w:t>
-      </w:r>
-      <w:r>
-        <w:rPr>
-          <w:rFonts w:hint="eastAsia"/>
-        </w:rPr>
-        <w:t xml:space="preserve"> </w:t>
-      </w:r>
-      <w:r>
-        <w:rPr>
-          <w:rFonts w:hint="eastAsia"/>
-          <w:color w:val="FF0000"/>
-        </w:rPr>
-        <w:t xml:space="preserve">Google </w:t>
-      </w:r>
-      <w:r>
-        <w:rPr>
-          <w:rFonts w:hint="eastAsia"/>
-          <w:color w:val="FF0000"/>
-        </w:rPr>
-        <w:t>的</w:t>
-      </w:r>
-      <w:r>
-        <w:rPr>
-          <w:rFonts w:hint="eastAsia"/>
-          <w:color w:val="FF0000"/>
-        </w:rPr>
-        <w:t xml:space="preserve"> Chubby</w:t>
-      </w:r>
-      <w:r>
-        <w:rPr>
-          <w:rFonts w:hint="eastAsia"/>
-          <w:color w:val="FF0000"/>
-        </w:rPr>
-        <w:t>、</w:t>
-      </w:r>
-      <w:r>
-        <w:rPr>
-          <w:rFonts w:hint="eastAsia"/>
-          <w:color w:val="FF0000"/>
-        </w:rPr>
-        <w:t>MegaStore</w:t>
-      </w:r>
-      <w:r>
-        <w:rPr>
-          <w:rFonts w:hint="eastAsia"/>
-          <w:color w:val="FF0000"/>
-        </w:rPr>
-        <w:t>、</w:t>
-      </w:r>
-      <w:r>
-        <w:rPr>
-          <w:rFonts w:hint="eastAsia"/>
-          <w:color w:val="FF0000"/>
-        </w:rPr>
-        <w:t xml:space="preserve">Spanner </w:t>
-      </w:r>
-      <w:r>
-        <w:rPr>
-          <w:rFonts w:hint="eastAsia"/>
-          <w:color w:val="FF0000"/>
-        </w:rPr>
-        <w:t>等系统，</w:t>
-      </w:r>
-      <w:r>
-        <w:rPr>
-          <w:rFonts w:hint="eastAsia"/>
-          <w:color w:val="FF0000"/>
-        </w:rPr>
-        <w:t xml:space="preserve">ZooKeeper </w:t>
-      </w:r>
-      <w:r>
-        <w:rPr>
-          <w:rFonts w:hint="eastAsia"/>
-          <w:color w:val="FF0000"/>
-        </w:rPr>
-        <w:t>的</w:t>
-      </w:r>
-      <w:r>
-        <w:rPr>
-          <w:rFonts w:hint="eastAsia"/>
-          <w:color w:val="FF0000"/>
-        </w:rPr>
-        <w:t xml:space="preserve"> ZAB </w:t>
-      </w:r>
-      <w:r>
-        <w:rPr>
-          <w:rFonts w:hint="eastAsia"/>
-          <w:color w:val="FF0000"/>
-        </w:rPr>
-        <w:t>协议</w:t>
-      </w:r>
-      <w:r>
-        <w:rPr>
-          <w:rFonts w:hint="eastAsia"/>
-        </w:rPr>
-        <w:t>，还有更加容易理解的</w:t>
-      </w:r>
-      <w:r>
-        <w:rPr>
-          <w:rFonts w:hint="eastAsia"/>
-        </w:rPr>
-        <w:t xml:space="preserve"> raft </w:t>
-      </w:r>
-      <w:r>
-        <w:rPr>
-          <w:rFonts w:hint="eastAsia"/>
-        </w:rPr>
-        <w:t>协议。大部分系统都是靠在实践中运行很长一段时间才能谨慎的表示，系统已基本运行，没有发现大的问题。</w:t>
+        <w:t>是靠在实践中运行很长一段时间才能谨慎的表示，系统已基本运行，没有发现大的问题。</w:t>
       </w:r>
     </w:p>
     <w:sectPr>
@@ -3093,6 +3488,95 @@
     </w:lvl>
   </w:abstractNum>
   <w:abstractNum w:abstractNumId="1" w15:restartNumberingAfterBreak="0">
+    <w:nsid w:val="27CA3151"/>
+    <w:multiLevelType w:val="hybridMultilevel"/>
+    <w:tmpl w:val="4C5E3BD4"/>
+    <w:lvl w:ilvl="0" w:tplc="7A2C5578">
+      <w:start w:val="1"/>
+      <w:numFmt w:val="decimal"/>
+      <w:lvlText w:val="%1、"/>
+      <w:lvlJc w:val="left"/>
+      <w:pPr>
+        <w:ind w:left="780" w:hanging="360"/>
+      </w:pPr>
+      <w:rPr>
+        <w:rFonts w:hint="default"/>
+      </w:rPr>
+    </w:lvl>
+    <w:lvl w:ilvl="1" w:tplc="04090019" w:tentative="1">
+      <w:start w:val="1"/>
+      <w:numFmt w:val="lowerLetter"/>
+      <w:lvlText w:val="%2)"/>
+      <w:lvlJc w:val="left"/>
+      <w:pPr>
+        <w:ind w:left="1260" w:hanging="420"/>
+      </w:pPr>
+    </w:lvl>
+    <w:lvl w:ilvl="2" w:tplc="0409001B" w:tentative="1">
+      <w:start w:val="1"/>
+      <w:numFmt w:val="lowerRoman"/>
+      <w:lvlText w:val="%3."/>
+      <w:lvlJc w:val="right"/>
+      <w:pPr>
+        <w:ind w:left="1680" w:hanging="420"/>
+      </w:pPr>
+    </w:lvl>
+    <w:lvl w:ilvl="3" w:tplc="0409000F" w:tentative="1">
+      <w:start w:val="1"/>
+      <w:numFmt w:val="decimal"/>
+      <w:lvlText w:val="%4."/>
+      <w:lvlJc w:val="left"/>
+      <w:pPr>
+        <w:ind w:left="2100" w:hanging="420"/>
+      </w:pPr>
+    </w:lvl>
+    <w:lvl w:ilvl="4" w:tplc="04090019" w:tentative="1">
+      <w:start w:val="1"/>
+      <w:numFmt w:val="lowerLetter"/>
+      <w:lvlText w:val="%5)"/>
+      <w:lvlJc w:val="left"/>
+      <w:pPr>
+        <w:ind w:left="2520" w:hanging="420"/>
+      </w:pPr>
+    </w:lvl>
+    <w:lvl w:ilvl="5" w:tplc="0409001B" w:tentative="1">
+      <w:start w:val="1"/>
+      <w:numFmt w:val="lowerRoman"/>
+      <w:lvlText w:val="%6."/>
+      <w:lvlJc w:val="right"/>
+      <w:pPr>
+        <w:ind w:left="2940" w:hanging="420"/>
+      </w:pPr>
+    </w:lvl>
+    <w:lvl w:ilvl="6" w:tplc="0409000F" w:tentative="1">
+      <w:start w:val="1"/>
+      <w:numFmt w:val="decimal"/>
+      <w:lvlText w:val="%7."/>
+      <w:lvlJc w:val="left"/>
+      <w:pPr>
+        <w:ind w:left="3360" w:hanging="420"/>
+      </w:pPr>
+    </w:lvl>
+    <w:lvl w:ilvl="7" w:tplc="04090019" w:tentative="1">
+      <w:start w:val="1"/>
+      <w:numFmt w:val="lowerLetter"/>
+      <w:lvlText w:val="%8)"/>
+      <w:lvlJc w:val="left"/>
+      <w:pPr>
+        <w:ind w:left="3780" w:hanging="420"/>
+      </w:pPr>
+    </w:lvl>
+    <w:lvl w:ilvl="8" w:tplc="0409001B" w:tentative="1">
+      <w:start w:val="1"/>
+      <w:numFmt w:val="lowerRoman"/>
+      <w:lvlText w:val="%9."/>
+      <w:lvlJc w:val="right"/>
+      <w:pPr>
+        <w:ind w:left="4200" w:hanging="420"/>
+      </w:pPr>
+    </w:lvl>
+  </w:abstractNum>
+  <w:abstractNum w:abstractNumId="2" w15:restartNumberingAfterBreak="0">
     <w:nsid w:val="55A97C1C"/>
     <w:multiLevelType w:val="multilevel"/>
     <w:tmpl w:val="343AF46E"/>
@@ -3205,7 +3689,7 @@
       </w:pPr>
     </w:lvl>
   </w:abstractNum>
-  <w:abstractNum w:abstractNumId="2" w15:restartNumberingAfterBreak="0">
+  <w:abstractNum w:abstractNumId="3" w15:restartNumberingAfterBreak="0">
     <w:nsid w:val="56605765"/>
     <w:multiLevelType w:val="multilevel"/>
     <w:tmpl w:val="FED60E3E"/>
@@ -3318,7 +3802,7 @@
       </w:pPr>
     </w:lvl>
   </w:abstractNum>
-  <w:abstractNum w:abstractNumId="3" w15:restartNumberingAfterBreak="0">
+  <w:abstractNum w:abstractNumId="4" w15:restartNumberingAfterBreak="0">
     <w:nsid w:val="653E51E5"/>
     <w:multiLevelType w:val="multilevel"/>
     <w:tmpl w:val="EBB64D30"/>
@@ -3468,15 +3952,18 @@
     </w:lvl>
   </w:abstractNum>
   <w:num w:numId="1">
-    <w:abstractNumId w:val="3"/>
+    <w:abstractNumId w:val="4"/>
   </w:num>
   <w:num w:numId="2">
     <w:abstractNumId w:val="0"/>
   </w:num>
   <w:num w:numId="3">
+    <w:abstractNumId w:val="3"/>
+  </w:num>
+  <w:num w:numId="4">
     <w:abstractNumId w:val="2"/>
   </w:num>
-  <w:num w:numId="4">
+  <w:num w:numId="5">
     <w:abstractNumId w:val="1"/>
   </w:num>
 </w:numbering>
@@ -3914,7 +4401,7 @@
     <w:uiPriority w:val="9"/>
     <w:unhideWhenUsed/>
     <w:qFormat/>
-    <w:rsid w:val="007A0CB9"/>
+    <w:rsid w:val="0011647C"/>
     <w:pPr>
       <w:keepNext/>
       <w:keepLines/>
@@ -4045,7 +4532,7 @@
     <w:basedOn w:val="a0"/>
     <w:link w:val="2"/>
     <w:uiPriority w:val="9"/>
-    <w:rsid w:val="007A0CB9"/>
+    <w:rsid w:val="0011647C"/>
     <w:rPr>
       <w:rFonts w:ascii="Times New Roman" w:eastAsia="华文仿宋" w:hAnsi="Times New Roman" w:cstheme="majorBidi"/>
       <w:b/>
@@ -4201,6 +4688,16 @@
       <w:sz w:val="28"/>
       <w:szCs w:val="28"/>
     </w:rPr>
+  </w:style>
+  <w:style w:type="paragraph" w:styleId="a9">
+    <w:name w:val="List Paragraph"/>
+    <w:basedOn w:val="a"/>
+    <w:uiPriority w:val="34"/>
+    <w:qFormat/>
+    <w:rsid w:val="0011647C"/>
+    <w:pPr>
+      <w:ind w:firstLineChars="200" w:firstLine="420"/>
+    </w:pPr>
   </w:style>
 </w:styles>
 </file>

--- a/27.一致性算法/Paxos算法.docx
+++ b/27.一致性算法/Paxos算法.docx
@@ -1299,9 +1299,6 @@
     <w:p>
       <w:pPr>
         <w:ind w:left="420" w:firstLine="360"/>
-        <w:rPr>
-          <w:rFonts w:hint="eastAsia"/>
-        </w:rPr>
       </w:pPr>
       <w:r>
         <w:rPr>
@@ -1335,312 +1332,22 @@
       </w:r>
     </w:p>
     <w:p>
-      <w:pPr>
-        <w:ind w:firstLine="420"/>
-      </w:pPr>
-      <w:r>
-        <w:rPr>
-          <w:rFonts w:hint="eastAsia"/>
-        </w:rPr>
-        <w:t>我们先看看</w:t>
-      </w:r>
-      <w:r>
-        <w:rPr>
-          <w:rFonts w:hint="eastAsia"/>
-        </w:rPr>
-        <w:t xml:space="preserve"> Paxos </w:t>
-      </w:r>
-      <w:r>
-        <w:rPr>
-          <w:rFonts w:hint="eastAsia"/>
-        </w:rPr>
-        <w:t>在原作者的《</w:t>
-      </w:r>
-      <w:r>
-        <w:rPr>
-          <w:rFonts w:hint="eastAsia"/>
-        </w:rPr>
-        <w:t>Paxos Made Simple</w:t>
-      </w:r>
-      <w:r>
-        <w:rPr>
-          <w:rFonts w:hint="eastAsia"/>
-        </w:rPr>
-        <w:t>》中的描述。</w:t>
-      </w:r>
-    </w:p>
-    <w:p>
-      <w:pPr>
-        <w:ind w:firstLine="420"/>
-        <w:rPr>
-          <w:b/>
-        </w:rPr>
-      </w:pPr>
-      <w:r>
-        <w:rPr>
-          <w:rFonts w:hint="eastAsia"/>
-          <w:b/>
-        </w:rPr>
-        <w:t>决议的提出与批准</w:t>
-      </w:r>
-    </w:p>
-    <w:p>
-      <w:pPr>
-        <w:ind w:firstLine="420"/>
-      </w:pPr>
-      <w:r>
-        <w:rPr>
-          <w:rFonts w:hint="eastAsia"/>
-        </w:rPr>
-        <w:t>通过一个决议分为两个阶段：</w:t>
-      </w:r>
-    </w:p>
-    <w:p>
-      <w:pPr>
-        <w:ind w:firstLine="420"/>
-      </w:pPr>
-      <w:r>
-        <w:rPr>
-          <w:rFonts w:hint="eastAsia"/>
-        </w:rPr>
-        <w:t>1</w:t>
-      </w:r>
-      <w:r>
-        <w:rPr>
-          <w:rFonts w:hint="eastAsia"/>
-        </w:rPr>
-        <w:t>）</w:t>
-      </w:r>
-      <w:r>
-        <w:rPr>
-          <w:rFonts w:hint="eastAsia"/>
-        </w:rPr>
-        <w:t xml:space="preserve">prepare </w:t>
-      </w:r>
-      <w:r>
-        <w:rPr>
-          <w:rFonts w:hint="eastAsia"/>
-        </w:rPr>
-        <w:t>阶段</w:t>
-      </w:r>
-    </w:p>
-    <w:p>
-      <w:pPr>
-        <w:ind w:firstLine="420"/>
-        <w:rPr>
-          <w:color w:val="FF0000"/>
-        </w:rPr>
-      </w:pPr>
-      <w:r>
-        <w:rPr>
-          <w:rFonts w:hint="eastAsia"/>
-          <w:color w:val="FF0000"/>
-        </w:rPr>
-        <w:t>proposer</w:t>
-      </w:r>
-      <w:r>
-        <w:rPr>
-          <w:rFonts w:hint="eastAsia"/>
-          <w:color w:val="FF0000"/>
-        </w:rPr>
-        <w:t>选择一个提案编号</w:t>
-      </w:r>
-      <w:r>
-        <w:rPr>
-          <w:rFonts w:hint="eastAsia"/>
-          <w:color w:val="FF0000"/>
-        </w:rPr>
-        <w:t>n</w:t>
-      </w:r>
-      <w:r>
-        <w:rPr>
-          <w:rFonts w:hint="eastAsia"/>
-          <w:color w:val="FF0000"/>
-        </w:rPr>
-        <w:t>并将</w:t>
-      </w:r>
-      <w:r>
-        <w:rPr>
-          <w:rFonts w:hint="eastAsia"/>
-          <w:color w:val="FF0000"/>
-        </w:rPr>
-        <w:t>prepare</w:t>
-      </w:r>
-      <w:r>
-        <w:rPr>
-          <w:rFonts w:hint="eastAsia"/>
-          <w:color w:val="FF0000"/>
-        </w:rPr>
-        <w:t>请求发送给</w:t>
-      </w:r>
-      <w:r>
-        <w:rPr>
-          <w:rFonts w:hint="eastAsia"/>
-          <w:color w:val="FF0000"/>
-        </w:rPr>
-        <w:t>acceptors</w:t>
-      </w:r>
-      <w:r>
-        <w:rPr>
-          <w:rFonts w:hint="eastAsia"/>
-          <w:color w:val="FF0000"/>
-        </w:rPr>
-        <w:t>中的一个多数派；</w:t>
-      </w:r>
-      <w:r>
-        <w:rPr>
-          <w:rFonts w:hint="eastAsia"/>
-          <w:color w:val="FF0000"/>
-        </w:rPr>
-        <w:t>acceptor</w:t>
-      </w:r>
-      <w:r>
-        <w:rPr>
-          <w:rFonts w:hint="eastAsia"/>
-          <w:color w:val="FF0000"/>
-        </w:rPr>
-        <w:t>收到</w:t>
-      </w:r>
-      <w:r>
-        <w:rPr>
-          <w:rFonts w:hint="eastAsia"/>
-          <w:color w:val="FF0000"/>
-        </w:rPr>
-        <w:t>prepare</w:t>
-      </w:r>
-      <w:r>
-        <w:rPr>
-          <w:rFonts w:hint="eastAsia"/>
-          <w:color w:val="FF0000"/>
-        </w:rPr>
-        <w:t>消息后，如果提案的编号大于它已经回复的所有</w:t>
-      </w:r>
-      <w:r>
-        <w:rPr>
-          <w:rFonts w:hint="eastAsia"/>
-          <w:color w:val="FF0000"/>
-        </w:rPr>
-        <w:t>prepare</w:t>
-      </w:r>
-      <w:r>
-        <w:rPr>
-          <w:rFonts w:hint="eastAsia"/>
-          <w:color w:val="FF0000"/>
-        </w:rPr>
-        <w:t>消息，则</w:t>
-      </w:r>
-      <w:r>
-        <w:rPr>
-          <w:rFonts w:hint="eastAsia"/>
-          <w:color w:val="FF0000"/>
-        </w:rPr>
-        <w:t>acceptor</w:t>
-      </w:r>
-      <w:r>
-        <w:rPr>
-          <w:rFonts w:hint="eastAsia"/>
-          <w:color w:val="FF0000"/>
-        </w:rPr>
-        <w:t>将自己上次接受的提案回复给</w:t>
-      </w:r>
-      <w:r>
-        <w:rPr>
-          <w:rFonts w:hint="eastAsia"/>
-          <w:color w:val="FF0000"/>
-        </w:rPr>
-        <w:t>proposer</w:t>
-      </w:r>
-      <w:r>
-        <w:rPr>
-          <w:rFonts w:hint="eastAsia"/>
-          <w:color w:val="FF0000"/>
-        </w:rPr>
-        <w:t>，并承诺不再回复小于</w:t>
-      </w:r>
-      <w:r>
-        <w:rPr>
-          <w:rFonts w:hint="eastAsia"/>
-          <w:color w:val="FF0000"/>
-        </w:rPr>
-        <w:t>n</w:t>
-      </w:r>
-      <w:r>
-        <w:rPr>
-          <w:rFonts w:hint="eastAsia"/>
-          <w:color w:val="FF0000"/>
-        </w:rPr>
-        <w:t>的提案</w:t>
-      </w:r>
-      <w:r>
-        <w:rPr>
-          <w:rFonts w:hint="eastAsia"/>
-        </w:rPr>
-        <w:t>；</w:t>
-      </w:r>
-    </w:p>
-    <w:p/>
-    <w:p>
-      <w:pPr>
-        <w:ind w:firstLine="420"/>
-      </w:pPr>
-      <w:r>
-        <w:rPr>
-          <w:rFonts w:hint="eastAsia"/>
-        </w:rPr>
-        <w:t>下图是一个</w:t>
-      </w:r>
-      <w:r>
-        <w:rPr>
-          <w:rFonts w:hint="eastAsia"/>
-        </w:rPr>
-        <w:t xml:space="preserve"> proposer </w:t>
-      </w:r>
-      <w:r>
-        <w:rPr>
-          <w:rFonts w:hint="eastAsia"/>
-        </w:rPr>
-        <w:t>和</w:t>
-      </w:r>
-      <w:r>
-        <w:rPr>
-          <w:rFonts w:hint="eastAsia"/>
-        </w:rPr>
-        <w:t>5</w:t>
-      </w:r>
-      <w:r>
-        <w:rPr>
-          <w:rFonts w:hint="eastAsia"/>
-        </w:rPr>
-        <w:t>个</w:t>
-      </w:r>
-      <w:r>
-        <w:rPr>
-          <w:rFonts w:hint="eastAsia"/>
-        </w:rPr>
-        <w:t xml:space="preserve"> acceptor </w:t>
-      </w:r>
-      <w:r>
-        <w:rPr>
-          <w:rFonts w:hint="eastAsia"/>
-        </w:rPr>
-        <w:t>之间的交互，对</w:t>
-      </w:r>
-      <w:r>
-        <w:rPr>
-          <w:rFonts w:hint="eastAsia"/>
-        </w:rPr>
-        <w:t>2</w:t>
-      </w:r>
-      <w:r>
-        <w:rPr>
-          <w:rFonts w:hint="eastAsia"/>
-        </w:rPr>
-        <w:t>种不同的情况做了处理。</w:t>
+      <w:r>
+        <w:tab/>
+      </w:r>
+      <w:r>
+        <w:rPr>
+          <w:rFonts w:hint="eastAsia"/>
+        </w:rPr>
+        <w:t>基本流程：</w:t>
       </w:r>
     </w:p>
     <w:p>
       <w:pPr>
         <w:jc w:val="center"/>
+        <w:rPr>
+          <w:rFonts w:hint="eastAsia"/>
+        </w:rPr>
       </w:pPr>
       <w:r>
         <w:rPr>
@@ -1648,9 +1355,9 @@
         </w:rPr>
         <w:drawing>
           <wp:inline distT="0" distB="0" distL="0" distR="0">
-            <wp:extent cx="4524375" cy="3066727"/>
-            <wp:effectExtent l="0" t="0" r="0" b="635"/>
-            <wp:docPr id="5" name="图片 5"/>
+            <wp:extent cx="3800475" cy="1340644"/>
+            <wp:effectExtent l="0" t="0" r="0" b="0"/>
+            <wp:docPr id="6" name="图片 6"/>
             <wp:cNvGraphicFramePr>
               <a:graphicFrameLocks xmlns:a="http://schemas.openxmlformats.org/drawingml/2006/main" noChangeAspect="1"/>
             </wp:cNvGraphicFramePr>
@@ -1676,7 +1383,7 @@
                   <pic:spPr>
                     <a:xfrm>
                       <a:off x="0" y="0"/>
-                      <a:ext cx="4529825" cy="3070421"/>
+                      <a:ext cx="3835356" cy="1352948"/>
                     </a:xfrm>
                     <a:prstGeom prst="rect">
                       <a:avLst/>
@@ -1690,330 +1397,47 @@
       </w:r>
     </w:p>
     <w:p>
-      <w:pPr>
-        <w:ind w:firstLine="420"/>
-      </w:pPr>
-      <w:r>
-        <w:rPr>
-          <w:rFonts w:hint="eastAsia"/>
-        </w:rPr>
-        <w:t>2</w:t>
-      </w:r>
-      <w:r>
-        <w:rPr>
-          <w:rFonts w:hint="eastAsia"/>
-        </w:rPr>
-        <w:t>）批准阶段</w:t>
-      </w:r>
-    </w:p>
-    <w:p>
-      <w:pPr>
-        <w:ind w:firstLine="420"/>
-      </w:pPr>
-      <w:r>
-        <w:rPr>
-          <w:rFonts w:hint="eastAsia"/>
-          <w:color w:val="FF0000"/>
-        </w:rPr>
-        <w:t>当一个</w:t>
-      </w:r>
-      <w:r>
-        <w:rPr>
-          <w:rFonts w:hint="eastAsia"/>
-          <w:color w:val="FF0000"/>
-        </w:rPr>
-        <w:t>proposer</w:t>
-      </w:r>
-      <w:r>
-        <w:rPr>
-          <w:rFonts w:hint="eastAsia"/>
-          <w:color w:val="FF0000"/>
-        </w:rPr>
-        <w:t>收到了多数</w:t>
-      </w:r>
-      <w:r>
-        <w:rPr>
-          <w:rFonts w:hint="eastAsia"/>
-          <w:color w:val="FF0000"/>
-        </w:rPr>
-        <w:t>acceptors</w:t>
-      </w:r>
-      <w:r>
-        <w:rPr>
-          <w:rFonts w:hint="eastAsia"/>
-          <w:color w:val="FF0000"/>
-        </w:rPr>
-        <w:t>对</w:t>
-      </w:r>
-      <w:r>
-        <w:rPr>
-          <w:rFonts w:hint="eastAsia"/>
-          <w:color w:val="FF0000"/>
-        </w:rPr>
-        <w:t>prepare</w:t>
-      </w:r>
-      <w:r>
-        <w:rPr>
-          <w:rFonts w:hint="eastAsia"/>
-          <w:color w:val="FF0000"/>
-        </w:rPr>
-        <w:t>的回复后，就进入批准阶段。它要向回复</w:t>
-      </w:r>
-      <w:r>
-        <w:rPr>
-          <w:rFonts w:hint="eastAsia"/>
-          <w:color w:val="FF0000"/>
-        </w:rPr>
-        <w:t>prepare</w:t>
-      </w:r>
-      <w:r>
-        <w:rPr>
-          <w:rFonts w:hint="eastAsia"/>
-          <w:color w:val="FF0000"/>
-        </w:rPr>
-        <w:t>请求的</w:t>
-      </w:r>
-      <w:r>
-        <w:rPr>
-          <w:rFonts w:hint="eastAsia"/>
-          <w:color w:val="FF0000"/>
-        </w:rPr>
-        <w:t>acceptors</w:t>
-      </w:r>
-      <w:r>
-        <w:rPr>
-          <w:rFonts w:hint="eastAsia"/>
-          <w:color w:val="FF0000"/>
-        </w:rPr>
-        <w:t>发送</w:t>
-      </w:r>
-      <w:r>
-        <w:rPr>
-          <w:rFonts w:hint="eastAsia"/>
-          <w:color w:val="FF0000"/>
-        </w:rPr>
-        <w:t>accept</w:t>
-      </w:r>
-      <w:r>
-        <w:rPr>
-          <w:rFonts w:hint="eastAsia"/>
-          <w:color w:val="FF0000"/>
-        </w:rPr>
-        <w:t>请求，包括编号</w:t>
-      </w:r>
-      <w:r>
-        <w:rPr>
-          <w:rFonts w:hint="eastAsia"/>
-          <w:color w:val="FF0000"/>
-        </w:rPr>
-        <w:t>n</w:t>
-      </w:r>
-      <w:r>
-        <w:rPr>
-          <w:rFonts w:hint="eastAsia"/>
-          <w:color w:val="FF0000"/>
-        </w:rPr>
-        <w:t>和</w:t>
-      </w:r>
-      <w:bookmarkStart w:id="0" w:name="_GoBack"/>
-      <w:bookmarkEnd w:id="0"/>
-      <w:r>
-        <w:rPr>
-          <w:rFonts w:hint="eastAsia"/>
-          <w:color w:val="FF0000"/>
-        </w:rPr>
-        <w:t>value</w:t>
-      </w:r>
-      <w:r>
-        <w:rPr>
-          <w:rFonts w:hint="eastAsia"/>
-        </w:rPr>
-        <w:t>；</w:t>
-      </w:r>
-    </w:p>
-    <w:p>
-      <w:pPr>
-        <w:ind w:firstLine="420"/>
-      </w:pPr>
-      <w:r>
-        <w:rPr>
-          <w:rFonts w:hint="eastAsia"/>
-        </w:rPr>
-        <w:t>在不违背自己向其他</w:t>
-      </w:r>
-      <w:r>
-        <w:rPr>
-          <w:rFonts w:hint="eastAsia"/>
-        </w:rPr>
-        <w:t xml:space="preserve"> proposer </w:t>
-      </w:r>
-      <w:r>
-        <w:rPr>
-          <w:rFonts w:hint="eastAsia"/>
-        </w:rPr>
-        <w:t>的承诺的前提下，</w:t>
-      </w:r>
-      <w:r>
-        <w:rPr>
-          <w:rFonts w:hint="eastAsia"/>
-        </w:rPr>
-        <w:t xml:space="preserve">acceptor </w:t>
-      </w:r>
-      <w:r>
-        <w:rPr>
-          <w:rFonts w:hint="eastAsia"/>
-        </w:rPr>
-        <w:t>收到</w:t>
-      </w:r>
-      <w:r>
-        <w:rPr>
-          <w:rFonts w:hint="eastAsia"/>
-        </w:rPr>
-        <w:t xml:space="preserve"> accept </w:t>
-      </w:r>
-      <w:r>
-        <w:rPr>
-          <w:rFonts w:hint="eastAsia"/>
-        </w:rPr>
-        <w:t>请求后即接受这</w:t>
-      </w:r>
-      <w:r>
-        <w:rPr>
-          <w:rFonts w:hint="eastAsia"/>
-        </w:rPr>
-        <w:lastRenderedPageBreak/>
-        <w:t>个请求。</w:t>
-      </w:r>
-    </w:p>
-    <w:p>
-      <w:pPr>
-        <w:ind w:firstLine="420"/>
-      </w:pPr>
-      <w:r>
-        <w:rPr>
-          <w:rFonts w:hint="eastAsia"/>
-        </w:rPr>
-        <w:t>可以看出，</w:t>
-      </w:r>
-      <w:r>
-        <w:rPr>
-          <w:rFonts w:hint="eastAsia"/>
-        </w:rPr>
-        <w:t xml:space="preserve">Proposer </w:t>
-      </w:r>
-      <w:r>
-        <w:rPr>
-          <w:rFonts w:hint="eastAsia"/>
-        </w:rPr>
-        <w:t>与</w:t>
-      </w:r>
-      <w:r>
-        <w:rPr>
-          <w:rFonts w:hint="eastAsia"/>
-        </w:rPr>
-        <w:t xml:space="preserve"> Acceptor </w:t>
-      </w:r>
-      <w:r>
-        <w:rPr>
-          <w:rFonts w:hint="eastAsia"/>
-        </w:rPr>
-        <w:t>之间的交互主要有</w:t>
-      </w:r>
-      <w:r>
-        <w:rPr>
-          <w:rFonts w:hint="eastAsia"/>
-        </w:rPr>
-        <w:t>4</w:t>
-      </w:r>
-      <w:r>
-        <w:rPr>
-          <w:rFonts w:hint="eastAsia"/>
-        </w:rPr>
-        <w:t>类消息通信，这</w:t>
-      </w:r>
-      <w:r>
-        <w:rPr>
-          <w:rFonts w:hint="eastAsia"/>
-        </w:rPr>
-        <w:t>4</w:t>
-      </w:r>
-      <w:r>
-        <w:rPr>
-          <w:rFonts w:hint="eastAsia"/>
-        </w:rPr>
-        <w:t>类消息对应于</w:t>
-      </w:r>
-      <w:r>
-        <w:rPr>
-          <w:rFonts w:hint="eastAsia"/>
-        </w:rPr>
-        <w:t xml:space="preserve"> paxos </w:t>
-      </w:r>
-      <w:r>
-        <w:rPr>
-          <w:rFonts w:hint="eastAsia"/>
-        </w:rPr>
-        <w:t>算法的两个阶段</w:t>
-      </w:r>
-      <w:r>
-        <w:rPr>
-          <w:rFonts w:hint="eastAsia"/>
-        </w:rPr>
-        <w:t>4</w:t>
-      </w:r>
-      <w:r>
-        <w:rPr>
-          <w:rFonts w:hint="eastAsia"/>
-        </w:rPr>
-        <w:t>个过程。用</w:t>
-      </w:r>
-      <w:r>
-        <w:rPr>
-          <w:rFonts w:hint="eastAsia"/>
-        </w:rPr>
-        <w:t>2</w:t>
-      </w:r>
-      <w:r>
-        <w:rPr>
-          <w:rFonts w:hint="eastAsia"/>
-        </w:rPr>
-        <w:t>轮</w:t>
-      </w:r>
-      <w:r>
-        <w:rPr>
-          <w:rFonts w:hint="eastAsia"/>
-        </w:rPr>
-        <w:t xml:space="preserve"> RPC </w:t>
-      </w:r>
-      <w:r>
-        <w:rPr>
-          <w:rFonts w:hint="eastAsia"/>
-        </w:rPr>
-        <w:t>来确定一个值。上面的图解都只是一个</w:t>
-      </w:r>
-      <w:r>
-        <w:rPr>
-          <w:rFonts w:hint="eastAsia"/>
-        </w:rPr>
-        <w:t xml:space="preserve"> Proposer</w:t>
-      </w:r>
-      <w:r>
-        <w:rPr>
-          <w:rFonts w:hint="eastAsia"/>
-        </w:rPr>
-        <w:t>，但是实际中肯定是有其他</w:t>
-      </w:r>
-      <w:r>
-        <w:rPr>
-          <w:rFonts w:hint="eastAsia"/>
-        </w:rPr>
-        <w:t xml:space="preserve"> Proposer </w:t>
-      </w:r>
-      <w:r>
-        <w:rPr>
-          <w:rFonts w:hint="eastAsia"/>
-        </w:rPr>
-        <w:t>针对同一件事情发出请求，所以在每个过程中都会有些特殊情况处理，这也是为了达成一致性所做的事情。</w:t>
+      <w:r>
+        <w:tab/>
+      </w:r>
+      <w:r>
+        <w:rPr>
+          <w:rFonts w:hint="eastAsia"/>
+        </w:rPr>
+        <w:t>部分节点</w:t>
+      </w:r>
+      <w:r>
+        <w:rPr>
+          <w:rFonts w:hint="eastAsia"/>
+        </w:rPr>
+        <w:t>失败</w:t>
+      </w:r>
+      <w:r>
+        <w:rPr>
+          <w:rFonts w:hint="eastAsia"/>
+        </w:rPr>
+        <w:t>，但是达到了</w:t>
+      </w:r>
+      <w:r>
+        <w:t>Q</w:t>
+      </w:r>
+      <w:r>
+        <w:rPr>
+          <w:rFonts w:hint="eastAsia"/>
+        </w:rPr>
+        <w:t>uorum</w:t>
+      </w:r>
+      <w:r>
+        <w:rPr>
+          <w:rFonts w:hint="eastAsia"/>
+        </w:rPr>
+        <w:t>s</w:t>
+      </w:r>
+      <w:r>
+        <w:rPr>
+          <w:rFonts w:hint="eastAsia"/>
+        </w:rPr>
+        <w:t>：</w:t>
       </w:r>
     </w:p>
     <w:p>
@@ -2025,10 +1449,10 @@
           <w:noProof/>
         </w:rPr>
         <w:drawing>
-          <wp:inline distT="0" distB="0" distL="0" distR="0" wp14:anchorId="1E694189" wp14:editId="4703D8FF">
-            <wp:extent cx="4419600" cy="2959349"/>
+          <wp:inline distT="0" distB="0" distL="0" distR="0">
+            <wp:extent cx="3781425" cy="1411083"/>
             <wp:effectExtent l="0" t="0" r="0" b="0"/>
-            <wp:docPr id="4" name="图片 4"/>
+            <wp:docPr id="3" name="图片 3"/>
             <wp:cNvGraphicFramePr>
               <a:graphicFrameLocks xmlns:a="http://schemas.openxmlformats.org/drawingml/2006/main" noChangeAspect="1"/>
             </wp:cNvGraphicFramePr>
@@ -2054,6 +1478,967 @@
                   <pic:spPr>
                     <a:xfrm>
                       <a:off x="0" y="0"/>
+                      <a:ext cx="3788431" cy="1413697"/>
+                    </a:xfrm>
+                    <a:prstGeom prst="rect">
+                      <a:avLst/>
+                    </a:prstGeom>
+                  </pic:spPr>
+                </pic:pic>
+              </a:graphicData>
+            </a:graphic>
+          </wp:inline>
+        </w:drawing>
+      </w:r>
+    </w:p>
+    <w:p>
+      <w:r>
+        <w:tab/>
+      </w:r>
+      <w:r>
+        <w:rPr>
+          <w:rFonts w:hint="eastAsia"/>
+        </w:rPr>
+        <w:t>Proposer</w:t>
+      </w:r>
+      <w:r>
+        <w:rPr>
+          <w:rFonts w:hint="eastAsia"/>
+        </w:rPr>
+        <w:t>失败：</w:t>
+      </w:r>
+    </w:p>
+    <w:p>
+      <w:pPr>
+        <w:jc w:val="center"/>
+      </w:pPr>
+      <w:r>
+        <w:rPr>
+          <w:noProof/>
+        </w:rPr>
+        <w:drawing>
+          <wp:inline distT="0" distB="0" distL="0" distR="0">
+            <wp:extent cx="3751381" cy="1809750"/>
+            <wp:effectExtent l="0" t="0" r="1905" b="0"/>
+            <wp:docPr id="7" name="图片 7"/>
+            <wp:cNvGraphicFramePr>
+              <a:graphicFrameLocks xmlns:a="http://schemas.openxmlformats.org/drawingml/2006/main" noChangeAspect="1"/>
+            </wp:cNvGraphicFramePr>
+            <a:graphic xmlns:a="http://schemas.openxmlformats.org/drawingml/2006/main">
+              <a:graphicData uri="http://schemas.openxmlformats.org/drawingml/2006/picture">
+                <pic:pic xmlns:pic="http://schemas.openxmlformats.org/drawingml/2006/picture">
+                  <pic:nvPicPr>
+                    <pic:cNvPr id="1" name=""/>
+                    <pic:cNvPicPr/>
+                  </pic:nvPicPr>
+                  <pic:blipFill>
+                    <a:blip r:embed="rId10">
+                      <a:extLst>
+                        <a:ext uri="{28A0092B-C50C-407E-A947-70E740481C1C}">
+                          <a14:useLocalDpi xmlns:a14="http://schemas.microsoft.com/office/drawing/2010/main" val="0"/>
+                        </a:ext>
+                      </a:extLst>
+                    </a:blip>
+                    <a:stretch>
+                      <a:fillRect/>
+                    </a:stretch>
+                  </pic:blipFill>
+                  <pic:spPr>
+                    <a:xfrm>
+                      <a:off x="0" y="0"/>
+                      <a:ext cx="3763803" cy="1815743"/>
+                    </a:xfrm>
+                    <a:prstGeom prst="rect">
+                      <a:avLst/>
+                    </a:prstGeom>
+                  </pic:spPr>
+                </pic:pic>
+              </a:graphicData>
+            </a:graphic>
+          </wp:inline>
+        </w:drawing>
+      </w:r>
+    </w:p>
+    <w:p>
+      <w:r>
+        <w:tab/>
+      </w:r>
+      <w:r>
+        <w:rPr>
+          <w:rFonts w:hint="eastAsia"/>
+        </w:rPr>
+        <w:t>注：如果一个</w:t>
+      </w:r>
+      <w:r>
+        <w:rPr>
+          <w:rFonts w:hint="eastAsia"/>
+        </w:rPr>
+        <w:t>Proposer</w:t>
+      </w:r>
+      <w:r>
+        <w:rPr>
+          <w:rFonts w:hint="eastAsia"/>
+        </w:rPr>
+        <w:t>宕机，则会另起一个</w:t>
+      </w:r>
+      <w:r>
+        <w:rPr>
+          <w:rFonts w:hint="eastAsia"/>
+        </w:rPr>
+        <w:t>Proposer</w:t>
+      </w:r>
+      <w:r>
+        <w:rPr>
+          <w:rFonts w:hint="eastAsia"/>
+        </w:rPr>
+        <w:t>，</w:t>
+      </w:r>
+      <w:r>
+        <w:rPr>
+          <w:rFonts w:hint="eastAsia"/>
+        </w:rPr>
+        <w:t>Client</w:t>
+      </w:r>
+      <w:r>
+        <w:rPr>
+          <w:rFonts w:hint="eastAsia"/>
+        </w:rPr>
+        <w:t>连接到这个新的</w:t>
+      </w:r>
+      <w:r>
+        <w:rPr>
+          <w:rFonts w:hint="eastAsia"/>
+        </w:rPr>
+        <w:t>Proposer</w:t>
+      </w:r>
+      <w:r>
+        <w:rPr>
+          <w:rFonts w:hint="eastAsia"/>
+        </w:rPr>
+        <w:t>上，然后另起一个编号为</w:t>
+      </w:r>
+      <w:r>
+        <w:rPr>
+          <w:rFonts w:hint="eastAsia"/>
+        </w:rPr>
+        <w:t>2</w:t>
+      </w:r>
+      <w:r>
+        <w:rPr>
+          <w:rFonts w:hint="eastAsia"/>
+        </w:rPr>
+        <w:t>的</w:t>
+      </w:r>
+      <w:r>
+        <w:rPr>
+          <w:rFonts w:hint="eastAsia"/>
+        </w:rPr>
+        <w:t>Proposer</w:t>
+      </w:r>
+      <w:r>
+        <w:rPr>
+          <w:rFonts w:hint="eastAsia"/>
+        </w:rPr>
+        <w:t>执行任务。</w:t>
+      </w:r>
+    </w:p>
+    <w:p>
+      <w:r>
+        <w:tab/>
+      </w:r>
+      <w:r>
+        <w:rPr>
+          <w:rFonts w:hint="eastAsia"/>
+        </w:rPr>
+        <w:t>潜在问题：活锁（</w:t>
+      </w:r>
+      <w:r>
+        <w:rPr>
+          <w:rFonts w:hint="eastAsia"/>
+        </w:rPr>
+        <w:t>liveness</w:t>
+      </w:r>
+      <w:r>
+        <w:rPr>
+          <w:rFonts w:hint="eastAsia"/>
+        </w:rPr>
+        <w:t>）或</w:t>
+      </w:r>
+      <w:r>
+        <w:rPr>
+          <w:rFonts w:hint="eastAsia"/>
+        </w:rPr>
+        <w:t>dueling</w:t>
+      </w:r>
+    </w:p>
+    <w:p>
+      <w:pPr>
+        <w:jc w:val="center"/>
+        <w:rPr>
+          <w:rFonts w:hint="eastAsia"/>
+        </w:rPr>
+      </w:pPr>
+      <w:r>
+        <w:rPr>
+          <w:noProof/>
+        </w:rPr>
+        <w:lastRenderedPageBreak/>
+        <w:drawing>
+          <wp:inline distT="0" distB="0" distL="0" distR="0">
+            <wp:extent cx="4810125" cy="3384115"/>
+            <wp:effectExtent l="0" t="0" r="0" b="6985"/>
+            <wp:docPr id="8" name="图片 8"/>
+            <wp:cNvGraphicFramePr>
+              <a:graphicFrameLocks xmlns:a="http://schemas.openxmlformats.org/drawingml/2006/main" noChangeAspect="1"/>
+            </wp:cNvGraphicFramePr>
+            <a:graphic xmlns:a="http://schemas.openxmlformats.org/drawingml/2006/main">
+              <a:graphicData uri="http://schemas.openxmlformats.org/drawingml/2006/picture">
+                <pic:pic xmlns:pic="http://schemas.openxmlformats.org/drawingml/2006/picture">
+                  <pic:nvPicPr>
+                    <pic:cNvPr id="1" name=""/>
+                    <pic:cNvPicPr/>
+                  </pic:nvPicPr>
+                  <pic:blipFill>
+                    <a:blip r:embed="rId11">
+                      <a:extLst>
+                        <a:ext uri="{28A0092B-C50C-407E-A947-70E740481C1C}">
+                          <a14:useLocalDpi xmlns:a14="http://schemas.microsoft.com/office/drawing/2010/main" val="0"/>
+                        </a:ext>
+                      </a:extLst>
+                    </a:blip>
+                    <a:stretch>
+                      <a:fillRect/>
+                    </a:stretch>
+                  </pic:blipFill>
+                  <pic:spPr>
+                    <a:xfrm>
+                      <a:off x="0" y="0"/>
+                      <a:ext cx="4838084" cy="3403785"/>
+                    </a:xfrm>
+                    <a:prstGeom prst="rect">
+                      <a:avLst/>
+                    </a:prstGeom>
+                  </pic:spPr>
+                </pic:pic>
+              </a:graphicData>
+            </a:graphic>
+          </wp:inline>
+        </w:drawing>
+      </w:r>
+    </w:p>
+    <w:p>
+      <w:pPr>
+        <w:rPr>
+          <w:rFonts w:hint="eastAsia"/>
+        </w:rPr>
+      </w:pPr>
+    </w:p>
+    <w:p>
+      <w:pPr>
+        <w:ind w:firstLine="420"/>
+      </w:pPr>
+      <w:r>
+        <w:rPr>
+          <w:rFonts w:hint="eastAsia"/>
+        </w:rPr>
+        <w:t xml:space="preserve">Paxos </w:t>
+      </w:r>
+      <w:r>
+        <w:rPr>
+          <w:rFonts w:hint="eastAsia"/>
+        </w:rPr>
+        <w:t>在原作者的《</w:t>
+      </w:r>
+      <w:r>
+        <w:rPr>
+          <w:rFonts w:hint="eastAsia"/>
+        </w:rPr>
+        <w:t>Paxos Made Simple</w:t>
+      </w:r>
+      <w:r>
+        <w:rPr>
+          <w:rFonts w:hint="eastAsia"/>
+        </w:rPr>
+        <w:t>》中的描述：</w:t>
+      </w:r>
+    </w:p>
+    <w:p>
+      <w:pPr>
+        <w:ind w:firstLine="420"/>
+        <w:rPr>
+          <w:b/>
+        </w:rPr>
+      </w:pPr>
+      <w:r>
+        <w:rPr>
+          <w:rFonts w:hint="eastAsia"/>
+          <w:b/>
+        </w:rPr>
+        <w:t>决议的提出与批准</w:t>
+      </w:r>
+    </w:p>
+    <w:p>
+      <w:pPr>
+        <w:ind w:firstLine="420"/>
+      </w:pPr>
+      <w:r>
+        <w:rPr>
+          <w:rFonts w:hint="eastAsia"/>
+        </w:rPr>
+        <w:t>通过一个决议分为两个阶段：</w:t>
+      </w:r>
+    </w:p>
+    <w:p>
+      <w:pPr>
+        <w:ind w:firstLine="420"/>
+      </w:pPr>
+      <w:r>
+        <w:rPr>
+          <w:rFonts w:hint="eastAsia"/>
+        </w:rPr>
+        <w:t>1</w:t>
+      </w:r>
+      <w:r>
+        <w:rPr>
+          <w:rFonts w:hint="eastAsia"/>
+        </w:rPr>
+        <w:t>）</w:t>
+      </w:r>
+      <w:r>
+        <w:rPr>
+          <w:rFonts w:hint="eastAsia"/>
+        </w:rPr>
+        <w:t xml:space="preserve">prepare </w:t>
+      </w:r>
+      <w:r>
+        <w:rPr>
+          <w:rFonts w:hint="eastAsia"/>
+        </w:rPr>
+        <w:t>阶段</w:t>
+      </w:r>
+    </w:p>
+    <w:p>
+      <w:pPr>
+        <w:ind w:firstLine="420"/>
+        <w:rPr>
+          <w:color w:val="FF0000"/>
+        </w:rPr>
+      </w:pPr>
+      <w:r>
+        <w:rPr>
+          <w:rFonts w:hint="eastAsia"/>
+          <w:color w:val="FF0000"/>
+        </w:rPr>
+        <w:t>proposer</w:t>
+      </w:r>
+      <w:r>
+        <w:rPr>
+          <w:rFonts w:hint="eastAsia"/>
+          <w:color w:val="FF0000"/>
+        </w:rPr>
+        <w:t>选择一个提案编号</w:t>
+      </w:r>
+      <w:r>
+        <w:rPr>
+          <w:rFonts w:hint="eastAsia"/>
+          <w:color w:val="FF0000"/>
+        </w:rPr>
+        <w:t>n</w:t>
+      </w:r>
+      <w:r>
+        <w:rPr>
+          <w:rFonts w:hint="eastAsia"/>
+          <w:color w:val="FF0000"/>
+        </w:rPr>
+        <w:t>并将</w:t>
+      </w:r>
+      <w:r>
+        <w:rPr>
+          <w:rFonts w:hint="eastAsia"/>
+          <w:color w:val="FF0000"/>
+        </w:rPr>
+        <w:t>prepare</w:t>
+      </w:r>
+      <w:r>
+        <w:rPr>
+          <w:rFonts w:hint="eastAsia"/>
+          <w:color w:val="FF0000"/>
+        </w:rPr>
+        <w:t>请求发送给</w:t>
+      </w:r>
+      <w:r>
+        <w:rPr>
+          <w:rFonts w:hint="eastAsia"/>
+          <w:color w:val="FF0000"/>
+        </w:rPr>
+        <w:t>acceptors</w:t>
+      </w:r>
+      <w:r>
+        <w:rPr>
+          <w:rFonts w:hint="eastAsia"/>
+          <w:color w:val="FF0000"/>
+        </w:rPr>
+        <w:t>中的一个多数派；</w:t>
+      </w:r>
+      <w:r>
+        <w:rPr>
+          <w:rFonts w:hint="eastAsia"/>
+          <w:color w:val="FF0000"/>
+        </w:rPr>
+        <w:t>acceptor</w:t>
+      </w:r>
+      <w:r>
+        <w:rPr>
+          <w:rFonts w:hint="eastAsia"/>
+          <w:color w:val="FF0000"/>
+        </w:rPr>
+        <w:t>收到</w:t>
+      </w:r>
+      <w:r>
+        <w:rPr>
+          <w:rFonts w:hint="eastAsia"/>
+          <w:color w:val="FF0000"/>
+        </w:rPr>
+        <w:t>prepare</w:t>
+      </w:r>
+      <w:r>
+        <w:rPr>
+          <w:rFonts w:hint="eastAsia"/>
+          <w:color w:val="FF0000"/>
+        </w:rPr>
+        <w:t>消息后，如果提案的编号大于它已经回复的所有</w:t>
+      </w:r>
+      <w:r>
+        <w:rPr>
+          <w:rFonts w:hint="eastAsia"/>
+          <w:color w:val="FF0000"/>
+        </w:rPr>
+        <w:t>prepare</w:t>
+      </w:r>
+      <w:r>
+        <w:rPr>
+          <w:rFonts w:hint="eastAsia"/>
+          <w:color w:val="FF0000"/>
+        </w:rPr>
+        <w:t>消息，则</w:t>
+      </w:r>
+      <w:r>
+        <w:rPr>
+          <w:rFonts w:hint="eastAsia"/>
+          <w:color w:val="FF0000"/>
+        </w:rPr>
+        <w:t>acceptor</w:t>
+      </w:r>
+      <w:r>
+        <w:rPr>
+          <w:rFonts w:hint="eastAsia"/>
+          <w:color w:val="FF0000"/>
+        </w:rPr>
+        <w:t>将自己上次接受的提案回复给</w:t>
+      </w:r>
+      <w:r>
+        <w:rPr>
+          <w:rFonts w:hint="eastAsia"/>
+          <w:color w:val="FF0000"/>
+        </w:rPr>
+        <w:t>proposer</w:t>
+      </w:r>
+      <w:r>
+        <w:rPr>
+          <w:rFonts w:hint="eastAsia"/>
+          <w:color w:val="FF0000"/>
+        </w:rPr>
+        <w:t>，并承诺不再回复小于</w:t>
+      </w:r>
+      <w:r>
+        <w:rPr>
+          <w:rFonts w:hint="eastAsia"/>
+          <w:color w:val="FF0000"/>
+        </w:rPr>
+        <w:t>n</w:t>
+      </w:r>
+      <w:r>
+        <w:rPr>
+          <w:rFonts w:hint="eastAsia"/>
+          <w:color w:val="FF0000"/>
+        </w:rPr>
+        <w:t>的提案</w:t>
+      </w:r>
+      <w:r>
+        <w:rPr>
+          <w:rFonts w:hint="eastAsia"/>
+        </w:rPr>
+        <w:t>；</w:t>
+      </w:r>
+    </w:p>
+    <w:p/>
+    <w:p>
+      <w:pPr>
+        <w:ind w:firstLine="420"/>
+      </w:pPr>
+      <w:r>
+        <w:rPr>
+          <w:rFonts w:hint="eastAsia"/>
+        </w:rPr>
+        <w:t>下图是一个</w:t>
+      </w:r>
+      <w:r>
+        <w:rPr>
+          <w:rFonts w:hint="eastAsia"/>
+        </w:rPr>
+        <w:t xml:space="preserve"> proposer </w:t>
+      </w:r>
+      <w:r>
+        <w:rPr>
+          <w:rFonts w:hint="eastAsia"/>
+        </w:rPr>
+        <w:t>和</w:t>
+      </w:r>
+      <w:r>
+        <w:rPr>
+          <w:rFonts w:hint="eastAsia"/>
+        </w:rPr>
+        <w:t>5</w:t>
+      </w:r>
+      <w:r>
+        <w:rPr>
+          <w:rFonts w:hint="eastAsia"/>
+        </w:rPr>
+        <w:t>个</w:t>
+      </w:r>
+      <w:r>
+        <w:rPr>
+          <w:rFonts w:hint="eastAsia"/>
+        </w:rPr>
+        <w:t xml:space="preserve"> acceptor </w:t>
+      </w:r>
+      <w:r>
+        <w:rPr>
+          <w:rFonts w:hint="eastAsia"/>
+        </w:rPr>
+        <w:t>之间的交互，对</w:t>
+      </w:r>
+      <w:r>
+        <w:rPr>
+          <w:rFonts w:hint="eastAsia"/>
+        </w:rPr>
+        <w:t>2</w:t>
+      </w:r>
+      <w:r>
+        <w:rPr>
+          <w:rFonts w:hint="eastAsia"/>
+        </w:rPr>
+        <w:t>种不同的情况做了处理。</w:t>
+      </w:r>
+    </w:p>
+    <w:p>
+      <w:pPr>
+        <w:jc w:val="center"/>
+      </w:pPr>
+      <w:r>
+        <w:rPr>
+          <w:noProof/>
+        </w:rPr>
+        <w:lastRenderedPageBreak/>
+        <w:drawing>
+          <wp:inline distT="0" distB="0" distL="0" distR="0">
+            <wp:extent cx="4524375" cy="3066727"/>
+            <wp:effectExtent l="0" t="0" r="0" b="635"/>
+            <wp:docPr id="5" name="图片 5"/>
+            <wp:cNvGraphicFramePr>
+              <a:graphicFrameLocks xmlns:a="http://schemas.openxmlformats.org/drawingml/2006/main" noChangeAspect="1"/>
+            </wp:cNvGraphicFramePr>
+            <a:graphic xmlns:a="http://schemas.openxmlformats.org/drawingml/2006/main">
+              <a:graphicData uri="http://schemas.openxmlformats.org/drawingml/2006/picture">
+                <pic:pic xmlns:pic="http://schemas.openxmlformats.org/drawingml/2006/picture">
+                  <pic:nvPicPr>
+                    <pic:cNvPr id="1" name=""/>
+                    <pic:cNvPicPr/>
+                  </pic:nvPicPr>
+                  <pic:blipFill>
+                    <a:blip r:embed="rId12">
+                      <a:extLst>
+                        <a:ext uri="{28A0092B-C50C-407E-A947-70E740481C1C}">
+                          <a14:useLocalDpi xmlns:a14="http://schemas.microsoft.com/office/drawing/2010/main" val="0"/>
+                        </a:ext>
+                      </a:extLst>
+                    </a:blip>
+                    <a:stretch>
+                      <a:fillRect/>
+                    </a:stretch>
+                  </pic:blipFill>
+                  <pic:spPr>
+                    <a:xfrm>
+                      <a:off x="0" y="0"/>
+                      <a:ext cx="4529825" cy="3070421"/>
+                    </a:xfrm>
+                    <a:prstGeom prst="rect">
+                      <a:avLst/>
+                    </a:prstGeom>
+                  </pic:spPr>
+                </pic:pic>
+              </a:graphicData>
+            </a:graphic>
+          </wp:inline>
+        </w:drawing>
+      </w:r>
+    </w:p>
+    <w:p>
+      <w:pPr>
+        <w:ind w:firstLine="420"/>
+      </w:pPr>
+      <w:r>
+        <w:rPr>
+          <w:rFonts w:hint="eastAsia"/>
+        </w:rPr>
+        <w:t>2</w:t>
+      </w:r>
+      <w:r>
+        <w:rPr>
+          <w:rFonts w:hint="eastAsia"/>
+        </w:rPr>
+        <w:t>）批准阶段</w:t>
+      </w:r>
+    </w:p>
+    <w:p>
+      <w:pPr>
+        <w:ind w:firstLine="420"/>
+      </w:pPr>
+      <w:r>
+        <w:rPr>
+          <w:rFonts w:hint="eastAsia"/>
+          <w:color w:val="FF0000"/>
+        </w:rPr>
+        <w:t>当一个</w:t>
+      </w:r>
+      <w:r>
+        <w:rPr>
+          <w:rFonts w:hint="eastAsia"/>
+          <w:color w:val="FF0000"/>
+        </w:rPr>
+        <w:t>proposer</w:t>
+      </w:r>
+      <w:r>
+        <w:rPr>
+          <w:rFonts w:hint="eastAsia"/>
+          <w:color w:val="FF0000"/>
+        </w:rPr>
+        <w:t>收到了多数</w:t>
+      </w:r>
+      <w:r>
+        <w:rPr>
+          <w:rFonts w:hint="eastAsia"/>
+          <w:color w:val="FF0000"/>
+        </w:rPr>
+        <w:t>acceptors</w:t>
+      </w:r>
+      <w:r>
+        <w:rPr>
+          <w:rFonts w:hint="eastAsia"/>
+          <w:color w:val="FF0000"/>
+        </w:rPr>
+        <w:t>对</w:t>
+      </w:r>
+      <w:r>
+        <w:rPr>
+          <w:rFonts w:hint="eastAsia"/>
+          <w:color w:val="FF0000"/>
+        </w:rPr>
+        <w:t>prepare</w:t>
+      </w:r>
+      <w:r>
+        <w:rPr>
+          <w:rFonts w:hint="eastAsia"/>
+          <w:color w:val="FF0000"/>
+        </w:rPr>
+        <w:t>的回复后，就进入批准阶段。它要向回复</w:t>
+      </w:r>
+      <w:r>
+        <w:rPr>
+          <w:rFonts w:hint="eastAsia"/>
+          <w:color w:val="FF0000"/>
+        </w:rPr>
+        <w:t>prepare</w:t>
+      </w:r>
+      <w:r>
+        <w:rPr>
+          <w:rFonts w:hint="eastAsia"/>
+          <w:color w:val="FF0000"/>
+        </w:rPr>
+        <w:t>请求的</w:t>
+      </w:r>
+      <w:r>
+        <w:rPr>
+          <w:rFonts w:hint="eastAsia"/>
+          <w:color w:val="FF0000"/>
+        </w:rPr>
+        <w:t>acceptors</w:t>
+      </w:r>
+      <w:r>
+        <w:rPr>
+          <w:rFonts w:hint="eastAsia"/>
+          <w:color w:val="FF0000"/>
+        </w:rPr>
+        <w:t>发送</w:t>
+      </w:r>
+      <w:r>
+        <w:rPr>
+          <w:rFonts w:hint="eastAsia"/>
+          <w:color w:val="FF0000"/>
+        </w:rPr>
+        <w:t>accept</w:t>
+      </w:r>
+      <w:r>
+        <w:rPr>
+          <w:rFonts w:hint="eastAsia"/>
+          <w:color w:val="FF0000"/>
+        </w:rPr>
+        <w:t>请求，包括编号</w:t>
+      </w:r>
+      <w:r>
+        <w:rPr>
+          <w:rFonts w:hint="eastAsia"/>
+          <w:color w:val="FF0000"/>
+        </w:rPr>
+        <w:t>n</w:t>
+      </w:r>
+      <w:r>
+        <w:rPr>
+          <w:rFonts w:hint="eastAsia"/>
+          <w:color w:val="FF0000"/>
+        </w:rPr>
+        <w:t>和</w:t>
+      </w:r>
+      <w:r>
+        <w:rPr>
+          <w:rFonts w:hint="eastAsia"/>
+          <w:color w:val="FF0000"/>
+        </w:rPr>
+        <w:t>value</w:t>
+      </w:r>
+      <w:r>
+        <w:rPr>
+          <w:rFonts w:hint="eastAsia"/>
+        </w:rPr>
+        <w:t>；</w:t>
+      </w:r>
+    </w:p>
+    <w:p>
+      <w:pPr>
+        <w:ind w:firstLine="420"/>
+      </w:pPr>
+      <w:r>
+        <w:rPr>
+          <w:rFonts w:hint="eastAsia"/>
+        </w:rPr>
+        <w:t>在不违背自己向其他</w:t>
+      </w:r>
+      <w:r>
+        <w:rPr>
+          <w:rFonts w:hint="eastAsia"/>
+        </w:rPr>
+        <w:t xml:space="preserve"> proposer </w:t>
+      </w:r>
+      <w:r>
+        <w:rPr>
+          <w:rFonts w:hint="eastAsia"/>
+        </w:rPr>
+        <w:t>的承诺的前提下，</w:t>
+      </w:r>
+      <w:r>
+        <w:rPr>
+          <w:rFonts w:hint="eastAsia"/>
+        </w:rPr>
+        <w:t xml:space="preserve">acceptor </w:t>
+      </w:r>
+      <w:r>
+        <w:rPr>
+          <w:rFonts w:hint="eastAsia"/>
+        </w:rPr>
+        <w:t>收到</w:t>
+      </w:r>
+      <w:r>
+        <w:rPr>
+          <w:rFonts w:hint="eastAsia"/>
+        </w:rPr>
+        <w:t xml:space="preserve"> accept </w:t>
+      </w:r>
+      <w:r>
+        <w:rPr>
+          <w:rFonts w:hint="eastAsia"/>
+        </w:rPr>
+        <w:t>请求后即接受这个请求。</w:t>
+      </w:r>
+    </w:p>
+    <w:p>
+      <w:pPr>
+        <w:ind w:firstLine="420"/>
+      </w:pPr>
+      <w:r>
+        <w:rPr>
+          <w:rFonts w:hint="eastAsia"/>
+        </w:rPr>
+        <w:t>可以看出，</w:t>
+      </w:r>
+      <w:r>
+        <w:rPr>
+          <w:rFonts w:hint="eastAsia"/>
+        </w:rPr>
+        <w:t xml:space="preserve">Proposer </w:t>
+      </w:r>
+      <w:r>
+        <w:rPr>
+          <w:rFonts w:hint="eastAsia"/>
+        </w:rPr>
+        <w:t>与</w:t>
+      </w:r>
+      <w:r>
+        <w:rPr>
+          <w:rFonts w:hint="eastAsia"/>
+        </w:rPr>
+        <w:t xml:space="preserve"> Acceptor </w:t>
+      </w:r>
+      <w:r>
+        <w:rPr>
+          <w:rFonts w:hint="eastAsia"/>
+        </w:rPr>
+        <w:t>之间的交互主要有</w:t>
+      </w:r>
+      <w:r>
+        <w:rPr>
+          <w:rFonts w:hint="eastAsia"/>
+        </w:rPr>
+        <w:t>4</w:t>
+      </w:r>
+      <w:r>
+        <w:rPr>
+          <w:rFonts w:hint="eastAsia"/>
+        </w:rPr>
+        <w:t>类消息通信，这</w:t>
+      </w:r>
+      <w:r>
+        <w:rPr>
+          <w:rFonts w:hint="eastAsia"/>
+        </w:rPr>
+        <w:t>4</w:t>
+      </w:r>
+      <w:r>
+        <w:rPr>
+          <w:rFonts w:hint="eastAsia"/>
+        </w:rPr>
+        <w:t>类消息对应于</w:t>
+      </w:r>
+      <w:r>
+        <w:rPr>
+          <w:rFonts w:hint="eastAsia"/>
+        </w:rPr>
+        <w:t xml:space="preserve"> paxos </w:t>
+      </w:r>
+      <w:r>
+        <w:rPr>
+          <w:rFonts w:hint="eastAsia"/>
+        </w:rPr>
+        <w:t>算法的两个阶段</w:t>
+      </w:r>
+      <w:r>
+        <w:rPr>
+          <w:rFonts w:hint="eastAsia"/>
+        </w:rPr>
+        <w:t>4</w:t>
+      </w:r>
+      <w:r>
+        <w:rPr>
+          <w:rFonts w:hint="eastAsia"/>
+        </w:rPr>
+        <w:t>个过程。用</w:t>
+      </w:r>
+      <w:r>
+        <w:rPr>
+          <w:rFonts w:hint="eastAsia"/>
+        </w:rPr>
+        <w:t>2</w:t>
+      </w:r>
+      <w:r>
+        <w:rPr>
+          <w:rFonts w:hint="eastAsia"/>
+        </w:rPr>
+        <w:t>轮</w:t>
+      </w:r>
+      <w:r>
+        <w:rPr>
+          <w:rFonts w:hint="eastAsia"/>
+        </w:rPr>
+        <w:t xml:space="preserve"> RPC </w:t>
+      </w:r>
+      <w:r>
+        <w:rPr>
+          <w:rFonts w:hint="eastAsia"/>
+        </w:rPr>
+        <w:t>来确定一个值。上面的图解都只是一个</w:t>
+      </w:r>
+      <w:r>
+        <w:rPr>
+          <w:rFonts w:hint="eastAsia"/>
+        </w:rPr>
+        <w:t xml:space="preserve"> Proposer</w:t>
+      </w:r>
+      <w:r>
+        <w:rPr>
+          <w:rFonts w:hint="eastAsia"/>
+        </w:rPr>
+        <w:t>，但是实际中肯定是有其他</w:t>
+      </w:r>
+      <w:r>
+        <w:rPr>
+          <w:rFonts w:hint="eastAsia"/>
+        </w:rPr>
+        <w:t xml:space="preserve"> Proposer </w:t>
+      </w:r>
+      <w:r>
+        <w:rPr>
+          <w:rFonts w:hint="eastAsia"/>
+        </w:rPr>
+        <w:t>针对同一件事情发出请求，所以在每个过程中都会有些特殊情况处理，这也是为了达成一致性所做的事情。</w:t>
+      </w:r>
+    </w:p>
+    <w:p>
+      <w:pPr>
+        <w:jc w:val="center"/>
+      </w:pPr>
+      <w:r>
+        <w:rPr>
+          <w:noProof/>
+        </w:rPr>
+        <w:drawing>
+          <wp:inline distT="0" distB="0" distL="0" distR="0" wp14:anchorId="1E694189" wp14:editId="4703D8FF">
+            <wp:extent cx="4419600" cy="2959349"/>
+            <wp:effectExtent l="0" t="0" r="0" b="0"/>
+            <wp:docPr id="4" name="图片 4"/>
+            <wp:cNvGraphicFramePr>
+              <a:graphicFrameLocks xmlns:a="http://schemas.openxmlformats.org/drawingml/2006/main" noChangeAspect="1"/>
+            </wp:cNvGraphicFramePr>
+            <a:graphic xmlns:a="http://schemas.openxmlformats.org/drawingml/2006/main">
+              <a:graphicData uri="http://schemas.openxmlformats.org/drawingml/2006/picture">
+                <pic:pic xmlns:pic="http://schemas.openxmlformats.org/drawingml/2006/picture">
+                  <pic:nvPicPr>
+                    <pic:cNvPr id="1" name=""/>
+                    <pic:cNvPicPr/>
+                  </pic:nvPicPr>
+                  <pic:blipFill>
+                    <a:blip r:embed="rId13">
+                      <a:extLst>
+                        <a:ext uri="{28A0092B-C50C-407E-A947-70E740481C1C}">
+                          <a14:useLocalDpi xmlns:a14="http://schemas.microsoft.com/office/drawing/2010/main" val="0"/>
+                        </a:ext>
+                      </a:extLst>
+                    </a:blip>
+                    <a:stretch>
+                      <a:fillRect/>
+                    </a:stretch>
+                  </pic:blipFill>
+                  <pic:spPr>
+                    <a:xfrm>
+                      <a:off x="0" y="0"/>
                       <a:ext cx="4422992" cy="2961620"/>
                     </a:xfrm>
                     <a:prstGeom prst="rect">
@@ -2075,6 +2460,7 @@
         <w:rPr>
           <w:rFonts w:hint="eastAsia"/>
         </w:rPr>
+        <w:lastRenderedPageBreak/>
         <w:t>如果在整个过程中没有其他</w:t>
       </w:r>
       <w:r>
@@ -2386,859 +2772,1137 @@
         <w:rPr>
           <w:rFonts w:hint="eastAsia"/>
         </w:rPr>
+        <w:t>我们以</w:t>
+      </w:r>
+      <w:r>
+        <w:rPr>
+          <w:rFonts w:hint="eastAsia"/>
+        </w:rPr>
+        <w:t>3</w:t>
+      </w:r>
+      <w:r>
+        <w:rPr>
+          <w:rFonts w:hint="eastAsia"/>
+        </w:rPr>
+        <w:t>个</w:t>
+      </w:r>
+      <w:r>
+        <w:rPr>
+          <w:rFonts w:hint="eastAsia"/>
+        </w:rPr>
+        <w:t xml:space="preserve"> proposer P1</w:t>
+      </w:r>
+      <w:r>
+        <w:rPr>
+          <w:rFonts w:hint="eastAsia"/>
+        </w:rPr>
+        <w:t>、</w:t>
+      </w:r>
+      <w:r>
+        <w:rPr>
+          <w:rFonts w:hint="eastAsia"/>
+        </w:rPr>
+        <w:t>P2</w:t>
+      </w:r>
+      <w:r>
+        <w:rPr>
+          <w:rFonts w:hint="eastAsia"/>
+        </w:rPr>
+        <w:t>、</w:t>
+      </w:r>
+      <w:r>
+        <w:rPr>
+          <w:rFonts w:hint="eastAsia"/>
+        </w:rPr>
+        <w:t>P3</w:t>
+      </w:r>
+      <w:r>
+        <w:rPr>
+          <w:rFonts w:hint="eastAsia"/>
+        </w:rPr>
+        <w:t>为例。</w:t>
+      </w:r>
+    </w:p>
+    <w:p>
+      <w:pPr>
+        <w:ind w:firstLine="420"/>
+      </w:pPr>
+      <w:r>
+        <w:rPr>
+          <w:rFonts w:hint="eastAsia"/>
+        </w:rPr>
+        <w:t>开始</w:t>
+      </w:r>
+      <w:r>
+        <w:rPr>
+          <w:rFonts w:hint="eastAsia"/>
+        </w:rPr>
+        <w:t>m=0,</w:t>
+      </w:r>
+      <w:r>
+        <w:rPr>
+          <w:rFonts w:hint="eastAsia"/>
+        </w:rPr>
+        <w:t>编号分别为</w:t>
+      </w:r>
+      <w:r>
+        <w:rPr>
+          <w:rFonts w:hint="eastAsia"/>
+        </w:rPr>
+        <w:t>0</w:t>
+      </w:r>
+      <w:r>
+        <w:rPr>
+          <w:rFonts w:hint="eastAsia"/>
+        </w:rPr>
+        <w:t>，</w:t>
+      </w:r>
+      <w:r>
+        <w:rPr>
+          <w:rFonts w:hint="eastAsia"/>
+        </w:rPr>
+        <w:t>1</w:t>
+      </w:r>
+      <w:r>
+        <w:rPr>
+          <w:rFonts w:hint="eastAsia"/>
+        </w:rPr>
+        <w:t>，</w:t>
+      </w:r>
+      <w:r>
+        <w:rPr>
+          <w:rFonts w:hint="eastAsia"/>
+        </w:rPr>
+        <w:t>2</w:t>
+      </w:r>
+      <w:r>
+        <w:rPr>
+          <w:rFonts w:hint="eastAsia"/>
+        </w:rPr>
+        <w:t>。</w:t>
+      </w:r>
+      <w:r>
+        <w:rPr>
+          <w:rFonts w:hint="eastAsia"/>
+        </w:rPr>
+        <w:t xml:space="preserve"> P1</w:t>
+      </w:r>
+      <w:r>
+        <w:rPr>
+          <w:rFonts w:hint="eastAsia"/>
+        </w:rPr>
+        <w:t>提交的时候发现了</w:t>
+      </w:r>
+      <w:r>
+        <w:rPr>
+          <w:rFonts w:hint="eastAsia"/>
+        </w:rPr>
+        <w:t>P2</w:t>
+      </w:r>
+      <w:r>
+        <w:rPr>
+          <w:rFonts w:hint="eastAsia"/>
+        </w:rPr>
+        <w:t>已经提交，</w:t>
+      </w:r>
+      <w:r>
+        <w:rPr>
+          <w:rFonts w:hint="eastAsia"/>
+        </w:rPr>
+        <w:t>P2</w:t>
+      </w:r>
+      <w:r>
+        <w:rPr>
+          <w:rFonts w:hint="eastAsia"/>
+        </w:rPr>
+        <w:t>编号为</w:t>
+      </w:r>
+      <w:r>
+        <w:rPr>
+          <w:rFonts w:hint="eastAsia"/>
+        </w:rPr>
+        <w:t>1 &gt; P1</w:t>
+      </w:r>
+      <w:r>
+        <w:rPr>
+          <w:rFonts w:hint="eastAsia"/>
+        </w:rPr>
+        <w:t>的</w:t>
+      </w:r>
+      <w:r>
+        <w:rPr>
+          <w:rFonts w:hint="eastAsia"/>
+        </w:rPr>
+        <w:t>0</w:t>
+      </w:r>
+      <w:r>
+        <w:rPr>
+          <w:rFonts w:hint="eastAsia"/>
+        </w:rPr>
+        <w:t>，因此</w:t>
+      </w:r>
+      <w:r>
+        <w:rPr>
+          <w:rFonts w:hint="eastAsia"/>
+        </w:rPr>
+        <w:t>P1</w:t>
+      </w:r>
+      <w:r>
+        <w:rPr>
+          <w:rFonts w:hint="eastAsia"/>
+        </w:rPr>
+        <w:t>重新计算编号：</w:t>
+      </w:r>
+      <w:r>
+        <w:rPr>
+          <w:rFonts w:hint="eastAsia"/>
+        </w:rPr>
+        <w:t>new P1 = 1 \* 3 + 0 = 4</w:t>
+      </w:r>
+    </w:p>
+    <w:p>
+      <w:r>
+        <w:rPr>
+          <w:rFonts w:hint="eastAsia"/>
+        </w:rPr>
+        <w:t>P3</w:t>
+      </w:r>
+      <w:r>
+        <w:rPr>
+          <w:rFonts w:hint="eastAsia"/>
+        </w:rPr>
+        <w:t>以编号</w:t>
+      </w:r>
+      <w:r>
+        <w:rPr>
+          <w:rFonts w:hint="eastAsia"/>
+        </w:rPr>
+        <w:t>2</w:t>
+      </w:r>
+      <w:r>
+        <w:rPr>
+          <w:rFonts w:hint="eastAsia"/>
+        </w:rPr>
+        <w:t>提交，发现小于</w:t>
+      </w:r>
+      <w:r>
+        <w:rPr>
+          <w:rFonts w:hint="eastAsia"/>
+        </w:rPr>
+        <w:t>P1</w:t>
+      </w:r>
+      <w:r>
+        <w:rPr>
+          <w:rFonts w:hint="eastAsia"/>
+        </w:rPr>
+        <w:t>的</w:t>
+      </w:r>
+      <w:r>
+        <w:rPr>
+          <w:rFonts w:hint="eastAsia"/>
+        </w:rPr>
+        <w:t>4</w:t>
+      </w:r>
+      <w:r>
+        <w:rPr>
+          <w:rFonts w:hint="eastAsia"/>
+        </w:rPr>
+        <w:t>，因此</w:t>
+      </w:r>
+      <w:r>
+        <w:rPr>
+          <w:rFonts w:hint="eastAsia"/>
+        </w:rPr>
+        <w:t>P3</w:t>
+      </w:r>
+      <w:r>
+        <w:rPr>
+          <w:rFonts w:hint="eastAsia"/>
+        </w:rPr>
+        <w:t>重新编号：</w:t>
+      </w:r>
+      <w:r>
+        <w:rPr>
+          <w:rFonts w:hint="eastAsia"/>
+        </w:rPr>
+        <w:t>new P3 = 1 * 3 + 2 = 5</w:t>
+      </w:r>
+    </w:p>
+    <w:p>
+      <w:pPr>
+        <w:ind w:firstLine="420"/>
+      </w:pPr>
+      <w:r>
+        <w:rPr>
+          <w:rFonts w:hint="eastAsia"/>
+        </w:rPr>
+        <w:t>整个</w:t>
+      </w:r>
+      <w:r>
+        <w:rPr>
+          <w:rFonts w:hint="eastAsia"/>
+        </w:rPr>
+        <w:t xml:space="preserve"> paxos </w:t>
+      </w:r>
+      <w:r>
+        <w:rPr>
+          <w:rFonts w:hint="eastAsia"/>
+        </w:rPr>
+        <w:t>算法基本上就是围绕着</w:t>
+      </w:r>
+      <w:r>
+        <w:rPr>
+          <w:rFonts w:hint="eastAsia"/>
+        </w:rPr>
+        <w:t xml:space="preserve"> proposal </w:t>
+      </w:r>
+      <w:r>
+        <w:rPr>
+          <w:rFonts w:hint="eastAsia"/>
+        </w:rPr>
+        <w:t>编号在进行：</w:t>
+      </w:r>
+      <w:r>
+        <w:rPr>
+          <w:rFonts w:hint="eastAsia"/>
+        </w:rPr>
+        <w:t xml:space="preserve">proposer </w:t>
+      </w:r>
+      <w:r>
+        <w:rPr>
+          <w:rFonts w:hint="eastAsia"/>
+        </w:rPr>
+        <w:t>忙于选择更大的编号提</w:t>
+      </w:r>
+      <w:r>
+        <w:rPr>
+          <w:rFonts w:hint="eastAsia"/>
+        </w:rPr>
+        <w:t xml:space="preserve"> </w:t>
+      </w:r>
+      <w:r>
+        <w:rPr>
+          <w:rFonts w:hint="eastAsia"/>
+        </w:rPr>
+        <w:t>交</w:t>
+      </w:r>
+      <w:r>
+        <w:rPr>
+          <w:rFonts w:hint="eastAsia"/>
+        </w:rPr>
+        <w:t>proposal</w:t>
+      </w:r>
+      <w:r>
+        <w:rPr>
+          <w:rFonts w:hint="eastAsia"/>
+        </w:rPr>
+        <w:t>，</w:t>
+      </w:r>
+      <w:r>
+        <w:rPr>
+          <w:rFonts w:hint="eastAsia"/>
+        </w:rPr>
+        <w:t xml:space="preserve">acceptor </w:t>
+      </w:r>
+      <w:r>
+        <w:rPr>
+          <w:rFonts w:hint="eastAsia"/>
+        </w:rPr>
+        <w:t>则比较提交的</w:t>
+      </w:r>
+      <w:r>
+        <w:rPr>
+          <w:rFonts w:hint="eastAsia"/>
+        </w:rPr>
+        <w:t xml:space="preserve"> proposal </w:t>
+      </w:r>
+      <w:r>
+        <w:rPr>
+          <w:rFonts w:hint="eastAsia"/>
+        </w:rPr>
+        <w:t>的编号是否已是最大，只要编号确定了，所对应的</w:t>
+      </w:r>
+      <w:r>
+        <w:rPr>
+          <w:rFonts w:hint="eastAsia"/>
+        </w:rPr>
+        <w:t xml:space="preserve"> value </w:t>
+      </w:r>
+      <w:r>
+        <w:rPr>
+          <w:rFonts w:hint="eastAsia"/>
+        </w:rPr>
+        <w:t>也就确定了。所以说，在</w:t>
+      </w:r>
+      <w:r>
+        <w:rPr>
+          <w:rFonts w:hint="eastAsia"/>
+        </w:rPr>
+        <w:t xml:space="preserve"> paxos </w:t>
+      </w:r>
+      <w:r>
+        <w:rPr>
+          <w:rFonts w:hint="eastAsia"/>
+        </w:rPr>
+        <w:t>算法中没有什么比</w:t>
+      </w:r>
+      <w:r>
+        <w:rPr>
+          <w:rFonts w:hint="eastAsia"/>
+        </w:rPr>
+        <w:t xml:space="preserve"> proposal </w:t>
+      </w:r>
+      <w:r>
+        <w:rPr>
+          <w:rFonts w:hint="eastAsia"/>
+        </w:rPr>
+        <w:t>的编号更重要。</w:t>
+      </w:r>
+    </w:p>
+    <w:p>
+      <w:pPr>
+        <w:pStyle w:val="1"/>
+      </w:pPr>
+      <w:r>
+        <w:t>Multi Paxos</w:t>
+      </w:r>
+    </w:p>
+    <w:p>
+      <w:pPr>
+        <w:pStyle w:val="2"/>
+        <w:rPr>
+          <w:rFonts w:hint="eastAsia"/>
+        </w:rPr>
+      </w:pPr>
+      <w:r>
+        <w:rPr>
+          <w:rFonts w:hint="eastAsia"/>
+        </w:rPr>
+        <w:t>背景</w:t>
+      </w:r>
+    </w:p>
+    <w:p>
+      <w:pPr>
+        <w:ind w:firstLine="420"/>
+      </w:pPr>
+      <w:r>
+        <w:rPr>
+          <w:rFonts w:hint="eastAsia"/>
+        </w:rPr>
+        <w:t xml:space="preserve">Paxos </w:t>
+      </w:r>
+      <w:r>
+        <w:rPr>
+          <w:rFonts w:hint="eastAsia"/>
+        </w:rPr>
+        <w:t>对某一个问题达成一致的一个协议。《</w:t>
+      </w:r>
+      <w:r>
+        <w:rPr>
+          <w:rFonts w:hint="eastAsia"/>
+        </w:rPr>
+        <w:t>Paxos Made Simple</w:t>
+      </w:r>
+      <w:r>
+        <w:rPr>
+          <w:rFonts w:hint="eastAsia"/>
+        </w:rPr>
+        <w:t>》花大部分的时间解释的就是这个一个提案的问题，然后在结尾的</w:t>
+      </w:r>
+      <w:r>
+        <w:rPr>
+          <w:rFonts w:hint="eastAsia"/>
+        </w:rPr>
+        <w:t xml:space="preserve"> Implementing a State Machine  </w:t>
+      </w:r>
+      <w:r>
+        <w:rPr>
+          <w:rFonts w:hint="eastAsia"/>
+        </w:rPr>
+        <w:t>章节介绍了我们大部分的应用场景是对一堆连续的问题达成一致。</w:t>
+      </w:r>
+    </w:p>
+    <w:p>
+      <w:pPr>
+        <w:ind w:firstLine="420"/>
+      </w:pPr>
+      <w:r>
+        <w:rPr>
+          <w:rFonts w:hint="eastAsia"/>
+        </w:rPr>
+        <w:t>最简单的方法就是实现每一个问题独立运行一个</w:t>
+      </w:r>
+      <w:r>
+        <w:rPr>
+          <w:rFonts w:hint="eastAsia"/>
+        </w:rPr>
+        <w:t xml:space="preserve"> Paxos </w:t>
+      </w:r>
+      <w:r>
+        <w:rPr>
+          <w:rFonts w:hint="eastAsia"/>
+        </w:rPr>
+        <w:t>的过程（</w:t>
+      </w:r>
+      <w:r>
+        <w:rPr>
+          <w:rFonts w:hint="eastAsia"/>
+        </w:rPr>
+        <w:t>instance</w:t>
+      </w:r>
+      <w:r>
+        <w:rPr>
+          <w:rFonts w:hint="eastAsia"/>
+        </w:rPr>
+        <w:t>）。每个过程都是独立的，相互不会干扰，这样可以为一组连续的问题达成一致。但是这样每一个问题都需</w:t>
+      </w:r>
+      <w:r>
+        <w:rPr>
+          <w:rFonts w:hint="eastAsia"/>
+        </w:rPr>
         <w:lastRenderedPageBreak/>
-        <w:t>我们以</w:t>
-      </w:r>
-      <w:r>
-        <w:rPr>
-          <w:rFonts w:hint="eastAsia"/>
-        </w:rPr>
-        <w:t>3</w:t>
-      </w:r>
-      <w:r>
-        <w:rPr>
-          <w:rFonts w:hint="eastAsia"/>
-        </w:rPr>
-        <w:t>个</w:t>
-      </w:r>
-      <w:r>
-        <w:rPr>
-          <w:rFonts w:hint="eastAsia"/>
-        </w:rPr>
-        <w:t xml:space="preserve"> proposer P1</w:t>
-      </w:r>
-      <w:r>
-        <w:rPr>
-          <w:rFonts w:hint="eastAsia"/>
+        <w:t>要</w:t>
+      </w:r>
+      <w:r>
+        <w:rPr>
+          <w:rFonts w:hint="eastAsia"/>
+        </w:rPr>
+        <w:t xml:space="preserve"> Prepare, Accept </w:t>
+      </w:r>
+      <w:r>
+        <w:rPr>
+          <w:rFonts w:hint="eastAsia"/>
+        </w:rPr>
+        <w:t>两个阶段才能够完成。</w:t>
+      </w:r>
+      <w:r>
+        <w:rPr>
+          <w:rFonts w:hint="eastAsia"/>
+        </w:rPr>
+        <w:t xml:space="preserve">Prepare </w:t>
+      </w:r>
+      <w:r>
+        <w:rPr>
+          <w:rFonts w:hint="eastAsia"/>
+        </w:rPr>
+        <w:t>阶段频繁请求会造成无谓的浪费，我们能不能把这个过程给减少。</w:t>
+      </w:r>
+    </w:p>
+    <w:p>
+      <w:pPr>
+        <w:ind w:firstLine="420"/>
+      </w:pPr>
+      <w:r>
+        <w:rPr>
+          <w:rFonts w:hint="eastAsia"/>
+        </w:rPr>
+        <w:t>这样就引入</w:t>
+      </w:r>
+      <w:r>
+        <w:rPr>
+          <w:rFonts w:hint="eastAsia"/>
+        </w:rPr>
+        <w:t xml:space="preserve"> Proposer Leader </w:t>
+      </w:r>
+      <w:r>
+        <w:rPr>
+          <w:rFonts w:hint="eastAsia"/>
+        </w:rPr>
+        <w:t>的选举，正常的</w:t>
+      </w:r>
+      <w:r>
+        <w:rPr>
+          <w:rFonts w:hint="eastAsia"/>
+        </w:rPr>
+        <w:t xml:space="preserve"> Paxos </w:t>
+      </w:r>
+      <w:r>
+        <w:rPr>
+          <w:rFonts w:hint="eastAsia"/>
+        </w:rPr>
+        <w:t>二阶段从</w:t>
+      </w:r>
+      <w:r>
+        <w:rPr>
+          <w:rFonts w:hint="eastAsia"/>
+        </w:rPr>
+        <w:t xml:space="preserve"> Proposer Group </w:t>
+      </w:r>
+      <w:r>
+        <w:rPr>
+          <w:rFonts w:hint="eastAsia"/>
+        </w:rPr>
+        <w:t>中选举出</w:t>
+      </w:r>
+      <w:r>
+        <w:rPr>
+          <w:rFonts w:hint="eastAsia"/>
+        </w:rPr>
+        <w:t xml:space="preserve"> Leader </w:t>
+      </w:r>
+      <w:r>
+        <w:rPr>
+          <w:rFonts w:hint="eastAsia"/>
+        </w:rPr>
+        <w:t>后，后续统一由</w:t>
+      </w:r>
+      <w:r>
+        <w:rPr>
+          <w:rFonts w:hint="eastAsia"/>
+        </w:rPr>
+        <w:t xml:space="preserve"> Leader </w:t>
+      </w:r>
+      <w:r>
+        <w:rPr>
+          <w:rFonts w:hint="eastAsia"/>
+        </w:rPr>
+        <w:t>发起提案，只有</w:t>
+      </w:r>
+      <w:r>
+        <w:rPr>
+          <w:rFonts w:hint="eastAsia"/>
+        </w:rPr>
+        <w:t xml:space="preserve"> Leader </w:t>
+      </w:r>
+      <w:r>
+        <w:rPr>
+          <w:rFonts w:hint="eastAsia"/>
+        </w:rPr>
+        <w:t>才能发起提案的话相当于</w:t>
+      </w:r>
+      <w:r>
+        <w:rPr>
+          <w:rFonts w:hint="eastAsia"/>
+        </w:rPr>
+        <w:t xml:space="preserve"> Proposer </w:t>
+      </w:r>
+      <w:r>
+        <w:rPr>
+          <w:rFonts w:hint="eastAsia"/>
+        </w:rPr>
+        <w:t>只有一个，所以可以省略</w:t>
+      </w:r>
+      <w:r>
+        <w:rPr>
+          <w:rFonts w:hint="eastAsia"/>
+        </w:rPr>
+        <w:t xml:space="preserve"> Prepare </w:t>
+      </w:r>
+      <w:r>
+        <w:rPr>
+          <w:rFonts w:hint="eastAsia"/>
+        </w:rPr>
+        <w:t>阶段直接进入到</w:t>
+      </w:r>
+      <w:r>
+        <w:rPr>
+          <w:rFonts w:hint="eastAsia"/>
+        </w:rPr>
+        <w:t xml:space="preserve"> Accpet </w:t>
+      </w:r>
+      <w:r>
+        <w:rPr>
+          <w:rFonts w:hint="eastAsia"/>
+        </w:rPr>
+        <w:t>阶段。直至发生</w:t>
+      </w:r>
+      <w:r>
+        <w:rPr>
+          <w:rFonts w:hint="eastAsia"/>
+        </w:rPr>
+        <w:t xml:space="preserve"> Leader </w:t>
+      </w:r>
+      <w:r>
+        <w:rPr>
+          <w:rFonts w:hint="eastAsia"/>
+        </w:rPr>
+        <w:t>宕机、重新进行选举。</w:t>
+      </w:r>
+    </w:p>
+    <w:p>
+      <w:pPr>
+        <w:ind w:firstLine="420"/>
+      </w:pPr>
+      <w:r>
+        <w:rPr>
+          <w:rFonts w:hint="eastAsia"/>
+        </w:rPr>
+        <w:t>《</w:t>
+      </w:r>
+      <w:r>
+        <w:rPr>
+          <w:rFonts w:hint="eastAsia"/>
+        </w:rPr>
+        <w:t>Paxos Made Live</w:t>
+      </w:r>
+      <w:r>
+        <w:rPr>
+          <w:rFonts w:hint="eastAsia"/>
+        </w:rPr>
+        <w:t>》论文中讲解了如何使用</w:t>
+      </w:r>
+      <w:r>
+        <w:rPr>
+          <w:rFonts w:hint="eastAsia"/>
+        </w:rPr>
+        <w:t xml:space="preserve"> multi paxos </w:t>
+      </w:r>
+      <w:r>
+        <w:rPr>
+          <w:rFonts w:hint="eastAsia"/>
+        </w:rPr>
+        <w:t>实现</w:t>
+      </w:r>
+      <w:r>
+        <w:rPr>
+          <w:rFonts w:hint="eastAsia"/>
+        </w:rPr>
+        <w:t xml:space="preserve"> chubby </w:t>
+      </w:r>
+      <w:r>
+        <w:rPr>
+          <w:rFonts w:hint="eastAsia"/>
+        </w:rPr>
+        <w:t>的过程，以及实现过程中需要解决的问题，比如需要解决磁盘冲突，如何优化读请求，引入了</w:t>
+      </w:r>
+      <w:r>
+        <w:rPr>
+          <w:rFonts w:hint="eastAsia"/>
+        </w:rPr>
+        <w:t xml:space="preserve"> Epoch number </w:t>
+      </w:r>
+      <w:r>
+        <w:rPr>
+          <w:rFonts w:hint="eastAsia"/>
+        </w:rPr>
+        <w:t>等。</w:t>
+      </w:r>
+    </w:p>
+    <w:p>
+      <w:pPr>
+        <w:ind w:firstLine="420"/>
+        <w:rPr>
+          <w:rFonts w:hint="eastAsia"/>
+        </w:rPr>
+      </w:pPr>
+      <w:r>
+        <w:rPr>
+          <w:rFonts w:hint="eastAsia"/>
+        </w:rPr>
+        <w:t>即：</w:t>
+      </w:r>
+      <w:r>
+        <w:rPr>
+          <w:rFonts w:hint="eastAsia"/>
+          <w:color w:val="FF0000"/>
+        </w:rPr>
+        <w:t>Leader</w:t>
+      </w:r>
+      <w:r>
+        <w:rPr>
+          <w:rFonts w:hint="eastAsia"/>
+          <w:color w:val="FF0000"/>
+        </w:rPr>
+        <w:t>唯一的</w:t>
+      </w:r>
+      <w:r>
+        <w:rPr>
+          <w:rFonts w:hint="eastAsia"/>
+          <w:color w:val="FF0000"/>
+        </w:rPr>
+        <w:t>p</w:t>
+      </w:r>
+      <w:r>
+        <w:rPr>
+          <w:color w:val="FF0000"/>
+        </w:rPr>
+        <w:t>ropser</w:t>
+      </w:r>
+      <w:r>
+        <w:rPr>
+          <w:rFonts w:hint="eastAsia"/>
+          <w:color w:val="FF0000"/>
+        </w:rPr>
+        <w:t>，所有请求都需要经过此</w:t>
+      </w:r>
+      <w:r>
+        <w:rPr>
+          <w:rFonts w:hint="eastAsia"/>
+          <w:color w:val="FF0000"/>
+        </w:rPr>
+        <w:t>Leader</w:t>
+      </w:r>
+      <w:r>
+        <w:rPr>
+          <w:rFonts w:hint="eastAsia"/>
+        </w:rPr>
+        <w:t>。</w:t>
+      </w:r>
+    </w:p>
+    <w:p>
+      <w:pPr>
+        <w:pStyle w:val="2"/>
+      </w:pPr>
+      <w:r>
+        <w:rPr>
+          <w:rFonts w:hint="eastAsia"/>
+        </w:rPr>
+        <w:t>步骤</w:t>
+      </w:r>
+    </w:p>
+    <w:p>
+      <w:pPr>
+        <w:rPr>
+          <w:rFonts w:hint="eastAsia"/>
+        </w:rPr>
+      </w:pPr>
+      <w:r>
+        <w:tab/>
+      </w:r>
+      <w:r>
+        <w:rPr>
+          <w:rFonts w:hint="eastAsia"/>
+        </w:rPr>
+        <w:t>基本流程：</w:t>
+      </w:r>
+      <w:bookmarkStart w:id="0" w:name="_GoBack"/>
+      <w:bookmarkEnd w:id="0"/>
+    </w:p>
+    <w:p>
+      <w:pPr>
+        <w:jc w:val="center"/>
+      </w:pPr>
+      <w:r>
+        <w:rPr>
+          <w:noProof/>
+        </w:rPr>
+        <w:drawing>
+          <wp:inline distT="0" distB="0" distL="0" distR="0">
+            <wp:extent cx="4350385" cy="2575872"/>
+            <wp:effectExtent l="0" t="0" r="0" b="0"/>
+            <wp:docPr id="9" name="图片 9"/>
+            <wp:cNvGraphicFramePr>
+              <a:graphicFrameLocks xmlns:a="http://schemas.openxmlformats.org/drawingml/2006/main" noChangeAspect="1"/>
+            </wp:cNvGraphicFramePr>
+            <a:graphic xmlns:a="http://schemas.openxmlformats.org/drawingml/2006/main">
+              <a:graphicData uri="http://schemas.openxmlformats.org/drawingml/2006/picture">
+                <pic:pic xmlns:pic="http://schemas.openxmlformats.org/drawingml/2006/picture">
+                  <pic:nvPicPr>
+                    <pic:cNvPr id="1" name=""/>
+                    <pic:cNvPicPr/>
+                  </pic:nvPicPr>
+                  <pic:blipFill>
+                    <a:blip r:embed="rId14">
+                      <a:extLst>
+                        <a:ext uri="{28A0092B-C50C-407E-A947-70E740481C1C}">
+                          <a14:useLocalDpi xmlns:a14="http://schemas.microsoft.com/office/drawing/2010/main" val="0"/>
+                        </a:ext>
+                      </a:extLst>
+                    </a:blip>
+                    <a:stretch>
+                      <a:fillRect/>
+                    </a:stretch>
+                  </pic:blipFill>
+                  <pic:spPr>
+                    <a:xfrm>
+                      <a:off x="0" y="0"/>
+                      <a:ext cx="4355574" cy="2578944"/>
+                    </a:xfrm>
+                    <a:prstGeom prst="rect">
+                      <a:avLst/>
+                    </a:prstGeom>
+                  </pic:spPr>
+                </pic:pic>
+              </a:graphicData>
+            </a:graphic>
+          </wp:inline>
+        </w:drawing>
+      </w:r>
+    </w:p>
+    <w:p>
+      <w:r>
+        <w:tab/>
+      </w:r>
+      <w:r>
+        <w:rPr>
+          <w:rFonts w:hint="eastAsia"/>
+        </w:rPr>
+        <w:t>减少角色，进一步简化：</w:t>
+      </w:r>
+    </w:p>
+    <w:p>
+      <w:pPr>
+        <w:jc w:val="center"/>
+        <w:rPr>
+          <w:rFonts w:hint="eastAsia"/>
+        </w:rPr>
+      </w:pPr>
+      <w:r>
+        <w:rPr>
+          <w:noProof/>
+        </w:rPr>
+        <w:drawing>
+          <wp:inline distT="0" distB="0" distL="0" distR="0">
+            <wp:extent cx="4000500" cy="1749765"/>
+            <wp:effectExtent l="0" t="0" r="0" b="3175"/>
+            <wp:docPr id="10" name="图片 10"/>
+            <wp:cNvGraphicFramePr>
+              <a:graphicFrameLocks xmlns:a="http://schemas.openxmlformats.org/drawingml/2006/main" noChangeAspect="1"/>
+            </wp:cNvGraphicFramePr>
+            <a:graphic xmlns:a="http://schemas.openxmlformats.org/drawingml/2006/main">
+              <a:graphicData uri="http://schemas.openxmlformats.org/drawingml/2006/picture">
+                <pic:pic xmlns:pic="http://schemas.openxmlformats.org/drawingml/2006/picture">
+                  <pic:nvPicPr>
+                    <pic:cNvPr id="1" name=""/>
+                    <pic:cNvPicPr/>
+                  </pic:nvPicPr>
+                  <pic:blipFill>
+                    <a:blip r:embed="rId15">
+                      <a:extLst>
+                        <a:ext uri="{28A0092B-C50C-407E-A947-70E740481C1C}">
+                          <a14:useLocalDpi xmlns:a14="http://schemas.microsoft.com/office/drawing/2010/main" val="0"/>
+                        </a:ext>
+                      </a:extLst>
+                    </a:blip>
+                    <a:stretch>
+                      <a:fillRect/>
+                    </a:stretch>
+                  </pic:blipFill>
+                  <pic:spPr>
+                    <a:xfrm>
+                      <a:off x="0" y="0"/>
+                      <a:ext cx="4011143" cy="1754420"/>
+                    </a:xfrm>
+                    <a:prstGeom prst="rect">
+                      <a:avLst/>
+                    </a:prstGeom>
+                  </pic:spPr>
+                </pic:pic>
+              </a:graphicData>
+            </a:graphic>
+          </wp:inline>
+        </w:drawing>
+      </w:r>
+    </w:p>
+    <w:p>
+      <w:pPr>
+        <w:pStyle w:val="2"/>
+      </w:pPr>
+      <w:r>
+        <w:rPr>
+          <w:rFonts w:hint="eastAsia"/>
+        </w:rPr>
+        <w:lastRenderedPageBreak/>
+        <w:t>问题</w:t>
+      </w:r>
+    </w:p>
+    <w:p>
+      <w:pPr>
+        <w:rPr>
+          <w:rFonts w:hint="eastAsia"/>
+        </w:rPr>
+      </w:pPr>
+      <w:r>
+        <w:tab/>
+      </w:r>
+      <w:r>
+        <w:rPr>
+          <w:rFonts w:hint="eastAsia"/>
+        </w:rPr>
+        <w:t>难以实现，效率低（</w:t>
+      </w:r>
+      <w:r>
+        <w:rPr>
+          <w:rFonts w:hint="eastAsia"/>
+        </w:rPr>
+        <w:t>2</w:t>
+      </w:r>
+      <w:r>
+        <w:rPr>
+          <w:rFonts w:hint="eastAsia"/>
+        </w:rPr>
+        <w:t>轮</w:t>
+      </w:r>
+      <w:r>
+        <w:rPr>
+          <w:rFonts w:hint="eastAsia"/>
+        </w:rPr>
+        <w:t>RPC</w:t>
+      </w:r>
+      <w:r>
+        <w:rPr>
+          <w:rFonts w:hint="eastAsia"/>
+        </w:rPr>
+        <w:t>）、活锁</w:t>
+      </w:r>
+    </w:p>
+    <w:p>
+      <w:pPr>
+        <w:pStyle w:val="1"/>
+      </w:pPr>
+      <w:r>
+        <w:rPr>
+          <w:rFonts w:hint="eastAsia"/>
+        </w:rPr>
+        <w:t>实际应用</w:t>
+      </w:r>
+    </w:p>
+    <w:p>
+      <w:pPr>
+        <w:ind w:firstLine="420"/>
+      </w:pPr>
+      <w:r>
+        <w:rPr>
+          <w:rFonts w:hint="eastAsia"/>
+        </w:rPr>
+        <w:t>由此可知，</w:t>
+      </w:r>
+      <w:r>
+        <w:rPr>
+          <w:rFonts w:hint="eastAsia"/>
+          <w:color w:val="FF0000"/>
+        </w:rPr>
+        <w:t xml:space="preserve">Paxos </w:t>
+      </w:r>
+      <w:r>
+        <w:rPr>
+          <w:rFonts w:hint="eastAsia"/>
+          <w:color w:val="FF0000"/>
+        </w:rPr>
+        <w:t>在节点宕机恢复、消息无序或丢失、网络分化的场景下能保证决议的一致性</w:t>
+      </w:r>
+      <w:r>
+        <w:rPr>
+          <w:rFonts w:hint="eastAsia"/>
+        </w:rPr>
+        <w:t>。而</w:t>
+      </w:r>
+      <w:r>
+        <w:rPr>
+          <w:rFonts w:hint="eastAsia"/>
+        </w:rPr>
+        <w:t xml:space="preserve"> Paxos </w:t>
+      </w:r>
+      <w:r>
+        <w:rPr>
+          <w:rFonts w:hint="eastAsia"/>
+        </w:rPr>
+        <w:t>的描述侧重于理论，在实际项目应用中，处理了</w:t>
+      </w:r>
+      <w:r>
+        <w:rPr>
+          <w:rFonts w:hint="eastAsia"/>
+        </w:rPr>
+        <w:t xml:space="preserve"> N </w:t>
+      </w:r>
+      <w:r>
+        <w:rPr>
+          <w:rFonts w:hint="eastAsia"/>
+        </w:rPr>
+        <w:t>多实际细节后，可能已经变成了另外一种算法，这时候正确性已经无法得到理论的保证。</w:t>
+      </w:r>
+    </w:p>
+    <w:p>
+      <w:pPr>
+        <w:ind w:firstLine="420"/>
+      </w:pPr>
+      <w:r>
+        <w:rPr>
+          <w:rFonts w:hint="eastAsia"/>
+        </w:rPr>
+        <w:t>要证明分布式一致性算法的正确性通常比实现算法还困难。所以很多系统实际中使用的都是以</w:t>
+      </w:r>
+      <w:r>
+        <w:rPr>
+          <w:rFonts w:hint="eastAsia"/>
+        </w:rPr>
+        <w:t xml:space="preserve"> Paxos </w:t>
+      </w:r>
+      <w:r>
+        <w:rPr>
+          <w:rFonts w:hint="eastAsia"/>
+        </w:rPr>
+        <w:t>理论为基础而衍生出来的变种和简化版。例如</w:t>
+      </w:r>
+      <w:r>
+        <w:rPr>
+          <w:rFonts w:hint="eastAsia"/>
+        </w:rPr>
+        <w:t xml:space="preserve"> </w:t>
+      </w:r>
+      <w:r>
+        <w:rPr>
+          <w:rFonts w:hint="eastAsia"/>
+          <w:color w:val="FF0000"/>
+        </w:rPr>
+        <w:t xml:space="preserve">Google </w:t>
+      </w:r>
+      <w:r>
+        <w:rPr>
+          <w:rFonts w:hint="eastAsia"/>
+          <w:color w:val="FF0000"/>
+        </w:rPr>
+        <w:t>的</w:t>
+      </w:r>
+      <w:r>
+        <w:rPr>
+          <w:rFonts w:hint="eastAsia"/>
+          <w:color w:val="FF0000"/>
+        </w:rPr>
+        <w:t xml:space="preserve"> Chubby</w:t>
+      </w:r>
+      <w:r>
+        <w:rPr>
+          <w:rFonts w:hint="eastAsia"/>
+          <w:color w:val="FF0000"/>
         </w:rPr>
         <w:t>、</w:t>
       </w:r>
       <w:r>
         <w:rPr>
           <w:rFonts w:hint="eastAsia"/>
-        </w:rPr>
-        <w:t>P2</w:t>
-      </w:r>
-      <w:r>
-        <w:rPr>
-          <w:rFonts w:hint="eastAsia"/>
+          <w:color w:val="FF0000"/>
+        </w:rPr>
+        <w:t>MegaStore</w:t>
+      </w:r>
+      <w:r>
+        <w:rPr>
+          <w:rFonts w:hint="eastAsia"/>
+          <w:color w:val="FF0000"/>
         </w:rPr>
         <w:t>、</w:t>
       </w:r>
       <w:r>
         <w:rPr>
           <w:rFonts w:hint="eastAsia"/>
-        </w:rPr>
-        <w:t>P3</w:t>
-      </w:r>
-      <w:r>
-        <w:rPr>
-          <w:rFonts w:hint="eastAsia"/>
-        </w:rPr>
-        <w:t>为例。</w:t>
-      </w:r>
-    </w:p>
-    <w:p>
-      <w:pPr>
-        <w:ind w:firstLine="420"/>
-      </w:pPr>
-      <w:r>
-        <w:rPr>
-          <w:rFonts w:hint="eastAsia"/>
-        </w:rPr>
-        <w:t>开始</w:t>
-      </w:r>
-      <w:r>
-        <w:rPr>
-          <w:rFonts w:hint="eastAsia"/>
-        </w:rPr>
-        <w:t>m=0,</w:t>
-      </w:r>
-      <w:r>
-        <w:rPr>
-          <w:rFonts w:hint="eastAsia"/>
-        </w:rPr>
-        <w:t>编号分别为</w:t>
-      </w:r>
-      <w:r>
-        <w:rPr>
-          <w:rFonts w:hint="eastAsia"/>
-        </w:rPr>
-        <w:t>0</w:t>
-      </w:r>
-      <w:r>
-        <w:rPr>
-          <w:rFonts w:hint="eastAsia"/>
-        </w:rPr>
-        <w:t>，</w:t>
-      </w:r>
-      <w:r>
-        <w:rPr>
-          <w:rFonts w:hint="eastAsia"/>
-        </w:rPr>
-        <w:t>1</w:t>
-      </w:r>
-      <w:r>
-        <w:rPr>
-          <w:rFonts w:hint="eastAsia"/>
-        </w:rPr>
-        <w:t>，</w:t>
-      </w:r>
-      <w:r>
-        <w:rPr>
-          <w:rFonts w:hint="eastAsia"/>
-        </w:rPr>
-        <w:t>2</w:t>
-      </w:r>
-      <w:r>
-        <w:rPr>
-          <w:rFonts w:hint="eastAsia"/>
-        </w:rPr>
-        <w:t>。</w:t>
-      </w:r>
-      <w:r>
-        <w:rPr>
-          <w:rFonts w:hint="eastAsia"/>
-        </w:rPr>
-        <w:t xml:space="preserve"> P1</w:t>
-      </w:r>
-      <w:r>
-        <w:rPr>
-          <w:rFonts w:hint="eastAsia"/>
-        </w:rPr>
-        <w:t>提交的时候发现了</w:t>
-      </w:r>
-      <w:r>
-        <w:rPr>
-          <w:rFonts w:hint="eastAsia"/>
-        </w:rPr>
-        <w:t>P2</w:t>
-      </w:r>
-      <w:r>
-        <w:rPr>
-          <w:rFonts w:hint="eastAsia"/>
-        </w:rPr>
-        <w:t>已经提交，</w:t>
-      </w:r>
-      <w:r>
-        <w:rPr>
-          <w:rFonts w:hint="eastAsia"/>
-        </w:rPr>
-        <w:t>P2</w:t>
-      </w:r>
-      <w:r>
-        <w:rPr>
-          <w:rFonts w:hint="eastAsia"/>
-        </w:rPr>
-        <w:t>编号为</w:t>
-      </w:r>
-      <w:r>
-        <w:rPr>
-          <w:rFonts w:hint="eastAsia"/>
-        </w:rPr>
-        <w:t>1 &gt; P1</w:t>
-      </w:r>
-      <w:r>
-        <w:rPr>
-          <w:rFonts w:hint="eastAsia"/>
+          <w:color w:val="FF0000"/>
+        </w:rPr>
+        <w:t xml:space="preserve">Spanner </w:t>
+      </w:r>
+      <w:r>
+        <w:rPr>
+          <w:rFonts w:hint="eastAsia"/>
+          <w:color w:val="FF0000"/>
+        </w:rPr>
+        <w:t>等系统，</w:t>
+      </w:r>
+      <w:r>
+        <w:rPr>
+          <w:rFonts w:hint="eastAsia"/>
+          <w:color w:val="FF0000"/>
+        </w:rPr>
+        <w:t xml:space="preserve">ZooKeeper </w:t>
+      </w:r>
+      <w:r>
+        <w:rPr>
+          <w:rFonts w:hint="eastAsia"/>
+          <w:color w:val="FF0000"/>
         </w:rPr>
         <w:t>的</w:t>
       </w:r>
       <w:r>
         <w:rPr>
           <w:rFonts w:hint="eastAsia"/>
-        </w:rPr>
-        <w:t>0</w:t>
-      </w:r>
-      <w:r>
-        <w:rPr>
-          <w:rFonts w:hint="eastAsia"/>
-        </w:rPr>
-        <w:t>，因此</w:t>
-      </w:r>
-      <w:r>
-        <w:rPr>
-          <w:rFonts w:hint="eastAsia"/>
-        </w:rPr>
-        <w:t>P1</w:t>
-      </w:r>
-      <w:r>
-        <w:rPr>
-          <w:rFonts w:hint="eastAsia"/>
-        </w:rPr>
-        <w:t>重新计算编号：</w:t>
-      </w:r>
-      <w:r>
-        <w:rPr>
-          <w:rFonts w:hint="eastAsia"/>
-        </w:rPr>
-        <w:t>new P1 = 1 \* 3 + 0 = 4</w:t>
-      </w:r>
-    </w:p>
-    <w:p>
-      <w:r>
-        <w:rPr>
-          <w:rFonts w:hint="eastAsia"/>
-        </w:rPr>
-        <w:t>P3</w:t>
-      </w:r>
-      <w:r>
-        <w:rPr>
-          <w:rFonts w:hint="eastAsia"/>
-        </w:rPr>
-        <w:t>以编号</w:t>
-      </w:r>
-      <w:r>
-        <w:rPr>
-          <w:rFonts w:hint="eastAsia"/>
-        </w:rPr>
-        <w:t>2</w:t>
-      </w:r>
-      <w:r>
-        <w:rPr>
-          <w:rFonts w:hint="eastAsia"/>
-        </w:rPr>
-        <w:t>提交，发现小于</w:t>
-      </w:r>
-      <w:r>
-        <w:rPr>
-          <w:rFonts w:hint="eastAsia"/>
-        </w:rPr>
-        <w:t>P1</w:t>
-      </w:r>
-      <w:r>
-        <w:rPr>
-          <w:rFonts w:hint="eastAsia"/>
-        </w:rPr>
-        <w:t>的</w:t>
-      </w:r>
-      <w:r>
-        <w:rPr>
-          <w:rFonts w:hint="eastAsia"/>
-        </w:rPr>
-        <w:t>4</w:t>
-      </w:r>
-      <w:r>
-        <w:rPr>
-          <w:rFonts w:hint="eastAsia"/>
-        </w:rPr>
-        <w:t>，因此</w:t>
-      </w:r>
-      <w:r>
-        <w:rPr>
-          <w:rFonts w:hint="eastAsia"/>
-        </w:rPr>
-        <w:t>P3</w:t>
-      </w:r>
-      <w:r>
-        <w:rPr>
-          <w:rFonts w:hint="eastAsia"/>
-        </w:rPr>
-        <w:t>重新编号：</w:t>
-      </w:r>
-      <w:r>
-        <w:rPr>
-          <w:rFonts w:hint="eastAsia"/>
-        </w:rPr>
-        <w:t>new P3 = 1 * 3 + 2 = 5</w:t>
-      </w:r>
-    </w:p>
-    <w:p>
-      <w:pPr>
-        <w:ind w:firstLine="420"/>
-      </w:pPr>
-      <w:r>
-        <w:rPr>
-          <w:rFonts w:hint="eastAsia"/>
-        </w:rPr>
-        <w:t>整个</w:t>
-      </w:r>
-      <w:r>
-        <w:rPr>
-          <w:rFonts w:hint="eastAsia"/>
-        </w:rPr>
-        <w:t xml:space="preserve"> paxos </w:t>
-      </w:r>
-      <w:r>
-        <w:rPr>
-          <w:rFonts w:hint="eastAsia"/>
-        </w:rPr>
-        <w:t>算法基本上就是围绕着</w:t>
-      </w:r>
-      <w:r>
-        <w:rPr>
-          <w:rFonts w:hint="eastAsia"/>
-        </w:rPr>
-        <w:t xml:space="preserve"> proposal </w:t>
-      </w:r>
-      <w:r>
-        <w:rPr>
-          <w:rFonts w:hint="eastAsia"/>
-        </w:rPr>
-        <w:t>编号在进行：</w:t>
-      </w:r>
-      <w:r>
-        <w:rPr>
-          <w:rFonts w:hint="eastAsia"/>
-        </w:rPr>
-        <w:t xml:space="preserve">proposer </w:t>
-      </w:r>
-      <w:r>
-        <w:rPr>
-          <w:rFonts w:hint="eastAsia"/>
-        </w:rPr>
-        <w:t>忙于选择更大的编号提</w:t>
-      </w:r>
-      <w:r>
-        <w:rPr>
-          <w:rFonts w:hint="eastAsia"/>
-        </w:rPr>
-        <w:t xml:space="preserve"> </w:t>
-      </w:r>
-      <w:r>
-        <w:rPr>
-          <w:rFonts w:hint="eastAsia"/>
-        </w:rPr>
-        <w:t>交</w:t>
-      </w:r>
-      <w:r>
-        <w:rPr>
-          <w:rFonts w:hint="eastAsia"/>
-        </w:rPr>
-        <w:t>proposal</w:t>
-      </w:r>
-      <w:r>
-        <w:rPr>
-          <w:rFonts w:hint="eastAsia"/>
-        </w:rPr>
-        <w:t>，</w:t>
-      </w:r>
-      <w:r>
-        <w:rPr>
-          <w:rFonts w:hint="eastAsia"/>
-        </w:rPr>
-        <w:t xml:space="preserve">acceptor </w:t>
-      </w:r>
-      <w:r>
-        <w:rPr>
-          <w:rFonts w:hint="eastAsia"/>
-        </w:rPr>
-        <w:t>则比较提交的</w:t>
-      </w:r>
-      <w:r>
-        <w:rPr>
-          <w:rFonts w:hint="eastAsia"/>
-        </w:rPr>
-        <w:t xml:space="preserve"> proposal </w:t>
-      </w:r>
-      <w:r>
-        <w:rPr>
-          <w:rFonts w:hint="eastAsia"/>
-        </w:rPr>
-        <w:t>的编号是否已是最大，只要编号确定了，所对应的</w:t>
-      </w:r>
-      <w:r>
-        <w:rPr>
-          <w:rFonts w:hint="eastAsia"/>
-        </w:rPr>
-        <w:t xml:space="preserve"> value </w:t>
-      </w:r>
-      <w:r>
-        <w:rPr>
-          <w:rFonts w:hint="eastAsia"/>
-        </w:rPr>
-        <w:t>也就确定了。所以说，在</w:t>
-      </w:r>
-      <w:r>
-        <w:rPr>
-          <w:rFonts w:hint="eastAsia"/>
-        </w:rPr>
-        <w:t xml:space="preserve"> paxos </w:t>
-      </w:r>
-      <w:r>
-        <w:rPr>
-          <w:rFonts w:hint="eastAsia"/>
-        </w:rPr>
-        <w:t>算法中没有什么比</w:t>
-      </w:r>
-      <w:r>
-        <w:rPr>
-          <w:rFonts w:hint="eastAsia"/>
-        </w:rPr>
-        <w:t xml:space="preserve"> proposal </w:t>
-      </w:r>
-      <w:r>
-        <w:rPr>
-          <w:rFonts w:hint="eastAsia"/>
-        </w:rPr>
-        <w:t>的编号更重要。</w:t>
-      </w:r>
-    </w:p>
-    <w:p>
-      <w:pPr>
-        <w:pStyle w:val="1"/>
-      </w:pPr>
-      <w:r>
-        <w:t>Multi Paxos</w:t>
-      </w:r>
-    </w:p>
-    <w:p>
-      <w:pPr>
-        <w:ind w:firstLine="420"/>
-      </w:pPr>
-      <w:r>
-        <w:rPr>
-          <w:rFonts w:hint="eastAsia"/>
-        </w:rPr>
-        <w:t xml:space="preserve">Paxos </w:t>
-      </w:r>
-      <w:r>
-        <w:rPr>
-          <w:rFonts w:hint="eastAsia"/>
-        </w:rPr>
-        <w:t>对某一个问题达成一致的一个协议。《</w:t>
-      </w:r>
-      <w:r>
-        <w:rPr>
-          <w:rFonts w:hint="eastAsia"/>
-        </w:rPr>
-        <w:t>Paxos Made Simple</w:t>
-      </w:r>
-      <w:r>
-        <w:rPr>
-          <w:rFonts w:hint="eastAsia"/>
-        </w:rPr>
-        <w:t>》花大部分的时间解释的就是这个一个提案的问题，然后在结尾的</w:t>
-      </w:r>
-      <w:r>
-        <w:rPr>
-          <w:rFonts w:hint="eastAsia"/>
-        </w:rPr>
-        <w:t xml:space="preserve"> Implementing a State Machine  </w:t>
-      </w:r>
-      <w:r>
-        <w:rPr>
-          <w:rFonts w:hint="eastAsia"/>
-        </w:rPr>
-        <w:t>章节介绍了我们大部分的应用场景是对一堆连续的问题达成一致。</w:t>
-      </w:r>
-    </w:p>
-    <w:p>
-      <w:pPr>
-        <w:ind w:firstLine="420"/>
-      </w:pPr>
-      <w:r>
-        <w:rPr>
-          <w:rFonts w:hint="eastAsia"/>
-        </w:rPr>
-        <w:t>最简单的方法就是实现每一个问题独立运行一个</w:t>
-      </w:r>
-      <w:r>
-        <w:rPr>
-          <w:rFonts w:hint="eastAsia"/>
-        </w:rPr>
-        <w:t xml:space="preserve"> Paxos </w:t>
-      </w:r>
-      <w:r>
-        <w:rPr>
-          <w:rFonts w:hint="eastAsia"/>
-        </w:rPr>
-        <w:t>的过程（</w:t>
-      </w:r>
-      <w:r>
-        <w:rPr>
-          <w:rFonts w:hint="eastAsia"/>
-        </w:rPr>
-        <w:t>instance</w:t>
-      </w:r>
-      <w:r>
-        <w:rPr>
-          <w:rFonts w:hint="eastAsia"/>
-        </w:rPr>
-        <w:t>）。每个过程都是独立的，相互不会干扰，这样可以为一组连续的问题达成一致。但是这样每一个问题都需要</w:t>
-      </w:r>
-      <w:r>
-        <w:rPr>
-          <w:rFonts w:hint="eastAsia"/>
-        </w:rPr>
-        <w:t xml:space="preserve"> Prepare, Accept </w:t>
-      </w:r>
-      <w:r>
-        <w:rPr>
-          <w:rFonts w:hint="eastAsia"/>
-        </w:rPr>
-        <w:t>两个阶段才能够完成。</w:t>
-      </w:r>
-      <w:r>
-        <w:rPr>
-          <w:rFonts w:hint="eastAsia"/>
-        </w:rPr>
-        <w:t xml:space="preserve">Prepare </w:t>
-      </w:r>
-      <w:r>
-        <w:rPr>
-          <w:rFonts w:hint="eastAsia"/>
-        </w:rPr>
-        <w:t>阶段频繁请求会造成无谓的浪费，我们能不能把这个过程给减少。</w:t>
-      </w:r>
-    </w:p>
-    <w:p>
-      <w:pPr>
-        <w:ind w:firstLine="420"/>
-      </w:pPr>
-      <w:r>
-        <w:rPr>
-          <w:rFonts w:hint="eastAsia"/>
-        </w:rPr>
-        <w:t>这样就引入</w:t>
-      </w:r>
-      <w:r>
-        <w:rPr>
-          <w:rFonts w:hint="eastAsia"/>
-        </w:rPr>
-        <w:t xml:space="preserve"> Proposer Leader </w:t>
-      </w:r>
-      <w:r>
-        <w:rPr>
-          <w:rFonts w:hint="eastAsia"/>
-        </w:rPr>
-        <w:t>的选举，正常的</w:t>
-      </w:r>
-      <w:r>
-        <w:rPr>
-          <w:rFonts w:hint="eastAsia"/>
-        </w:rPr>
-        <w:t xml:space="preserve"> Paxos </w:t>
-      </w:r>
-      <w:r>
-        <w:rPr>
-          <w:rFonts w:hint="eastAsia"/>
-        </w:rPr>
-        <w:t>二阶段从</w:t>
-      </w:r>
-      <w:r>
-        <w:rPr>
-          <w:rFonts w:hint="eastAsia"/>
-        </w:rPr>
-        <w:t xml:space="preserve"> Proposer Group </w:t>
-      </w:r>
-      <w:r>
-        <w:rPr>
-          <w:rFonts w:hint="eastAsia"/>
-        </w:rPr>
-        <w:t>中选举出</w:t>
-      </w:r>
-      <w:r>
-        <w:rPr>
-          <w:rFonts w:hint="eastAsia"/>
-        </w:rPr>
-        <w:t xml:space="preserve"> Leader </w:t>
-      </w:r>
-      <w:r>
-        <w:rPr>
-          <w:rFonts w:hint="eastAsia"/>
-        </w:rPr>
-        <w:t>后，后续统一由</w:t>
-      </w:r>
-      <w:r>
-        <w:rPr>
-          <w:rFonts w:hint="eastAsia"/>
-        </w:rPr>
-        <w:t xml:space="preserve"> Leader </w:t>
-      </w:r>
-      <w:r>
-        <w:rPr>
-          <w:rFonts w:hint="eastAsia"/>
-        </w:rPr>
-        <w:t>发起提案，只有</w:t>
-      </w:r>
-      <w:r>
-        <w:rPr>
-          <w:rFonts w:hint="eastAsia"/>
-        </w:rPr>
-        <w:t xml:space="preserve"> Leader </w:t>
-      </w:r>
-      <w:r>
-        <w:rPr>
-          <w:rFonts w:hint="eastAsia"/>
-        </w:rPr>
-        <w:t>才能发起提案的话相当于</w:t>
-      </w:r>
-      <w:r>
-        <w:rPr>
-          <w:rFonts w:hint="eastAsia"/>
-        </w:rPr>
-        <w:t xml:space="preserve"> Proposer </w:t>
-      </w:r>
-      <w:r>
-        <w:rPr>
-          <w:rFonts w:hint="eastAsia"/>
-        </w:rPr>
-        <w:t>只有一个，所以可以省略</w:t>
-      </w:r>
-      <w:r>
-        <w:rPr>
-          <w:rFonts w:hint="eastAsia"/>
-        </w:rPr>
-        <w:t xml:space="preserve"> Prepare </w:t>
-      </w:r>
-      <w:r>
-        <w:rPr>
-          <w:rFonts w:hint="eastAsia"/>
-        </w:rPr>
-        <w:t>阶段直接进入到</w:t>
-      </w:r>
-      <w:r>
-        <w:rPr>
-          <w:rFonts w:hint="eastAsia"/>
-        </w:rPr>
-        <w:t xml:space="preserve"> Accpet </w:t>
-      </w:r>
-      <w:r>
-        <w:rPr>
-          <w:rFonts w:hint="eastAsia"/>
-        </w:rPr>
-        <w:t>阶段。直至发生</w:t>
-      </w:r>
-      <w:r>
-        <w:rPr>
-          <w:rFonts w:hint="eastAsia"/>
-        </w:rPr>
-        <w:t xml:space="preserve"> Leader </w:t>
-      </w:r>
-      <w:r>
-        <w:rPr>
-          <w:rFonts w:hint="eastAsia"/>
-        </w:rPr>
-        <w:t>宕机、重新进行选举。</w:t>
-      </w:r>
-    </w:p>
-    <w:p>
-      <w:pPr>
-        <w:ind w:firstLine="420"/>
-      </w:pPr>
-      <w:r>
-        <w:rPr>
-          <w:rFonts w:hint="eastAsia"/>
-        </w:rPr>
-        <w:t>《</w:t>
-      </w:r>
-      <w:r>
-        <w:rPr>
-          <w:rFonts w:hint="eastAsia"/>
-        </w:rPr>
-        <w:t>Paxos Made Live</w:t>
-      </w:r>
-      <w:r>
-        <w:rPr>
-          <w:rFonts w:hint="eastAsia"/>
-        </w:rPr>
-        <w:t>》论文中讲解了如何使用</w:t>
-      </w:r>
-      <w:r>
-        <w:rPr>
-          <w:rFonts w:hint="eastAsia"/>
-        </w:rPr>
-        <w:t xml:space="preserve"> multi paxos </w:t>
-      </w:r>
-      <w:r>
-        <w:rPr>
-          <w:rFonts w:hint="eastAsia"/>
-        </w:rPr>
-        <w:t>实现</w:t>
-      </w:r>
-      <w:r>
-        <w:rPr>
-          <w:rFonts w:hint="eastAsia"/>
-        </w:rPr>
-        <w:t xml:space="preserve"> chubby </w:t>
-      </w:r>
-      <w:r>
-        <w:rPr>
-          <w:rFonts w:hint="eastAsia"/>
-        </w:rPr>
-        <w:t>的过程，以及实现过程中需要解决的问题，比如需要解决磁盘冲突，如何优化读请求，引入了</w:t>
-      </w:r>
-      <w:r>
-        <w:rPr>
-          <w:rFonts w:hint="eastAsia"/>
-        </w:rPr>
-        <w:t xml:space="preserve"> Epoch number </w:t>
-      </w:r>
-      <w:r>
-        <w:rPr>
-          <w:rFonts w:hint="eastAsia"/>
-        </w:rPr>
-        <w:t>等。</w:t>
-      </w:r>
-    </w:p>
-    <w:p>
-      <w:pPr>
-        <w:pStyle w:val="1"/>
-      </w:pPr>
-      <w:r>
-        <w:rPr>
-          <w:rFonts w:hint="eastAsia"/>
-        </w:rPr>
-        <w:t>实际应用</w:t>
-      </w:r>
-    </w:p>
-    <w:p>
-      <w:pPr>
-        <w:ind w:firstLine="420"/>
-      </w:pPr>
-      <w:r>
-        <w:rPr>
-          <w:rFonts w:hint="eastAsia"/>
-        </w:rPr>
-        <w:t>由此可知，</w:t>
-      </w:r>
-      <w:r>
-        <w:rPr>
-          <w:rFonts w:hint="eastAsia"/>
-          <w:color w:val="FF0000"/>
-        </w:rPr>
-        <w:t xml:space="preserve">Paxos </w:t>
-      </w:r>
-      <w:r>
-        <w:rPr>
-          <w:rFonts w:hint="eastAsia"/>
-          <w:color w:val="FF0000"/>
-        </w:rPr>
-        <w:t>在节点宕机恢复、消息无序或丢失、网络分化的场景下能保证决议的一致性</w:t>
-      </w:r>
-      <w:r>
-        <w:rPr>
-          <w:rFonts w:hint="eastAsia"/>
-        </w:rPr>
-        <w:t>。而</w:t>
-      </w:r>
-      <w:r>
-        <w:rPr>
-          <w:rFonts w:hint="eastAsia"/>
-        </w:rPr>
-        <w:t xml:space="preserve"> Paxos </w:t>
-      </w:r>
-      <w:r>
-        <w:rPr>
-          <w:rFonts w:hint="eastAsia"/>
-        </w:rPr>
-        <w:t>的描述侧重于理论，在实际项目应用中，处理了</w:t>
-      </w:r>
-      <w:r>
-        <w:rPr>
-          <w:rFonts w:hint="eastAsia"/>
-        </w:rPr>
-        <w:t xml:space="preserve"> N </w:t>
-      </w:r>
-      <w:r>
-        <w:rPr>
-          <w:rFonts w:hint="eastAsia"/>
-        </w:rPr>
-        <w:t>多实际细节后，可能已经变成了另外一种算法，这时候正确性已经无法得到理论的保证。</w:t>
-      </w:r>
-    </w:p>
-    <w:p>
-      <w:pPr>
-        <w:ind w:firstLine="420"/>
-      </w:pPr>
-      <w:r>
-        <w:rPr>
-          <w:rFonts w:hint="eastAsia"/>
-        </w:rPr>
-        <w:t>要证明分布式一致性算法的正确性通常比实现算法还困难。所以很多系统实际中使用的都是以</w:t>
-      </w:r>
-      <w:r>
-        <w:rPr>
-          <w:rFonts w:hint="eastAsia"/>
-        </w:rPr>
-        <w:t xml:space="preserve"> Paxos </w:t>
-      </w:r>
-      <w:r>
-        <w:rPr>
-          <w:rFonts w:hint="eastAsia"/>
-        </w:rPr>
-        <w:t>理论为基础而衍生出来的变种和简化版。例如</w:t>
-      </w:r>
-      <w:r>
-        <w:rPr>
-          <w:rFonts w:hint="eastAsia"/>
-        </w:rPr>
-        <w:t xml:space="preserve"> </w:t>
-      </w:r>
-      <w:r>
-        <w:rPr>
-          <w:rFonts w:hint="eastAsia"/>
-          <w:color w:val="FF0000"/>
-        </w:rPr>
-        <w:t xml:space="preserve">Google </w:t>
-      </w:r>
-      <w:r>
-        <w:rPr>
-          <w:rFonts w:hint="eastAsia"/>
-          <w:color w:val="FF0000"/>
-        </w:rPr>
-        <w:t>的</w:t>
-      </w:r>
-      <w:r>
-        <w:rPr>
-          <w:rFonts w:hint="eastAsia"/>
-          <w:color w:val="FF0000"/>
-        </w:rPr>
-        <w:t xml:space="preserve"> Chubby</w:t>
-      </w:r>
-      <w:r>
-        <w:rPr>
-          <w:rFonts w:hint="eastAsia"/>
-          <w:color w:val="FF0000"/>
-        </w:rPr>
-        <w:t>、</w:t>
-      </w:r>
-      <w:r>
-        <w:rPr>
-          <w:rFonts w:hint="eastAsia"/>
-          <w:color w:val="FF0000"/>
-        </w:rPr>
-        <w:t>MegaStore</w:t>
-      </w:r>
-      <w:r>
-        <w:rPr>
-          <w:rFonts w:hint="eastAsia"/>
-          <w:color w:val="FF0000"/>
-        </w:rPr>
-        <w:t>、</w:t>
-      </w:r>
-      <w:r>
-        <w:rPr>
-          <w:rFonts w:hint="eastAsia"/>
-          <w:color w:val="FF0000"/>
-        </w:rPr>
-        <w:t xml:space="preserve">Spanner </w:t>
-      </w:r>
-      <w:r>
-        <w:rPr>
-          <w:rFonts w:hint="eastAsia"/>
-          <w:color w:val="FF0000"/>
-        </w:rPr>
-        <w:t>等系统，</w:t>
-      </w:r>
-      <w:r>
-        <w:rPr>
-          <w:rFonts w:hint="eastAsia"/>
-          <w:color w:val="FF0000"/>
-        </w:rPr>
-        <w:t xml:space="preserve">ZooKeeper </w:t>
-      </w:r>
-      <w:r>
-        <w:rPr>
-          <w:rFonts w:hint="eastAsia"/>
-          <w:color w:val="FF0000"/>
-        </w:rPr>
-        <w:t>的</w:t>
-      </w:r>
-      <w:r>
-        <w:rPr>
-          <w:rFonts w:hint="eastAsia"/>
           <w:color w:val="FF0000"/>
         </w:rPr>
         <w:t xml:space="preserve"> ZAB </w:t>
@@ -3266,14 +3930,7 @@
         <w:rPr>
           <w:rFonts w:hint="eastAsia"/>
         </w:rPr>
-        <w:t>协议。大部分系统都</w:t>
-      </w:r>
-      <w:r>
-        <w:rPr>
-          <w:rFonts w:hint="eastAsia"/>
-        </w:rPr>
-        <w:lastRenderedPageBreak/>
-        <w:t>是靠在实践中运行很长一段时间才能谨慎的表示，系统已基本运行，没有发现大的问题。</w:t>
+        <w:t>协议。大部分系统都是靠在实践中运行很长一段时间才能谨慎的表示，系统已基本运行，没有发现大的问题。</w:t>
       </w:r>
     </w:p>
     <w:sectPr>
